--- a/hexo搭建个人博客步骤.docx
+++ b/hexo搭建个人博客步骤.docx
@@ -102,7 +102,7 @@
     <w:p>
       <w:pPr>
         <w:rPr>
-          <w:rFonts w:ascii="宋体" w:eastAsia="宋体" w:hAnsi="宋体" w:hint="eastAsia"/>
+          <w:rFonts w:ascii="宋体" w:eastAsia="宋体" w:hAnsi="宋体"/>
           <w:sz w:val="24"/>
         </w:rPr>
       </w:pPr>
@@ -213,9 +213,6 @@
           <w:ilvl w:val="0"/>
           <w:numId w:val="2"/>
         </w:numPr>
-        <w:rPr>
-          <w:rFonts w:hint="eastAsia"/>
-        </w:rPr>
       </w:pPr>
       <w:r>
         <w:t>安装</w:t>
@@ -1097,11 +1094,6 @@
       </w:r>
     </w:p>
     <w:p>
-      <w:pPr>
-        <w:rPr>
-          <w:rFonts w:hint="eastAsia"/>
-        </w:rPr>
-      </w:pPr>
       <w:r>
         <w:rPr>
           <w:noProof/>
@@ -1240,7 +1232,7 @@
         <w:spacing w:before="150" w:after="150"/>
         <w:jc w:val="left"/>
         <w:rPr>
-          <w:rFonts w:ascii="Verdana" w:eastAsia="宋体" w:hAnsi="Verdana" w:cs="宋体" w:hint="eastAsia"/>
+          <w:rFonts w:ascii="Verdana" w:eastAsia="宋体" w:hAnsi="Verdana" w:cs="宋体"/>
           <w:color w:val="333333"/>
           <w:kern w:val="0"/>
           <w:szCs w:val="21"/>
@@ -1616,7 +1608,7 @@
         <w:ind w:left="240"/>
         <w:jc w:val="left"/>
         <w:rPr>
-          <w:rFonts w:ascii="Verdana" w:eastAsia="宋体" w:hAnsi="Verdana" w:cs="宋体" w:hint="eastAsia"/>
+          <w:rFonts w:ascii="Verdana" w:eastAsia="宋体" w:hAnsi="Verdana" w:cs="宋体"/>
           <w:color w:val="333333"/>
           <w:kern w:val="0"/>
           <w:szCs w:val="21"/>
@@ -1916,8 +1908,6 @@
           <w:szCs w:val="21"/>
         </w:rPr>
       </w:pPr>
-      <w:bookmarkStart w:id="0" w:name="_GoBack"/>
-      <w:bookmarkEnd w:id="0"/>
       <w:r>
         <w:rPr>
           <w:rFonts w:ascii="Verdana" w:eastAsia="宋体" w:hAnsi="Verdana" w:cs="宋体"/>
@@ -2178,7 +2168,7 @@
         <w:ind w:left="600"/>
         <w:jc w:val="left"/>
         <w:rPr>
-          <w:rFonts w:ascii="Verdana" w:eastAsia="宋体" w:hAnsi="Verdana" w:cs="宋体" w:hint="eastAsia"/>
+          <w:rFonts w:ascii="Verdana" w:eastAsia="宋体" w:hAnsi="Verdana" w:cs="宋体"/>
           <w:color w:val="333333"/>
           <w:kern w:val="0"/>
           <w:szCs w:val="21"/>
@@ -2523,7 +2513,7 @@
         <w:ind w:left="600"/>
         <w:jc w:val="left"/>
         <w:rPr>
-          <w:rFonts w:ascii="Verdana" w:eastAsia="宋体" w:hAnsi="Verdana" w:cs="宋体" w:hint="eastAsia"/>
+          <w:rFonts w:ascii="Verdana" w:eastAsia="宋体" w:hAnsi="Verdana" w:cs="宋体"/>
           <w:b/>
           <w:color w:val="FF0000"/>
           <w:kern w:val="0"/>
@@ -2918,7 +2908,7 @@
         <w:ind w:left="600" w:firstLine="0"/>
         <w:jc w:val="left"/>
         <w:rPr>
-          <w:rFonts w:ascii="Verdana" w:eastAsia="宋体" w:hAnsi="Verdana" w:cs="宋体" w:hint="eastAsia"/>
+          <w:rFonts w:ascii="Verdana" w:eastAsia="宋体" w:hAnsi="Verdana" w:cs="宋体"/>
           <w:color w:val="333333"/>
           <w:kern w:val="0"/>
           <w:szCs w:val="21"/>
@@ -3091,7 +3081,7 @@
         <w:widowControl/>
         <w:jc w:val="left"/>
         <w:rPr>
-          <w:rFonts w:ascii="宋体" w:eastAsia="宋体" w:hAnsi="宋体" w:cs="宋体" w:hint="eastAsia"/>
+          <w:rFonts w:ascii="宋体" w:eastAsia="宋体" w:hAnsi="宋体" w:cs="宋体"/>
           <w:kern w:val="0"/>
           <w:sz w:val="24"/>
           <w:szCs w:val="24"/>
@@ -3103,7 +3093,7 @@
         <w:widowControl/>
         <w:jc w:val="left"/>
         <w:rPr>
-          <w:rFonts w:ascii="宋体" w:eastAsia="宋体" w:hAnsi="宋体" w:cs="宋体" w:hint="eastAsia"/>
+          <w:rFonts w:ascii="宋体" w:eastAsia="宋体" w:hAnsi="宋体" w:cs="宋体"/>
           <w:kern w:val="0"/>
           <w:sz w:val="24"/>
           <w:szCs w:val="24"/>
@@ -3442,7 +3432,7 @@
         <w:shd w:val="clear" w:color="auto" w:fill="FFFFFF"/>
         <w:jc w:val="left"/>
         <w:rPr>
-          <w:rFonts w:ascii="Verdana" w:eastAsia="宋体" w:hAnsi="Verdana" w:cs="宋体" w:hint="eastAsia"/>
+          <w:rFonts w:ascii="Verdana" w:eastAsia="宋体" w:hAnsi="Verdana" w:cs="宋体"/>
           <w:color w:val="333333"/>
           <w:kern w:val="0"/>
           <w:szCs w:val="21"/>
@@ -4385,7 +4375,7 @@
         <w:ind w:firstLineChars="0"/>
         <w:jc w:val="left"/>
         <w:rPr>
-          <w:rFonts w:ascii="Verdana" w:hAnsi="Verdana" w:hint="eastAsia"/>
+          <w:rFonts w:ascii="Verdana" w:hAnsi="Verdana"/>
           <w:color w:val="333333"/>
           <w:szCs w:val="21"/>
         </w:rPr>
@@ -4913,18 +4903,8 @@
           <w:color w:val="000000"/>
           <w:shd w:val="clear" w:color="auto" w:fill="FFFFFF"/>
         </w:rPr>
-        <w:t xml:space="preserve"> </w:t>
-      </w:r>
-      <w:proofErr w:type="spellStart"/>
-      <w:r>
-        <w:rPr>
-          <w:rStyle w:val="HTML"/>
-          <w:color w:val="000000"/>
-          <w:shd w:val="clear" w:color="auto" w:fill="FFFFFF"/>
-        </w:rPr>
-        <w:t>generate</w:t>
-      </w:r>
-      <w:proofErr w:type="spellEnd"/>
+        <w:t xml:space="preserve"> generate</w:t>
+      </w:r>
     </w:p>
     <w:p>
       <w:pPr>
@@ -5129,22 +5109,35 @@
         </w:rPr>
         <w:t>打开浏览器输入：</w:t>
       </w:r>
-      <w:hyperlink r:id="rId32" w:history="1">
-        <w:r>
-          <w:rPr>
-            <w:rStyle w:val="a3"/>
-          </w:rPr>
-          <w:t>http://</w:t>
-        </w:r>
-        <w:proofErr w:type="spellStart"/>
-        <w:r>
-          <w:rPr>
-            <w:rStyle w:val="a3"/>
-          </w:rPr>
-          <w:t>localhost:4000</w:t>
-        </w:r>
-        <w:proofErr w:type="spellEnd"/>
-      </w:hyperlink>
+      <w:r>
+        <w:fldChar w:fldCharType="begin"/>
+      </w:r>
+      <w:r>
+        <w:instrText xml:space="preserve"> HYPERLINK "http://localhost:4000" </w:instrText>
+      </w:r>
+      <w:r>
+        <w:fldChar w:fldCharType="separate"/>
+      </w:r>
+      <w:r>
+        <w:rPr>
+          <w:rStyle w:val="a3"/>
+        </w:rPr>
+        <w:t>http://</w:t>
+      </w:r>
+      <w:proofErr w:type="spellStart"/>
+      <w:r>
+        <w:rPr>
+          <w:rStyle w:val="a3"/>
+        </w:rPr>
+        <w:t>localhost:4000</w:t>
+      </w:r>
+      <w:proofErr w:type="spellEnd"/>
+      <w:r>
+        <w:rPr>
+          <w:rStyle w:val="a3"/>
+        </w:rPr>
+        <w:fldChar w:fldCharType="end"/>
+      </w:r>
     </w:p>
     <w:p>
       <w:pPr>
@@ -5168,6 +5161,338 @@
             <wp:extent cx="4651513" cy="2223833"/>
             <wp:effectExtent l="0" t="0" r="0" b="5080"/>
             <wp:docPr id="31" name="图片 31"/>
+            <wp:cNvGraphicFramePr>
+              <a:graphicFrameLocks xmlns:a="http://schemas.openxmlformats.org/drawingml/2006/main" noChangeAspect="1"/>
+            </wp:cNvGraphicFramePr>
+            <a:graphic xmlns:a="http://schemas.openxmlformats.org/drawingml/2006/main">
+              <a:graphicData uri="http://schemas.openxmlformats.org/drawingml/2006/picture">
+                <pic:pic xmlns:pic="http://schemas.openxmlformats.org/drawingml/2006/picture">
+                  <pic:nvPicPr>
+                    <pic:cNvPr id="1" name=""/>
+                    <pic:cNvPicPr/>
+                  </pic:nvPicPr>
+                  <pic:blipFill>
+                    <a:blip r:embed="rId32"/>
+                    <a:stretch>
+                      <a:fillRect/>
+                    </a:stretch>
+                  </pic:blipFill>
+                  <pic:spPr>
+                    <a:xfrm>
+                      <a:off x="0" y="0"/>
+                      <a:ext cx="4654963" cy="2225482"/>
+                    </a:xfrm>
+                    <a:prstGeom prst="rect">
+                      <a:avLst/>
+                    </a:prstGeom>
+                  </pic:spPr>
+                </pic:pic>
+              </a:graphicData>
+            </a:graphic>
+          </wp:inline>
+        </w:drawing>
+      </w:r>
+    </w:p>
+    <w:p>
+      <w:pPr>
+        <w:pStyle w:val="a4"/>
+        <w:shd w:val="clear" w:color="auto" w:fill="FFFFFF"/>
+        <w:spacing w:before="0" w:beforeAutospacing="0" w:after="0" w:afterAutospacing="0"/>
+        <w:rPr>
+          <w:rFonts w:ascii="Verdana" w:hAnsi="Verdana"/>
+          <w:color w:val="333333"/>
+          <w:sz w:val="21"/>
+          <w:szCs w:val="21"/>
+        </w:rPr>
+      </w:pPr>
+    </w:p>
+    <w:p>
+      <w:pPr>
+        <w:pStyle w:val="2"/>
+        <w:numPr>
+          <w:ilvl w:val="0"/>
+          <w:numId w:val="2"/>
+        </w:numPr>
+      </w:pPr>
+      <w:r>
+        <w:rPr>
+          <w:rFonts w:hint="eastAsia"/>
+        </w:rPr>
+        <w:t>团队</w:t>
+      </w:r>
+      <w:r>
+        <w:t>协作</w:t>
+      </w:r>
+    </w:p>
+    <w:p>
+      <w:pPr>
+        <w:rPr>
+          <w:rFonts w:hint="eastAsia"/>
+        </w:rPr>
+      </w:pPr>
+      <w:r>
+        <w:rPr>
+          <w:rFonts w:hint="eastAsia"/>
+        </w:rPr>
+        <w:t>概述：</w:t>
+      </w:r>
+      <w:proofErr w:type="spellStart"/>
+      <w:r>
+        <w:rPr>
+          <w:rFonts w:hint="eastAsia"/>
+        </w:rPr>
+        <w:t>git</w:t>
+      </w:r>
+      <w:r>
+        <w:t>Hub</w:t>
+      </w:r>
+      <w:proofErr w:type="spellEnd"/>
+      <w:r>
+        <w:t>可</w:t>
+      </w:r>
+      <w:proofErr w:type="gramStart"/>
+      <w:r>
+        <w:t>看做</w:t>
+      </w:r>
+      <w:proofErr w:type="gramEnd"/>
+      <w:r>
+        <w:t>是一个</w:t>
+      </w:r>
+      <w:r>
+        <w:t>web</w:t>
+      </w:r>
+      <w:r>
+        <w:t>版的</w:t>
+      </w:r>
+      <w:proofErr w:type="spellStart"/>
+      <w:r>
+        <w:t>svn</w:t>
+      </w:r>
+      <w:proofErr w:type="spellEnd"/>
+      <w:r>
+        <w:t>，</w:t>
+      </w:r>
+      <w:r>
+        <w:rPr>
+          <w:rFonts w:hint="eastAsia"/>
+        </w:rPr>
+        <w:t>一个</w:t>
+      </w:r>
+      <w:r>
+        <w:t>管理仓库。在一个</w:t>
+      </w:r>
+      <w:r>
+        <w:rPr>
+          <w:rFonts w:hint="eastAsia"/>
+        </w:rPr>
+        <w:t>团队协作</w:t>
+      </w:r>
+      <w:r>
+        <w:t>中，</w:t>
+      </w:r>
+      <w:r>
+        <w:rPr>
+          <w:rFonts w:hint="eastAsia"/>
+        </w:rPr>
+        <w:t>leader</w:t>
+      </w:r>
+      <w:r>
+        <w:rPr>
+          <w:rFonts w:hint="eastAsia"/>
+        </w:rPr>
+        <w:t>建立</w:t>
+      </w:r>
+      <w:r>
+        <w:t>仓库，各个</w:t>
+      </w:r>
+      <w:r>
+        <w:rPr>
+          <w:rFonts w:hint="eastAsia"/>
+        </w:rPr>
+        <w:t>成员从</w:t>
+      </w:r>
+      <w:proofErr w:type="gramStart"/>
+      <w:r>
+        <w:t>主仓</w:t>
+      </w:r>
+      <w:proofErr w:type="gramEnd"/>
+      <w:r>
+        <w:t>库中</w:t>
+      </w:r>
+      <w:r>
+        <w:rPr>
+          <w:rFonts w:hint="eastAsia"/>
+        </w:rPr>
+        <w:t>，</w:t>
+      </w:r>
+      <w:r>
+        <w:t>fork</w:t>
+      </w:r>
+      <w:r>
+        <w:t>一个分支作为自己的本地仓库，然后在自己的那个仓库中</w:t>
+      </w:r>
+      <w:r>
+        <w:rPr>
+          <w:rFonts w:hint="eastAsia"/>
+        </w:rPr>
+        <w:t>创建</w:t>
+      </w:r>
+      <w:r>
+        <w:t>自己</w:t>
+      </w:r>
+      <w:r>
+        <w:rPr>
+          <w:rFonts w:hint="eastAsia"/>
+        </w:rPr>
+        <w:t>东西</w:t>
+      </w:r>
+      <w:r>
+        <w:t>，从本地提交到本地仓库，作为分支，有些内容要合并到</w:t>
+      </w:r>
+      <w:proofErr w:type="gramStart"/>
+      <w:r>
+        <w:t>主仓</w:t>
+      </w:r>
+      <w:proofErr w:type="gramEnd"/>
+      <w:r>
+        <w:t>库中，</w:t>
+      </w:r>
+      <w:r>
+        <w:rPr>
+          <w:rFonts w:hint="eastAsia"/>
+        </w:rPr>
+        <w:t>这个</w:t>
+      </w:r>
+      <w:r>
+        <w:t>时候在自己的分支仓库中发起</w:t>
+      </w:r>
+      <w:r>
+        <w:rPr>
+          <w:rFonts w:hint="eastAsia"/>
+        </w:rPr>
+        <w:t>P</w:t>
+      </w:r>
+      <w:r>
+        <w:t>ull Requests(</w:t>
+      </w:r>
+      <w:r>
+        <w:rPr>
+          <w:rFonts w:hint="eastAsia"/>
+        </w:rPr>
+        <w:t>请求</w:t>
+      </w:r>
+      <w:r>
+        <w:t>合并</w:t>
+      </w:r>
+      <w:r>
+        <w:t>)</w:t>
+      </w:r>
+      <w:r>
+        <w:rPr>
+          <w:rFonts w:hint="eastAsia"/>
+        </w:rPr>
+        <w:t>，</w:t>
+      </w:r>
+      <w:r>
+        <w:t>最后经过</w:t>
+      </w:r>
+      <w:proofErr w:type="gramStart"/>
+      <w:r>
+        <w:t>主仓库同意</w:t>
+      </w:r>
+      <w:proofErr w:type="gramEnd"/>
+      <w:r>
+        <w:t>后进行合并</w:t>
+      </w:r>
+      <w:r>
+        <w:rPr>
+          <w:rFonts w:hint="eastAsia"/>
+        </w:rPr>
+        <w:t>。</w:t>
+      </w:r>
+      <w:r>
+        <w:t>具体</w:t>
+      </w:r>
+      <w:r>
+        <w:rPr>
+          <w:rFonts w:hint="eastAsia"/>
+        </w:rPr>
+        <w:t>操作</w:t>
+      </w:r>
+      <w:r>
+        <w:t>如下：</w:t>
+      </w:r>
+    </w:p>
+    <w:p>
+      <w:pPr>
+        <w:pStyle w:val="a7"/>
+        <w:numPr>
+          <w:ilvl w:val="0"/>
+          <w:numId w:val="20"/>
+        </w:numPr>
+        <w:ind w:firstLineChars="0"/>
+      </w:pPr>
+      <w:r>
+        <w:rPr>
+          <w:rFonts w:hint="eastAsia"/>
+        </w:rPr>
+        <w:t>第一次</w:t>
+      </w:r>
+      <w:r>
+        <w:rPr>
+          <w:rFonts w:hint="eastAsia"/>
+        </w:rPr>
+        <w:t>克隆</w:t>
+      </w:r>
+      <w:r>
+        <w:t>远程仓库</w:t>
+      </w:r>
+      <w:r>
+        <w:rPr>
+          <w:rFonts w:hint="eastAsia"/>
+        </w:rPr>
+        <w:t>(</w:t>
+      </w:r>
+      <w:r>
+        <w:rPr>
+          <w:rFonts w:hint="eastAsia"/>
+        </w:rPr>
+        <w:t>类似</w:t>
+      </w:r>
+      <w:proofErr w:type="spellStart"/>
+      <w:r>
+        <w:t>svn</w:t>
+      </w:r>
+      <w:proofErr w:type="spellEnd"/>
+      <w:r>
+        <w:t>连接</w:t>
+      </w:r>
+      <w:r>
+        <w:rPr>
+          <w:rFonts w:hint="eastAsia"/>
+        </w:rPr>
+        <w:t>远程</w:t>
+      </w:r>
+      <w:r>
+        <w:t>仓库</w:t>
+      </w:r>
+      <w:r>
+        <w:rPr>
+          <w:rFonts w:hint="eastAsia"/>
+        </w:rPr>
+        <w:t>)</w:t>
+      </w:r>
+    </w:p>
+    <w:p>
+      <w:r>
+        <w:rPr>
+          <w:noProof/>
+        </w:rPr>
+        <w:drawing>
+          <wp:inline distT="0" distB="0" distL="0" distR="0" wp14:anchorId="65296A0A" wp14:editId="56BA3ABD">
+            <wp:extent cx="4981575" cy="733425"/>
+            <wp:effectExtent l="0" t="0" r="9525" b="9525"/>
+            <wp:docPr id="33" name="图片 33"/>
             <wp:cNvGraphicFramePr>
               <a:graphicFrameLocks xmlns:a="http://schemas.openxmlformats.org/drawingml/2006/main" noChangeAspect="1"/>
             </wp:cNvGraphicFramePr>
@@ -5187,7 +5512,7 @@
                   <pic:spPr>
                     <a:xfrm>
                       <a:off x="0" y="0"/>
-                      <a:ext cx="4654963" cy="2225482"/>
+                      <a:ext cx="4981575" cy="733425"/>
                     </a:xfrm>
                     <a:prstGeom prst="rect">
                       <a:avLst/>
@@ -5202,37 +5527,6 @@
     </w:p>
     <w:p>
       <w:pPr>
-        <w:pStyle w:val="a4"/>
-        <w:shd w:val="clear" w:color="auto" w:fill="FFFFFF"/>
-        <w:spacing w:before="0" w:beforeAutospacing="0" w:after="0" w:afterAutospacing="0"/>
-        <w:rPr>
-          <w:rFonts w:ascii="Verdana" w:hAnsi="Verdana" w:hint="eastAsia"/>
-          <w:color w:val="333333"/>
-          <w:sz w:val="21"/>
-          <w:szCs w:val="21"/>
-        </w:rPr>
-      </w:pPr>
-    </w:p>
-    <w:p>
-      <w:pPr>
-        <w:pStyle w:val="2"/>
-        <w:numPr>
-          <w:ilvl w:val="0"/>
-          <w:numId w:val="2"/>
-        </w:numPr>
-      </w:pPr>
-      <w:r>
-        <w:rPr>
-          <w:rFonts w:hint="eastAsia"/>
-        </w:rPr>
-        <w:t>团队</w:t>
-      </w:r>
-      <w:r>
-        <w:t>协作</w:t>
-      </w:r>
-    </w:p>
-    <w:p>
-      <w:pPr>
         <w:pStyle w:val="a7"/>
         <w:numPr>
           <w:ilvl w:val="0"/>
@@ -5241,66 +5535,63 @@
         <w:ind w:firstLineChars="0"/>
       </w:pPr>
       <w:r>
+        <w:t>以前已经克隆仓库，若文件有修改需要更新</w:t>
+      </w:r>
+    </w:p>
+    <w:p>
+      <w:pPr>
+        <w:pStyle w:val="a7"/>
+        <w:ind w:left="360" w:firstLineChars="0" w:firstLine="0"/>
+      </w:pPr>
+      <w:r>
+        <w:t>更新文件</w:t>
+      </w:r>
+      <w:r>
         <w:rPr>
           <w:rFonts w:hint="eastAsia"/>
         </w:rPr>
-        <w:t>第一次</w:t>
+        <w:t>(</w:t>
       </w:r>
       <w:r>
         <w:rPr>
           <w:rFonts w:hint="eastAsia"/>
         </w:rPr>
-        <w:t>克隆</w:t>
-      </w:r>
-      <w:r>
-        <w:t>远程仓库</w:t>
+        <w:t>启用</w:t>
+      </w:r>
+      <w:r>
+        <w:t>项目前</w:t>
       </w:r>
       <w:r>
         <w:rPr>
           <w:rFonts w:hint="eastAsia"/>
         </w:rPr>
-        <w:t>(</w:t>
+        <w:t>要</w:t>
+      </w:r>
+      <w:r>
+        <w:t>更新文档</w:t>
       </w:r>
       <w:r>
         <w:rPr>
           <w:rFonts w:hint="eastAsia"/>
         </w:rPr>
-        <w:t>类似</w:t>
-      </w:r>
-      <w:proofErr w:type="spellStart"/>
-      <w:r>
-        <w:t>svn</w:t>
-      </w:r>
-      <w:proofErr w:type="spellEnd"/>
-      <w:r>
-        <w:t>连接</w:t>
-      </w:r>
-      <w:r>
-        <w:rPr>
-          <w:rFonts w:hint="eastAsia"/>
-        </w:rPr>
-        <w:t>远程</w:t>
-      </w:r>
-      <w:r>
-        <w:t>仓库</w:t>
-      </w:r>
-      <w:r>
-        <w:rPr>
-          <w:rFonts w:hint="eastAsia"/>
-        </w:rPr>
         <w:t>)</w:t>
       </w:r>
     </w:p>
     <w:p>
+      <w:pPr>
+        <w:pStyle w:val="a7"/>
+        <w:ind w:left="360" w:firstLineChars="0" w:firstLine="0"/>
+      </w:pPr>
       <w:r>
         <w:rPr>
           <w:noProof/>
         </w:rPr>
+        <w:lastRenderedPageBreak/>
         <w:drawing>
-          <wp:inline distT="0" distB="0" distL="0" distR="0" wp14:anchorId="65296A0A" wp14:editId="56BA3ABD">
-            <wp:extent cx="4981575" cy="733425"/>
-            <wp:effectExtent l="0" t="0" r="9525" b="9525"/>
-            <wp:docPr id="33" name="图片 33"/>
+          <wp:inline distT="0" distB="0" distL="0" distR="0" wp14:anchorId="694A6C8F" wp14:editId="43419548">
+            <wp:extent cx="4286250" cy="438150"/>
+            <wp:effectExtent l="0" t="0" r="0" b="0"/>
+            <wp:docPr id="35" name="图片 35"/>
             <wp:cNvGraphicFramePr>
               <a:graphicFrameLocks xmlns:a="http://schemas.openxmlformats.org/drawingml/2006/main" noChangeAspect="1"/>
             </wp:cNvGraphicFramePr>
@@ -5320,7 +5611,7 @@
                   <pic:spPr>
                     <a:xfrm>
                       <a:off x="0" y="0"/>
-                      <a:ext cx="4981575" cy="733425"/>
+                      <a:ext cx="4286250" cy="438150"/>
                     </a:xfrm>
                     <a:prstGeom prst="rect">
                       <a:avLst/>
@@ -5336,14 +5627,10 @@
     <w:p>
       <w:pPr>
         <w:pStyle w:val="a7"/>
-        <w:numPr>
-          <w:ilvl w:val="0"/>
-          <w:numId w:val="20"/>
-        </w:numPr>
-        <w:ind w:firstLineChars="0"/>
-      </w:pPr>
-      <w:r>
-        <w:t>以前已经克隆仓库，若文件有修改需要更新</w:t>
+        <w:ind w:left="360" w:firstLineChars="0" w:firstLine="0"/>
+      </w:pPr>
+      <w:r>
+        <w:t>查看当前工程状态</w:t>
       </w:r>
     </w:p>
     <w:p>
@@ -5352,56 +5639,14 @@
         <w:ind w:left="360" w:firstLineChars="0" w:firstLine="0"/>
       </w:pPr>
       <w:r>
-        <w:t>更新文件</w:t>
-      </w:r>
-      <w:r>
-        <w:rPr>
-          <w:rFonts w:hint="eastAsia"/>
-        </w:rPr>
-        <w:t>(</w:t>
-      </w:r>
-      <w:r>
-        <w:rPr>
-          <w:rFonts w:hint="eastAsia"/>
-        </w:rPr>
-        <w:t>启用</w:t>
-      </w:r>
-      <w:r>
-        <w:t>项目前</w:t>
-      </w:r>
-      <w:r>
-        <w:rPr>
-          <w:rFonts w:hint="eastAsia"/>
-        </w:rPr>
-        <w:t>要</w:t>
-      </w:r>
-      <w:r>
-        <w:t>更新文档</w:t>
-      </w:r>
-      <w:r>
-        <w:rPr>
-          <w:rFonts w:hint="eastAsia"/>
-        </w:rPr>
-        <w:t>)</w:t>
-      </w:r>
-    </w:p>
-    <w:p>
-      <w:pPr>
-        <w:pStyle w:val="a7"/>
-        <w:ind w:left="360" w:firstLineChars="0" w:firstLine="0"/>
-        <w:rPr>
-          <w:rFonts w:hint="eastAsia"/>
-        </w:rPr>
-      </w:pPr>
-      <w:r>
         <w:rPr>
           <w:noProof/>
         </w:rPr>
         <w:drawing>
-          <wp:inline distT="0" distB="0" distL="0" distR="0" wp14:anchorId="694A6C8F" wp14:editId="43419548">
-            <wp:extent cx="4286250" cy="438150"/>
+          <wp:inline distT="0" distB="0" distL="0" distR="0" wp14:anchorId="407B8372" wp14:editId="036386BC">
+            <wp:extent cx="3796885" cy="1105232"/>
             <wp:effectExtent l="0" t="0" r="0" b="0"/>
-            <wp:docPr id="35" name="图片 35"/>
+            <wp:docPr id="34" name="图片 34"/>
             <wp:cNvGraphicFramePr>
               <a:graphicFrameLocks xmlns:a="http://schemas.openxmlformats.org/drawingml/2006/main" noChangeAspect="1"/>
             </wp:cNvGraphicFramePr>
@@ -5421,7 +5666,7 @@
                   <pic:spPr>
                     <a:xfrm>
                       <a:off x="0" y="0"/>
-                      <a:ext cx="4286250" cy="438150"/>
+                      <a:ext cx="3811153" cy="1109385"/>
                     </a:xfrm>
                     <a:prstGeom prst="rect">
                       <a:avLst/>
@@ -5436,31 +5681,1285 @@
     </w:p>
     <w:p>
       <w:pPr>
+        <w:ind w:firstLine="360"/>
+      </w:pPr>
+      <w:r>
+        <w:rPr>
+          <w:rFonts w:hint="eastAsia"/>
+        </w:rPr>
+        <w:t>根据提示可选择提交或者放弃修改</w:t>
+      </w:r>
+    </w:p>
+    <w:p>
+      <w:pPr>
+        <w:pStyle w:val="HTML0"/>
+        <w:shd w:val="clear" w:color="auto" w:fill="F7F8F8"/>
+        <w:rPr>
+          <w:rFonts w:ascii="Consolas" w:hAnsi="Consolas" w:cs="Consolas"/>
+          <w:b/>
+          <w:color w:val="333333"/>
+          <w:sz w:val="23"/>
+          <w:szCs w:val="23"/>
+        </w:rPr>
+      </w:pPr>
+      <w:r>
+        <w:rPr>
+          <w:rStyle w:val="line"/>
+          <w:rFonts w:ascii="Consolas" w:hAnsi="Consolas" w:cs="Consolas"/>
+          <w:b/>
+          <w:color w:val="333333"/>
+          <w:sz w:val="20"/>
+          <w:szCs w:val="20"/>
+        </w:rPr>
+        <w:tab/>
+      </w:r>
+      <w:proofErr w:type="spellStart"/>
+      <w:proofErr w:type="gramStart"/>
+      <w:r>
+        <w:rPr>
+          <w:rStyle w:val="line"/>
+          <w:rFonts w:ascii="Consolas" w:hAnsi="Consolas" w:cs="Consolas"/>
+          <w:b/>
+          <w:color w:val="333333"/>
+          <w:sz w:val="20"/>
+          <w:szCs w:val="20"/>
+        </w:rPr>
+        <w:t>git</w:t>
+      </w:r>
+      <w:proofErr w:type="spellEnd"/>
+      <w:proofErr w:type="gramEnd"/>
+      <w:r>
+        <w:rPr>
+          <w:rStyle w:val="line"/>
+          <w:rFonts w:ascii="Consolas" w:hAnsi="Consolas" w:cs="Consolas"/>
+          <w:b/>
+          <w:color w:val="333333"/>
+          <w:sz w:val="20"/>
+          <w:szCs w:val="20"/>
+        </w:rPr>
+        <w:t xml:space="preserve"> checkout &lt;file&gt;</w:t>
+      </w:r>
+    </w:p>
+    <w:p>
+      <w:pPr>
+        <w:pStyle w:val="a7"/>
+        <w:numPr>
+          <w:ilvl w:val="0"/>
+          <w:numId w:val="20"/>
+        </w:numPr>
+        <w:ind w:firstLineChars="0"/>
+      </w:pPr>
+      <w:r>
+        <w:rPr>
+          <w:rFonts w:hint="eastAsia"/>
+        </w:rPr>
+        <w:t>修改文件并提交本地</w:t>
+      </w:r>
+      <w:proofErr w:type="spellStart"/>
+      <w:r>
+        <w:rPr>
+          <w:rFonts w:hint="eastAsia"/>
+        </w:rPr>
+        <w:t>git</w:t>
+      </w:r>
+      <w:proofErr w:type="spellEnd"/>
+      <w:r>
+        <w:rPr>
+          <w:rFonts w:hint="eastAsia"/>
+        </w:rPr>
+        <w:t>仓库</w:t>
+      </w:r>
+    </w:p>
+    <w:p>
+      <w:pPr>
         <w:pStyle w:val="a7"/>
         <w:ind w:left="360" w:firstLineChars="0" w:firstLine="0"/>
       </w:pPr>
       <w:r>
-        <w:t>查看当前工程状态</w:t>
+        <w:rPr>
+          <w:rFonts w:hint="eastAsia"/>
+        </w:rPr>
+        <w:t>添加</w:t>
+      </w:r>
+      <w:r>
+        <w:rPr>
+          <w:rFonts w:hint="eastAsia"/>
+        </w:rPr>
+        <w:t>(</w:t>
+      </w:r>
+      <w:r>
+        <w:rPr>
+          <w:rFonts w:hint="eastAsia"/>
+        </w:rPr>
+        <w:t>修改</w:t>
+      </w:r>
+      <w:r>
+        <w:rPr>
+          <w:rFonts w:hint="eastAsia"/>
+        </w:rPr>
+        <w:t>)</w:t>
+      </w:r>
+      <w:r>
+        <w:rPr>
+          <w:rFonts w:hint="eastAsia"/>
+        </w:rPr>
+        <w:t>文件</w:t>
+      </w:r>
+    </w:p>
+    <w:p>
+      <w:pPr>
+        <w:pStyle w:val="HTML0"/>
+        <w:shd w:val="clear" w:color="auto" w:fill="F7F8F8"/>
+        <w:rPr>
+          <w:rFonts w:ascii="Consolas" w:hAnsi="Consolas" w:cs="Consolas"/>
+          <w:b/>
+          <w:color w:val="333333"/>
+          <w:sz w:val="23"/>
+          <w:szCs w:val="23"/>
+        </w:rPr>
+      </w:pPr>
+      <w:r>
+        <w:rPr>
+          <w:rStyle w:val="line"/>
+          <w:rFonts w:ascii="Consolas" w:hAnsi="Consolas" w:cs="Consolas"/>
+          <w:b/>
+          <w:color w:val="333333"/>
+          <w:sz w:val="20"/>
+          <w:szCs w:val="20"/>
+        </w:rPr>
+        <w:tab/>
+      </w:r>
+      <w:proofErr w:type="spellStart"/>
+      <w:proofErr w:type="gramStart"/>
+      <w:r>
+        <w:rPr>
+          <w:rStyle w:val="line"/>
+          <w:rFonts w:ascii="Consolas" w:hAnsi="Consolas" w:cs="Consolas"/>
+          <w:b/>
+          <w:color w:val="333333"/>
+          <w:sz w:val="20"/>
+          <w:szCs w:val="20"/>
+        </w:rPr>
+        <w:t>git</w:t>
+      </w:r>
+      <w:proofErr w:type="spellEnd"/>
+      <w:proofErr w:type="gramEnd"/>
+      <w:r>
+        <w:rPr>
+          <w:rStyle w:val="line"/>
+          <w:rFonts w:ascii="Consolas" w:hAnsi="Consolas" w:cs="Consolas"/>
+          <w:b/>
+          <w:color w:val="333333"/>
+          <w:sz w:val="20"/>
+          <w:szCs w:val="20"/>
+        </w:rPr>
+        <w:t xml:space="preserve"> add &lt;file&gt;</w:t>
       </w:r>
     </w:p>
     <w:p>
       <w:pPr>
         <w:pStyle w:val="a7"/>
         <w:ind w:left="360" w:firstLineChars="0" w:firstLine="0"/>
+      </w:pPr>
+      <w:r>
         <w:rPr>
           <w:rFonts w:hint="eastAsia"/>
         </w:rPr>
+        <w:t>提交修改到本地仓库</w:t>
+      </w:r>
+      <w:r>
+        <w:rPr>
+          <w:rFonts w:hint="eastAsia"/>
+        </w:rPr>
+        <w:t xml:space="preserve"> (</w:t>
+      </w:r>
+      <w:r>
+        <w:t xml:space="preserve">-m </w:t>
+      </w:r>
+      <w:r>
+        <w:rPr>
+          <w:rFonts w:hint="eastAsia"/>
+        </w:rPr>
+        <w:t>添加</w:t>
+      </w:r>
+      <w:r>
+        <w:t>注释</w:t>
+      </w:r>
+      <w:r>
+        <w:rPr>
+          <w:rFonts w:hint="eastAsia"/>
+        </w:rPr>
+        <w:t>)</w:t>
+      </w:r>
+    </w:p>
+    <w:p>
+      <w:pPr>
+        <w:pStyle w:val="HTML0"/>
+        <w:shd w:val="clear" w:color="auto" w:fill="F7F8F8"/>
+        <w:rPr>
+          <w:rFonts w:ascii="Consolas" w:hAnsi="Consolas" w:cs="Consolas"/>
+          <w:b/>
+          <w:color w:val="333333"/>
+          <w:sz w:val="23"/>
+          <w:szCs w:val="23"/>
+        </w:rPr>
+      </w:pPr>
+      <w:r>
+        <w:rPr>
+          <w:rStyle w:val="line"/>
+          <w:rFonts w:ascii="Consolas" w:hAnsi="Consolas" w:cs="Consolas"/>
+          <w:b/>
+          <w:color w:val="333333"/>
+          <w:sz w:val="20"/>
+          <w:szCs w:val="20"/>
+        </w:rPr>
+        <w:tab/>
+      </w:r>
+      <w:proofErr w:type="spellStart"/>
+      <w:proofErr w:type="gramStart"/>
+      <w:r>
+        <w:rPr>
+          <w:rStyle w:val="line"/>
+          <w:rFonts w:ascii="Consolas" w:hAnsi="Consolas" w:cs="Consolas"/>
+          <w:b/>
+          <w:color w:val="333333"/>
+          <w:sz w:val="20"/>
+          <w:szCs w:val="20"/>
+        </w:rPr>
+        <w:t>git</w:t>
+      </w:r>
+      <w:proofErr w:type="spellEnd"/>
+      <w:proofErr w:type="gramEnd"/>
+      <w:r>
+        <w:rPr>
+          <w:rStyle w:val="line"/>
+          <w:rFonts w:ascii="Consolas" w:hAnsi="Consolas" w:cs="Consolas"/>
+          <w:b/>
+          <w:color w:val="333333"/>
+          <w:sz w:val="20"/>
+          <w:szCs w:val="20"/>
+        </w:rPr>
+        <w:t xml:space="preserve"> commit -m "</w:t>
+      </w:r>
+      <w:proofErr w:type="spellStart"/>
+      <w:r>
+        <w:rPr>
+          <w:rStyle w:val="line"/>
+          <w:rFonts w:ascii="Consolas" w:hAnsi="Consolas" w:cs="Consolas"/>
+          <w:b/>
+          <w:color w:val="333333"/>
+          <w:sz w:val="20"/>
+          <w:szCs w:val="20"/>
+        </w:rPr>
+        <w:t>blog20180623</w:t>
+      </w:r>
+      <w:proofErr w:type="spellEnd"/>
+      <w:r>
+        <w:rPr>
+          <w:rStyle w:val="line"/>
+          <w:rFonts w:ascii="Consolas" w:hAnsi="Consolas" w:cs="Consolas"/>
+          <w:b/>
+          <w:color w:val="333333"/>
+          <w:sz w:val="20"/>
+          <w:szCs w:val="20"/>
+        </w:rPr>
+        <w:t>"</w:t>
+      </w:r>
+      <w:r>
+        <w:rPr>
+          <w:rStyle w:val="line"/>
+          <w:rFonts w:ascii="Consolas" w:hAnsi="Consolas" w:cs="Consolas"/>
+          <w:b/>
+          <w:color w:val="333333"/>
+          <w:sz w:val="20"/>
+          <w:szCs w:val="20"/>
+        </w:rPr>
+        <w:t xml:space="preserve">      </w:t>
+      </w:r>
+    </w:p>
+    <w:p>
+      <w:pPr>
+        <w:pStyle w:val="a7"/>
+        <w:ind w:left="360" w:firstLineChars="0" w:firstLine="0"/>
+      </w:pPr>
+      <w:r>
+        <w:rPr>
+          <w:rFonts w:hint="eastAsia"/>
+        </w:rPr>
+        <w:t>提交</w:t>
+      </w:r>
+      <w:r>
+        <w:t>报错：</w:t>
+      </w:r>
+    </w:p>
+    <w:p>
+      <w:pPr>
+        <w:pStyle w:val="HTML0"/>
+        <w:shd w:val="clear" w:color="auto" w:fill="F7F8F8"/>
+        <w:rPr>
+          <w:rFonts w:ascii="Consolas" w:hAnsi="Consolas" w:cs="Consolas"/>
+          <w:b/>
+          <w:color w:val="333333"/>
+          <w:sz w:val="23"/>
+          <w:szCs w:val="23"/>
+        </w:rPr>
+      </w:pPr>
+      <w:proofErr w:type="spellStart"/>
+      <w:proofErr w:type="gramStart"/>
+      <w:r>
+        <w:rPr>
+          <w:rStyle w:val="line"/>
+          <w:rFonts w:ascii="Consolas" w:hAnsi="Consolas" w:cs="Consolas"/>
+          <w:b/>
+          <w:color w:val="333333"/>
+          <w:sz w:val="20"/>
+          <w:szCs w:val="20"/>
+        </w:rPr>
+        <w:t>git</w:t>
+      </w:r>
+      <w:proofErr w:type="spellEnd"/>
+      <w:proofErr w:type="gramEnd"/>
+      <w:r>
+        <w:rPr>
+          <w:rStyle w:val="line"/>
+          <w:rFonts w:ascii="Consolas" w:hAnsi="Consolas" w:cs="Consolas"/>
+          <w:b/>
+          <w:color w:val="333333"/>
+          <w:sz w:val="20"/>
+          <w:szCs w:val="20"/>
+        </w:rPr>
+        <w:t xml:space="preserve"> commit -m "</w:t>
+      </w:r>
+      <w:proofErr w:type="spellStart"/>
+      <w:r>
+        <w:rPr>
+          <w:rStyle w:val="line"/>
+          <w:rFonts w:ascii="Consolas" w:hAnsi="Consolas" w:cs="Consolas"/>
+          <w:b/>
+          <w:color w:val="333333"/>
+          <w:sz w:val="20"/>
+          <w:szCs w:val="20"/>
+        </w:rPr>
+        <w:t>blog20180623</w:t>
+      </w:r>
+      <w:proofErr w:type="spellEnd"/>
+      <w:r>
+        <w:rPr>
+          <w:rStyle w:val="line"/>
+          <w:rFonts w:ascii="Consolas" w:hAnsi="Consolas" w:cs="Consolas"/>
+          <w:b/>
+          <w:color w:val="333333"/>
+          <w:sz w:val="20"/>
+          <w:szCs w:val="20"/>
+        </w:rPr>
+        <w:t>"</w:t>
+      </w:r>
+      <w:r>
+        <w:rPr>
+          <w:rFonts w:ascii="Consolas" w:hAnsi="Consolas" w:cs="Consolas"/>
+          <w:b/>
+          <w:color w:val="333333"/>
+          <w:sz w:val="23"/>
+          <w:szCs w:val="23"/>
+        </w:rPr>
+        <w:br/>
+      </w:r>
+      <w:r>
+        <w:rPr>
+          <w:rStyle w:val="line"/>
+          <w:rFonts w:ascii="Consolas" w:hAnsi="Consolas" w:cs="Consolas"/>
+          <w:b/>
+          <w:color w:val="333333"/>
+          <w:sz w:val="20"/>
+          <w:szCs w:val="20"/>
+        </w:rPr>
+        <w:t xml:space="preserve">*** Please tell me who you </w:t>
+      </w:r>
+      <w:proofErr w:type="spellStart"/>
+      <w:r>
+        <w:rPr>
+          <w:rStyle w:val="line"/>
+          <w:rFonts w:ascii="Consolas" w:hAnsi="Consolas" w:cs="Consolas"/>
+          <w:b/>
+          <w:color w:val="333333"/>
+          <w:sz w:val="20"/>
+          <w:szCs w:val="20"/>
+        </w:rPr>
+        <w:t>are.Run</w:t>
+      </w:r>
+      <w:proofErr w:type="spellEnd"/>
+      <w:r>
+        <w:rPr>
+          <w:rFonts w:ascii="Consolas" w:hAnsi="Consolas" w:cs="Consolas"/>
+          <w:b/>
+          <w:color w:val="333333"/>
+          <w:sz w:val="23"/>
+          <w:szCs w:val="23"/>
+        </w:rPr>
+        <w:br/>
+      </w:r>
+      <w:r>
+        <w:rPr>
+          <w:rStyle w:val="line"/>
+          <w:rFonts w:ascii="Consolas" w:hAnsi="Consolas" w:cs="Consolas"/>
+          <w:b/>
+          <w:color w:val="333333"/>
+          <w:sz w:val="20"/>
+          <w:szCs w:val="20"/>
+        </w:rPr>
+        <w:t xml:space="preserve">  </w:t>
+      </w:r>
+      <w:proofErr w:type="spellStart"/>
+      <w:r>
+        <w:rPr>
+          <w:rStyle w:val="line"/>
+          <w:rFonts w:ascii="Consolas" w:hAnsi="Consolas" w:cs="Consolas"/>
+          <w:b/>
+          <w:color w:val="333333"/>
+          <w:sz w:val="20"/>
+          <w:szCs w:val="20"/>
+        </w:rPr>
+        <w:t>git</w:t>
+      </w:r>
+      <w:proofErr w:type="spellEnd"/>
+      <w:r>
+        <w:rPr>
+          <w:rStyle w:val="line"/>
+          <w:rFonts w:ascii="Consolas" w:hAnsi="Consolas" w:cs="Consolas"/>
+          <w:b/>
+          <w:color w:val="333333"/>
+          <w:sz w:val="20"/>
+          <w:szCs w:val="20"/>
+        </w:rPr>
+        <w:t xml:space="preserve"> </w:t>
+      </w:r>
+      <w:proofErr w:type="spellStart"/>
+      <w:r>
+        <w:rPr>
+          <w:rStyle w:val="line"/>
+          <w:rFonts w:ascii="Consolas" w:hAnsi="Consolas" w:cs="Consolas"/>
+          <w:b/>
+          <w:color w:val="333333"/>
+          <w:sz w:val="20"/>
+          <w:szCs w:val="20"/>
+        </w:rPr>
+        <w:t>config</w:t>
+      </w:r>
+      <w:proofErr w:type="spellEnd"/>
+      <w:r>
+        <w:rPr>
+          <w:rStyle w:val="line"/>
+          <w:rFonts w:ascii="Consolas" w:hAnsi="Consolas" w:cs="Consolas"/>
+          <w:b/>
+          <w:color w:val="333333"/>
+          <w:sz w:val="20"/>
+          <w:szCs w:val="20"/>
+        </w:rPr>
+        <w:t xml:space="preserve"> --global </w:t>
+      </w:r>
+      <w:proofErr w:type="spellStart"/>
+      <w:r>
+        <w:rPr>
+          <w:rStyle w:val="line"/>
+          <w:rFonts w:ascii="Consolas" w:hAnsi="Consolas" w:cs="Consolas"/>
+          <w:b/>
+          <w:color w:val="333333"/>
+          <w:sz w:val="20"/>
+          <w:szCs w:val="20"/>
+        </w:rPr>
+        <w:t>user.email</w:t>
+      </w:r>
+      <w:proofErr w:type="spellEnd"/>
+      <w:r>
+        <w:rPr>
+          <w:rStyle w:val="line"/>
+          <w:rFonts w:ascii="Consolas" w:hAnsi="Consolas" w:cs="Consolas"/>
+          <w:b/>
+          <w:color w:val="333333"/>
+          <w:sz w:val="20"/>
+          <w:szCs w:val="20"/>
+        </w:rPr>
+        <w:t xml:space="preserve"> "</w:t>
+      </w:r>
+      <w:proofErr w:type="spellStart"/>
+      <w:r>
+        <w:rPr>
+          <w:rStyle w:val="line"/>
+          <w:rFonts w:ascii="Consolas" w:hAnsi="Consolas" w:cs="Consolas"/>
+          <w:b/>
+          <w:color w:val="333333"/>
+          <w:sz w:val="20"/>
+          <w:szCs w:val="20"/>
+        </w:rPr>
+        <w:t>you@example.com</w:t>
+      </w:r>
+      <w:proofErr w:type="spellEnd"/>
+      <w:r>
+        <w:rPr>
+          <w:rStyle w:val="line"/>
+          <w:rFonts w:ascii="Consolas" w:hAnsi="Consolas" w:cs="Consolas"/>
+          <w:b/>
+          <w:color w:val="333333"/>
+          <w:sz w:val="20"/>
+          <w:szCs w:val="20"/>
+        </w:rPr>
+        <w:t>"</w:t>
+      </w:r>
+      <w:r>
+        <w:rPr>
+          <w:rFonts w:ascii="Consolas" w:hAnsi="Consolas" w:cs="Consolas"/>
+          <w:b/>
+          <w:color w:val="333333"/>
+          <w:sz w:val="23"/>
+          <w:szCs w:val="23"/>
+        </w:rPr>
+        <w:br/>
+      </w:r>
+      <w:r>
+        <w:rPr>
+          <w:rStyle w:val="line"/>
+          <w:rFonts w:ascii="Consolas" w:hAnsi="Consolas" w:cs="Consolas"/>
+          <w:b/>
+          <w:color w:val="333333"/>
+          <w:sz w:val="20"/>
+          <w:szCs w:val="20"/>
+        </w:rPr>
+        <w:t xml:space="preserve">  </w:t>
+      </w:r>
+      <w:proofErr w:type="spellStart"/>
+      <w:r>
+        <w:rPr>
+          <w:rStyle w:val="line"/>
+          <w:rFonts w:ascii="Consolas" w:hAnsi="Consolas" w:cs="Consolas"/>
+          <w:b/>
+          <w:color w:val="333333"/>
+          <w:sz w:val="20"/>
+          <w:szCs w:val="20"/>
+        </w:rPr>
+        <w:t>git</w:t>
+      </w:r>
+      <w:proofErr w:type="spellEnd"/>
+      <w:r>
+        <w:rPr>
+          <w:rStyle w:val="line"/>
+          <w:rFonts w:ascii="Consolas" w:hAnsi="Consolas" w:cs="Consolas"/>
+          <w:b/>
+          <w:color w:val="333333"/>
+          <w:sz w:val="20"/>
+          <w:szCs w:val="20"/>
+        </w:rPr>
+        <w:t xml:space="preserve"> </w:t>
+      </w:r>
+      <w:proofErr w:type="spellStart"/>
+      <w:r>
+        <w:rPr>
+          <w:rStyle w:val="line"/>
+          <w:rFonts w:ascii="Consolas" w:hAnsi="Consolas" w:cs="Consolas"/>
+          <w:b/>
+          <w:color w:val="333333"/>
+          <w:sz w:val="20"/>
+          <w:szCs w:val="20"/>
+        </w:rPr>
+        <w:t>config</w:t>
+      </w:r>
+      <w:proofErr w:type="spellEnd"/>
+      <w:r>
+        <w:rPr>
+          <w:rStyle w:val="line"/>
+          <w:rFonts w:ascii="Consolas" w:hAnsi="Consolas" w:cs="Consolas"/>
+          <w:b/>
+          <w:color w:val="333333"/>
+          <w:sz w:val="20"/>
+          <w:szCs w:val="20"/>
+        </w:rPr>
+        <w:t xml:space="preserve"> --global </w:t>
+      </w:r>
+      <w:proofErr w:type="spellStart"/>
+      <w:r>
+        <w:rPr>
+          <w:rStyle w:val="line"/>
+          <w:rFonts w:ascii="Consolas" w:hAnsi="Consolas" w:cs="Consolas"/>
+          <w:b/>
+          <w:color w:val="333333"/>
+          <w:sz w:val="20"/>
+          <w:szCs w:val="20"/>
+        </w:rPr>
+        <w:t>user.name</w:t>
+      </w:r>
+      <w:proofErr w:type="spellEnd"/>
+      <w:r>
+        <w:rPr>
+          <w:rStyle w:val="line"/>
+          <w:rFonts w:ascii="Consolas" w:hAnsi="Consolas" w:cs="Consolas"/>
+          <w:b/>
+          <w:color w:val="333333"/>
+          <w:sz w:val="20"/>
+          <w:szCs w:val="20"/>
+        </w:rPr>
+        <w:t xml:space="preserve"> "Your Name"</w:t>
+      </w:r>
+      <w:r>
+        <w:rPr>
+          <w:rFonts w:ascii="Consolas" w:hAnsi="Consolas" w:cs="Consolas"/>
+          <w:b/>
+          <w:color w:val="333333"/>
+          <w:sz w:val="23"/>
+          <w:szCs w:val="23"/>
+        </w:rPr>
+        <w:br/>
+      </w:r>
+      <w:r>
+        <w:rPr>
+          <w:rStyle w:val="line"/>
+          <w:rFonts w:ascii="Consolas" w:hAnsi="Consolas" w:cs="Consolas"/>
+          <w:b/>
+          <w:color w:val="333333"/>
+          <w:sz w:val="20"/>
+          <w:szCs w:val="20"/>
+        </w:rPr>
+        <w:t>to set your account's default identity.</w:t>
+      </w:r>
+      <w:r>
+        <w:rPr>
+          <w:rFonts w:ascii="Consolas" w:hAnsi="Consolas" w:cs="Consolas"/>
+          <w:b/>
+          <w:color w:val="333333"/>
+          <w:sz w:val="23"/>
+          <w:szCs w:val="23"/>
+        </w:rPr>
+        <w:br/>
+      </w:r>
+      <w:r>
+        <w:rPr>
+          <w:rStyle w:val="line"/>
+          <w:rFonts w:ascii="Consolas" w:hAnsi="Consolas" w:cs="Consolas"/>
+          <w:b/>
+          <w:color w:val="333333"/>
+          <w:sz w:val="20"/>
+          <w:szCs w:val="20"/>
+        </w:rPr>
+        <w:t>Omit --global to set the identity only in this repository.</w:t>
+      </w:r>
+      <w:r>
+        <w:rPr>
+          <w:rFonts w:ascii="Consolas" w:hAnsi="Consolas" w:cs="Consolas"/>
+          <w:b/>
+          <w:color w:val="333333"/>
+          <w:sz w:val="23"/>
+          <w:szCs w:val="23"/>
+        </w:rPr>
+        <w:br/>
+      </w:r>
+      <w:proofErr w:type="gramStart"/>
+      <w:r>
+        <w:rPr>
+          <w:rStyle w:val="line"/>
+          <w:rFonts w:ascii="Consolas" w:hAnsi="Consolas" w:cs="Consolas"/>
+          <w:b/>
+          <w:color w:val="333333"/>
+          <w:sz w:val="20"/>
+          <w:szCs w:val="20"/>
+        </w:rPr>
+        <w:t>fatal</w:t>
+      </w:r>
+      <w:proofErr w:type="gramEnd"/>
+      <w:r>
+        <w:rPr>
+          <w:rStyle w:val="line"/>
+          <w:rFonts w:ascii="Consolas" w:hAnsi="Consolas" w:cs="Consolas"/>
+          <w:b/>
+          <w:color w:val="333333"/>
+          <w:sz w:val="20"/>
+          <w:szCs w:val="20"/>
+        </w:rPr>
+        <w:t>: unable to auto-detect email address (got '</w:t>
+      </w:r>
+      <w:proofErr w:type="spellStart"/>
+      <w:r>
+        <w:rPr>
+          <w:rStyle w:val="line"/>
+          <w:rFonts w:ascii="Consolas" w:hAnsi="Consolas" w:cs="Consolas"/>
+          <w:b/>
+          <w:color w:val="333333"/>
+          <w:sz w:val="20"/>
+          <w:szCs w:val="20"/>
+        </w:rPr>
+        <w:t>admin@T460P</w:t>
+      </w:r>
+      <w:proofErr w:type="spellEnd"/>
+      <w:r>
+        <w:rPr>
+          <w:rStyle w:val="line"/>
+          <w:rFonts w:ascii="Consolas" w:hAnsi="Consolas" w:cs="Consolas"/>
+          <w:b/>
+          <w:color w:val="333333"/>
+          <w:sz w:val="20"/>
+          <w:szCs w:val="20"/>
+        </w:rPr>
+        <w:t>.(none)')</w:t>
+      </w:r>
+    </w:p>
+    <w:p>
+      <w:pPr>
+        <w:pStyle w:val="a7"/>
+        <w:ind w:left="360" w:firstLineChars="0" w:firstLine="0"/>
+      </w:pPr>
+      <w:r>
+        <w:rPr>
+          <w:rFonts w:hint="eastAsia"/>
+        </w:rPr>
+        <w:t>错误</w:t>
+      </w:r>
+      <w:r>
+        <w:t>原因是没有配置</w:t>
+      </w:r>
+      <w:r>
+        <w:rPr>
+          <w:rFonts w:hint="eastAsia"/>
+        </w:rPr>
+        <w:t>邮箱</w:t>
+      </w:r>
+      <w:r>
+        <w:t>和</w:t>
+      </w:r>
+      <w:proofErr w:type="spellStart"/>
+      <w:r>
+        <w:t>github</w:t>
+      </w:r>
+      <w:proofErr w:type="spellEnd"/>
+      <w:r>
+        <w:t>用户</w:t>
+      </w:r>
+    </w:p>
+    <w:p>
+      <w:pPr>
+        <w:pStyle w:val="HTML0"/>
+        <w:shd w:val="clear" w:color="auto" w:fill="F7F8F8"/>
+        <w:rPr>
+          <w:rFonts w:ascii="Consolas" w:hAnsi="Consolas" w:cs="Consolas"/>
+          <w:b/>
+          <w:color w:val="333333"/>
+          <w:sz w:val="23"/>
+          <w:szCs w:val="23"/>
+        </w:rPr>
+      </w:pPr>
+      <w:proofErr w:type="spellStart"/>
+      <w:proofErr w:type="gramStart"/>
+      <w:r>
+        <w:rPr>
+          <w:rStyle w:val="line"/>
+          <w:rFonts w:ascii="Consolas" w:hAnsi="Consolas" w:cs="Consolas"/>
+          <w:b/>
+          <w:color w:val="333333"/>
+          <w:sz w:val="20"/>
+          <w:szCs w:val="20"/>
+        </w:rPr>
+        <w:t>git</w:t>
+      </w:r>
+      <w:proofErr w:type="spellEnd"/>
+      <w:proofErr w:type="gramEnd"/>
+      <w:r>
+        <w:rPr>
+          <w:rStyle w:val="line"/>
+          <w:rFonts w:ascii="Consolas" w:hAnsi="Consolas" w:cs="Consolas"/>
+          <w:b/>
+          <w:color w:val="333333"/>
+          <w:sz w:val="20"/>
+          <w:szCs w:val="20"/>
+        </w:rPr>
+        <w:t xml:space="preserve"> </w:t>
+      </w:r>
+      <w:proofErr w:type="spellStart"/>
+      <w:r>
+        <w:rPr>
+          <w:rStyle w:val="line"/>
+          <w:rFonts w:ascii="Consolas" w:hAnsi="Consolas" w:cs="Consolas"/>
+          <w:b/>
+          <w:color w:val="333333"/>
+          <w:sz w:val="20"/>
+          <w:szCs w:val="20"/>
+        </w:rPr>
+        <w:t>config</w:t>
+      </w:r>
+      <w:proofErr w:type="spellEnd"/>
+      <w:r>
+        <w:rPr>
+          <w:rStyle w:val="line"/>
+          <w:rFonts w:ascii="Consolas" w:hAnsi="Consolas" w:cs="Consolas"/>
+          <w:b/>
+          <w:color w:val="333333"/>
+          <w:sz w:val="20"/>
+          <w:szCs w:val="20"/>
+        </w:rPr>
+        <w:t xml:space="preserve"> --global </w:t>
+      </w:r>
+      <w:proofErr w:type="spellStart"/>
+      <w:r>
+        <w:rPr>
+          <w:rStyle w:val="line"/>
+          <w:rFonts w:ascii="Consolas" w:hAnsi="Consolas" w:cs="Consolas"/>
+          <w:b/>
+          <w:color w:val="333333"/>
+          <w:sz w:val="20"/>
+          <w:szCs w:val="20"/>
+        </w:rPr>
+        <w:t>user.email</w:t>
+      </w:r>
+      <w:proofErr w:type="spellEnd"/>
+      <w:r>
+        <w:rPr>
+          <w:rStyle w:val="line"/>
+          <w:rFonts w:ascii="Consolas" w:hAnsi="Consolas" w:cs="Consolas"/>
+          <w:b/>
+          <w:color w:val="333333"/>
+          <w:sz w:val="20"/>
+          <w:szCs w:val="20"/>
+        </w:rPr>
+        <w:t xml:space="preserve"> "</w:t>
+      </w:r>
+      <w:r>
+        <w:rPr>
+          <w:rStyle w:val="line"/>
+          <w:rFonts w:ascii="Consolas" w:hAnsi="Consolas" w:cs="Consolas"/>
+          <w:b/>
+          <w:color w:val="333333"/>
+          <w:sz w:val="20"/>
+          <w:szCs w:val="20"/>
+        </w:rPr>
+        <w:t>your-email</w:t>
+      </w:r>
+      <w:r>
+        <w:rPr>
+          <w:rStyle w:val="line"/>
+          <w:rFonts w:ascii="Consolas" w:hAnsi="Consolas" w:cs="Consolas"/>
+          <w:b/>
+          <w:color w:val="333333"/>
+          <w:sz w:val="20"/>
+          <w:szCs w:val="20"/>
+        </w:rPr>
+        <w:t>"</w:t>
+      </w:r>
+      <w:r>
+        <w:rPr>
+          <w:rFonts w:ascii="Consolas" w:hAnsi="Consolas" w:cs="Consolas"/>
+          <w:b/>
+          <w:color w:val="333333"/>
+          <w:sz w:val="23"/>
+          <w:szCs w:val="23"/>
+        </w:rPr>
+        <w:br/>
+      </w:r>
+      <w:proofErr w:type="spellStart"/>
+      <w:r>
+        <w:rPr>
+          <w:rStyle w:val="line"/>
+          <w:rFonts w:ascii="Consolas" w:hAnsi="Consolas" w:cs="Consolas"/>
+          <w:b/>
+          <w:color w:val="333333"/>
+          <w:sz w:val="20"/>
+          <w:szCs w:val="20"/>
+        </w:rPr>
+        <w:t>git</w:t>
+      </w:r>
+      <w:proofErr w:type="spellEnd"/>
+      <w:r>
+        <w:rPr>
+          <w:rStyle w:val="line"/>
+          <w:rFonts w:ascii="Consolas" w:hAnsi="Consolas" w:cs="Consolas"/>
+          <w:b/>
+          <w:color w:val="333333"/>
+          <w:sz w:val="20"/>
+          <w:szCs w:val="20"/>
+        </w:rPr>
+        <w:t xml:space="preserve"> </w:t>
+      </w:r>
+      <w:proofErr w:type="spellStart"/>
+      <w:r>
+        <w:rPr>
+          <w:rStyle w:val="line"/>
+          <w:rFonts w:ascii="Consolas" w:hAnsi="Consolas" w:cs="Consolas"/>
+          <w:b/>
+          <w:color w:val="333333"/>
+          <w:sz w:val="20"/>
+          <w:szCs w:val="20"/>
+        </w:rPr>
+        <w:t>conf</w:t>
+      </w:r>
+      <w:r>
+        <w:rPr>
+          <w:rStyle w:val="line"/>
+          <w:rFonts w:ascii="Consolas" w:hAnsi="Consolas" w:cs="Consolas"/>
+          <w:b/>
+          <w:color w:val="333333"/>
+          <w:sz w:val="20"/>
+          <w:szCs w:val="20"/>
+        </w:rPr>
+        <w:t>ig</w:t>
+      </w:r>
+      <w:proofErr w:type="spellEnd"/>
+      <w:r>
+        <w:rPr>
+          <w:rStyle w:val="line"/>
+          <w:rFonts w:ascii="Consolas" w:hAnsi="Consolas" w:cs="Consolas"/>
+          <w:b/>
+          <w:color w:val="333333"/>
+          <w:sz w:val="20"/>
+          <w:szCs w:val="20"/>
+        </w:rPr>
+        <w:t xml:space="preserve"> --global </w:t>
+      </w:r>
+      <w:proofErr w:type="spellStart"/>
+      <w:r>
+        <w:rPr>
+          <w:rStyle w:val="line"/>
+          <w:rFonts w:ascii="Consolas" w:hAnsi="Consolas" w:cs="Consolas"/>
+          <w:b/>
+          <w:color w:val="333333"/>
+          <w:sz w:val="20"/>
+          <w:szCs w:val="20"/>
+        </w:rPr>
+        <w:t>user.name</w:t>
+      </w:r>
+      <w:proofErr w:type="spellEnd"/>
+      <w:r>
+        <w:rPr>
+          <w:rStyle w:val="line"/>
+          <w:rFonts w:ascii="Consolas" w:hAnsi="Consolas" w:cs="Consolas"/>
+          <w:b/>
+          <w:color w:val="333333"/>
+          <w:sz w:val="20"/>
+          <w:szCs w:val="20"/>
+        </w:rPr>
+        <w:t xml:space="preserve"> "your-</w:t>
+      </w:r>
+      <w:proofErr w:type="spellStart"/>
+      <w:r>
+        <w:rPr>
+          <w:rStyle w:val="line"/>
+          <w:rFonts w:ascii="Consolas" w:hAnsi="Consolas" w:cs="Consolas"/>
+          <w:b/>
+          <w:color w:val="333333"/>
+          <w:sz w:val="20"/>
+          <w:szCs w:val="20"/>
+        </w:rPr>
+        <w:t>gitHub</w:t>
+      </w:r>
+      <w:proofErr w:type="spellEnd"/>
+      <w:r>
+        <w:rPr>
+          <w:rStyle w:val="line"/>
+          <w:rFonts w:ascii="Consolas" w:hAnsi="Consolas" w:cs="Consolas"/>
+          <w:b/>
+          <w:color w:val="333333"/>
+          <w:sz w:val="20"/>
+          <w:szCs w:val="20"/>
+        </w:rPr>
+        <w:t>-</w:t>
+      </w:r>
+      <w:r>
+        <w:rPr>
+          <w:rStyle w:val="line"/>
+          <w:rFonts w:ascii="Consolas" w:hAnsi="Consolas" w:cs="Consolas"/>
+          <w:b/>
+          <w:color w:val="333333"/>
+          <w:sz w:val="20"/>
+          <w:szCs w:val="20"/>
+        </w:rPr>
+        <w:t>User</w:t>
+      </w:r>
+      <w:r>
+        <w:rPr>
+          <w:rStyle w:val="line"/>
+          <w:rFonts w:ascii="Consolas" w:hAnsi="Consolas" w:cs="Consolas"/>
+          <w:b/>
+          <w:color w:val="333333"/>
+          <w:sz w:val="20"/>
+          <w:szCs w:val="20"/>
+        </w:rPr>
+        <w:t>"</w:t>
+      </w:r>
+    </w:p>
+    <w:p>
+      <w:pPr>
+        <w:pStyle w:val="a7"/>
+        <w:ind w:left="360" w:firstLineChars="0" w:firstLine="0"/>
+      </w:pPr>
+    </w:p>
+    <w:p>
+      <w:pPr>
+        <w:pStyle w:val="a7"/>
+        <w:ind w:left="360" w:firstLineChars="0" w:firstLine="0"/>
+      </w:pPr>
+      <w:r>
+        <w:rPr>
+          <w:rFonts w:hint="eastAsia"/>
+        </w:rPr>
+        <w:t>提交</w:t>
+      </w:r>
+      <w:r>
+        <w:t>成功：</w:t>
+      </w:r>
+    </w:p>
+    <w:p>
+      <w:pPr>
+        <w:pStyle w:val="HTML0"/>
+        <w:shd w:val="clear" w:color="auto" w:fill="F7F8F8"/>
+        <w:rPr>
+          <w:rFonts w:ascii="Consolas" w:hAnsi="Consolas" w:cs="Consolas"/>
+          <w:b/>
+          <w:color w:val="333333"/>
+          <w:sz w:val="23"/>
+          <w:szCs w:val="23"/>
+        </w:rPr>
+      </w:pPr>
+      <w:proofErr w:type="spellStart"/>
+      <w:proofErr w:type="gramStart"/>
+      <w:r>
+        <w:rPr>
+          <w:rStyle w:val="line"/>
+          <w:rFonts w:ascii="Consolas" w:hAnsi="Consolas" w:cs="Consolas"/>
+          <w:b/>
+          <w:color w:val="333333"/>
+          <w:sz w:val="20"/>
+          <w:szCs w:val="20"/>
+        </w:rPr>
+        <w:t>git</w:t>
+      </w:r>
+      <w:proofErr w:type="spellEnd"/>
+      <w:proofErr w:type="gramEnd"/>
+      <w:r>
+        <w:rPr>
+          <w:rStyle w:val="line"/>
+          <w:rFonts w:ascii="Consolas" w:hAnsi="Consolas" w:cs="Consolas"/>
+          <w:b/>
+          <w:color w:val="333333"/>
+          <w:sz w:val="20"/>
+          <w:szCs w:val="20"/>
+        </w:rPr>
+        <w:t xml:space="preserve"> commit -m "</w:t>
+      </w:r>
+      <w:proofErr w:type="spellStart"/>
+      <w:r>
+        <w:rPr>
+          <w:rStyle w:val="line"/>
+          <w:rFonts w:ascii="Consolas" w:hAnsi="Consolas" w:cs="Consolas"/>
+          <w:b/>
+          <w:color w:val="333333"/>
+          <w:sz w:val="20"/>
+          <w:szCs w:val="20"/>
+        </w:rPr>
+        <w:t>blog20180623</w:t>
+      </w:r>
+      <w:proofErr w:type="spellEnd"/>
+      <w:r>
+        <w:rPr>
+          <w:rStyle w:val="line"/>
+          <w:rFonts w:ascii="Consolas" w:hAnsi="Consolas" w:cs="Consolas"/>
+          <w:b/>
+          <w:color w:val="333333"/>
+          <w:sz w:val="20"/>
+          <w:szCs w:val="20"/>
+        </w:rPr>
+        <w:t>"</w:t>
+      </w:r>
+      <w:r>
+        <w:rPr>
+          <w:rFonts w:ascii="Consolas" w:hAnsi="Consolas" w:cs="Consolas"/>
+          <w:b/>
+          <w:color w:val="333333"/>
+          <w:sz w:val="23"/>
+          <w:szCs w:val="23"/>
+        </w:rPr>
+        <w:br/>
+      </w:r>
+      <w:r>
+        <w:rPr>
+          <w:rStyle w:val="line"/>
+          <w:rFonts w:ascii="Consolas" w:hAnsi="Consolas" w:cs="Consolas"/>
+          <w:b/>
+          <w:color w:val="333333"/>
+          <w:sz w:val="20"/>
+          <w:szCs w:val="20"/>
+        </w:rPr>
+        <w:t xml:space="preserve">[master </w:t>
+      </w:r>
+      <w:proofErr w:type="spellStart"/>
+      <w:r>
+        <w:rPr>
+          <w:rStyle w:val="line"/>
+          <w:rFonts w:ascii="Consolas" w:hAnsi="Consolas" w:cs="Consolas"/>
+          <w:b/>
+          <w:color w:val="333333"/>
+          <w:sz w:val="20"/>
+          <w:szCs w:val="20"/>
+        </w:rPr>
+        <w:t>43b0a17</w:t>
+      </w:r>
+      <w:proofErr w:type="spellEnd"/>
+      <w:r>
+        <w:rPr>
+          <w:rStyle w:val="line"/>
+          <w:rFonts w:ascii="Consolas" w:hAnsi="Consolas" w:cs="Consolas"/>
+          <w:b/>
+          <w:color w:val="333333"/>
+          <w:sz w:val="20"/>
+          <w:szCs w:val="20"/>
+        </w:rPr>
+        <w:t xml:space="preserve">] </w:t>
+      </w:r>
+      <w:proofErr w:type="spellStart"/>
+      <w:r>
+        <w:rPr>
+          <w:rStyle w:val="line"/>
+          <w:rFonts w:ascii="Consolas" w:hAnsi="Consolas" w:cs="Consolas"/>
+          <w:b/>
+          <w:color w:val="333333"/>
+          <w:sz w:val="20"/>
+          <w:szCs w:val="20"/>
+        </w:rPr>
+        <w:t>blog20180623</w:t>
+      </w:r>
+      <w:proofErr w:type="spellEnd"/>
+      <w:r>
+        <w:rPr>
+          <w:rFonts w:ascii="Consolas" w:hAnsi="Consolas" w:cs="Consolas"/>
+          <w:b/>
+          <w:color w:val="333333"/>
+          <w:sz w:val="23"/>
+          <w:szCs w:val="23"/>
+        </w:rPr>
+        <w:br/>
+      </w:r>
+      <w:r>
+        <w:rPr>
+          <w:rStyle w:val="line"/>
+          <w:rFonts w:ascii="Consolas" w:hAnsi="Consolas" w:cs="Consolas"/>
+          <w:b/>
+          <w:color w:val="333333"/>
+          <w:sz w:val="20"/>
+          <w:szCs w:val="20"/>
+        </w:rPr>
+        <w:t xml:space="preserve"> 3 files changed, 69 insertions(+)</w:t>
+      </w:r>
+      <w:r>
+        <w:rPr>
+          <w:rFonts w:ascii="Consolas" w:hAnsi="Consolas" w:cs="Consolas"/>
+          <w:b/>
+          <w:color w:val="333333"/>
+          <w:sz w:val="23"/>
+          <w:szCs w:val="23"/>
+        </w:rPr>
+        <w:br/>
+      </w:r>
+      <w:r>
+        <w:rPr>
+          <w:rStyle w:val="line"/>
+          <w:rFonts w:ascii="Consolas" w:hAnsi="Consolas" w:cs="Consolas"/>
+          <w:b/>
+          <w:color w:val="333333"/>
+          <w:sz w:val="20"/>
+          <w:szCs w:val="20"/>
+        </w:rPr>
+        <w:t xml:space="preserve"> create mode 100644 source/images/graph/</w:t>
+      </w:r>
+      <w:proofErr w:type="spellStart"/>
+      <w:r>
+        <w:rPr>
+          <w:rStyle w:val="line"/>
+          <w:rFonts w:ascii="Consolas" w:hAnsi="Consolas" w:cs="Consolas"/>
+          <w:b/>
+          <w:color w:val="333333"/>
+          <w:sz w:val="20"/>
+          <w:szCs w:val="20"/>
+        </w:rPr>
+        <w:t>companyRelationShips.png</w:t>
+      </w:r>
+      <w:proofErr w:type="spellEnd"/>
+      <w:r>
+        <w:rPr>
+          <w:rFonts w:ascii="Consolas" w:hAnsi="Consolas" w:cs="Consolas"/>
+          <w:b/>
+          <w:color w:val="333333"/>
+          <w:sz w:val="23"/>
+          <w:szCs w:val="23"/>
+        </w:rPr>
+        <w:br/>
+      </w:r>
+      <w:r>
+        <w:rPr>
+          <w:rStyle w:val="line"/>
+          <w:rFonts w:ascii="Consolas" w:hAnsi="Consolas" w:cs="Consolas"/>
+          <w:b/>
+          <w:color w:val="333333"/>
+          <w:sz w:val="20"/>
+          <w:szCs w:val="20"/>
+        </w:rPr>
+        <w:t xml:space="preserve"> create mode 100644 source/images/graph/</w:t>
+      </w:r>
+      <w:proofErr w:type="spellStart"/>
+      <w:r>
+        <w:rPr>
+          <w:rStyle w:val="line"/>
+          <w:rFonts w:ascii="Consolas" w:hAnsi="Consolas" w:cs="Consolas"/>
+          <w:b/>
+          <w:color w:val="333333"/>
+          <w:sz w:val="20"/>
+          <w:szCs w:val="20"/>
+        </w:rPr>
+        <w:t>work21.jpg</w:t>
+      </w:r>
+      <w:proofErr w:type="spellEnd"/>
+    </w:p>
+    <w:p>
+      <w:pPr>
+        <w:pStyle w:val="a7"/>
+        <w:ind w:left="360" w:firstLineChars="0" w:firstLine="0"/>
+      </w:pPr>
+    </w:p>
+    <w:p>
+      <w:pPr>
+        <w:pStyle w:val="a7"/>
+        <w:numPr>
+          <w:ilvl w:val="0"/>
+          <w:numId w:val="20"/>
+        </w:numPr>
+        <w:ind w:firstLineChars="0"/>
+      </w:pPr>
+      <w:r>
+        <w:rPr>
+          <w:rFonts w:hint="eastAsia"/>
+        </w:rPr>
+        <w:t>提交远程</w:t>
+      </w:r>
+      <w:proofErr w:type="spellStart"/>
+      <w:r>
+        <w:rPr>
+          <w:rFonts w:hint="eastAsia"/>
+        </w:rPr>
+        <w:t>git</w:t>
+      </w:r>
+      <w:proofErr w:type="spellEnd"/>
+      <w:r>
+        <w:rPr>
+          <w:rFonts w:hint="eastAsia"/>
+        </w:rPr>
+        <w:t>仓库</w:t>
+      </w:r>
+    </w:p>
+    <w:p>
+      <w:pPr>
+        <w:pStyle w:val="a7"/>
+        <w:ind w:left="360" w:firstLineChars="0" w:firstLine="0"/>
       </w:pPr>
       <w:r>
         <w:rPr>
           <w:noProof/>
         </w:rPr>
-        <w:lastRenderedPageBreak/>
         <w:drawing>
-          <wp:inline distT="0" distB="0" distL="0" distR="0" wp14:anchorId="407B8372" wp14:editId="036386BC">
-            <wp:extent cx="3796885" cy="1105232"/>
+          <wp:inline distT="0" distB="0" distL="0" distR="0" wp14:anchorId="445D140A" wp14:editId="62B16DA0">
+            <wp:extent cx="4248150" cy="438150"/>
             <wp:effectExtent l="0" t="0" r="0" b="0"/>
-            <wp:docPr id="34" name="图片 34"/>
+            <wp:docPr id="3" name="图片 3"/>
             <wp:cNvGraphicFramePr>
               <a:graphicFrameLocks xmlns:a="http://schemas.openxmlformats.org/drawingml/2006/main" noChangeAspect="1"/>
             </wp:cNvGraphicFramePr>
@@ -5480,7 +6979,7 @@
                   <pic:spPr>
                     <a:xfrm>
                       <a:off x="0" y="0"/>
-                      <a:ext cx="3811153" cy="1109385"/>
+                      <a:ext cx="4248150" cy="438150"/>
                     </a:xfrm>
                     <a:prstGeom prst="rect">
                       <a:avLst/>
@@ -5495,2232 +6994,1135 @@
     </w:p>
     <w:p>
       <w:pPr>
-        <w:ind w:firstLine="360"/>
-      </w:pPr>
-      <w:r>
-        <w:rPr>
-          <w:rFonts w:hint="eastAsia"/>
-        </w:rPr>
-        <w:t>根据提示可选择提交或者放弃修改</w:t>
-      </w:r>
-    </w:p>
-    <w:p>
-      <w:pPr>
-        <w:pStyle w:val="HTML0"/>
-        <w:shd w:val="clear" w:color="auto" w:fill="F7F8F8"/>
-        <w:rPr>
-          <w:rFonts w:ascii="Consolas" w:hAnsi="Consolas" w:cs="Consolas"/>
-          <w:b/>
-          <w:color w:val="333333"/>
-          <w:sz w:val="23"/>
-          <w:szCs w:val="23"/>
-        </w:rPr>
-      </w:pPr>
-      <w:r>
-        <w:rPr>
-          <w:rStyle w:val="line"/>
-          <w:rFonts w:ascii="Consolas" w:hAnsi="Consolas" w:cs="Consolas"/>
-          <w:b/>
-          <w:color w:val="333333"/>
-          <w:sz w:val="20"/>
-          <w:szCs w:val="20"/>
-        </w:rPr>
-        <w:tab/>
-      </w:r>
-      <w:proofErr w:type="spellStart"/>
-      <w:proofErr w:type="gramStart"/>
-      <w:r>
-        <w:rPr>
-          <w:rStyle w:val="line"/>
-          <w:rFonts w:ascii="Consolas" w:hAnsi="Consolas" w:cs="Consolas"/>
-          <w:b/>
-          <w:color w:val="333333"/>
-          <w:sz w:val="20"/>
-          <w:szCs w:val="20"/>
-        </w:rPr>
-        <w:t>git</w:t>
-      </w:r>
-      <w:proofErr w:type="spellEnd"/>
-      <w:proofErr w:type="gramEnd"/>
-      <w:r>
-        <w:rPr>
-          <w:rStyle w:val="line"/>
-          <w:rFonts w:ascii="Consolas" w:hAnsi="Consolas" w:cs="Consolas"/>
-          <w:b/>
-          <w:color w:val="333333"/>
-          <w:sz w:val="20"/>
-          <w:szCs w:val="20"/>
-        </w:rPr>
-        <w:t xml:space="preserve"> checkout </w:t>
-      </w:r>
-      <w:r>
-        <w:rPr>
-          <w:rStyle w:val="line"/>
-          <w:rFonts w:ascii="Consolas" w:hAnsi="Consolas" w:cs="Consolas"/>
-          <w:b/>
-          <w:color w:val="333333"/>
-          <w:sz w:val="20"/>
-          <w:szCs w:val="20"/>
-        </w:rPr>
-        <w:t>&lt;file&gt;</w:t>
-      </w:r>
-    </w:p>
-    <w:p>
-      <w:pPr>
-        <w:pStyle w:val="a7"/>
-        <w:numPr>
-          <w:ilvl w:val="0"/>
-          <w:numId w:val="20"/>
-        </w:numPr>
-        <w:ind w:firstLineChars="0"/>
-      </w:pPr>
-      <w:r>
-        <w:rPr>
-          <w:rFonts w:hint="eastAsia"/>
-        </w:rPr>
-        <w:t>修改文件并提交本地</w:t>
-      </w:r>
-      <w:proofErr w:type="spellStart"/>
-      <w:r>
-        <w:rPr>
-          <w:rFonts w:hint="eastAsia"/>
-        </w:rPr>
-        <w:t>git</w:t>
-      </w:r>
-      <w:proofErr w:type="spellEnd"/>
-      <w:r>
-        <w:rPr>
-          <w:rFonts w:hint="eastAsia"/>
-        </w:rPr>
-        <w:t>仓库</w:t>
-      </w:r>
-    </w:p>
-    <w:p>
-      <w:pPr>
         <w:pStyle w:val="a7"/>
         <w:ind w:left="360" w:firstLineChars="0" w:firstLine="0"/>
-      </w:pPr>
-      <w:r>
         <w:rPr>
           <w:rFonts w:hint="eastAsia"/>
         </w:rPr>
+      </w:pPr>
+      <w:r>
+        <w:rPr>
+          <w:rFonts w:hint="eastAsia"/>
+        </w:rPr>
+        <w:t>如果</w:t>
+      </w:r>
+      <w:r>
+        <w:t>前面操作，先进行了</w:t>
+      </w:r>
+      <w:r>
+        <w:rPr>
+          <w:rFonts w:hint="eastAsia"/>
+        </w:rPr>
+        <w:t>fork</w:t>
+      </w:r>
+      <w:r>
+        <w:rPr>
+          <w:rFonts w:hint="eastAsia"/>
+        </w:rPr>
+        <w:t>，</w:t>
+      </w:r>
+      <w:proofErr w:type="spellStart"/>
+      <w:r>
+        <w:t>git</w:t>
+      </w:r>
+      <w:proofErr w:type="spellEnd"/>
+      <w:r>
+        <w:t xml:space="preserve">  push </w:t>
+      </w:r>
+      <w:r>
+        <w:rPr>
+          <w:rFonts w:hint="eastAsia"/>
+        </w:rPr>
+        <w:t>不会</w:t>
+      </w:r>
+      <w:r>
+        <w:t>有问题，如果没有进行</w:t>
+      </w:r>
+      <w:r>
+        <w:t>fork</w:t>
+      </w:r>
+      <w:r>
+        <w:t>就进行提交就会有问题</w:t>
+      </w:r>
+      <w:r>
+        <w:rPr>
+          <w:rFonts w:hint="eastAsia"/>
+        </w:rPr>
+        <w:t>。（注意</w:t>
+      </w:r>
+      <w:r>
+        <w:t>，前面我们配置的</w:t>
+      </w:r>
+      <w:r>
+        <w:rPr>
+          <w:rStyle w:val="HTML"/>
+          <w:color w:val="333333"/>
+        </w:rPr>
+        <w:t>_</w:t>
+      </w:r>
+      <w:proofErr w:type="spellStart"/>
+      <w:r>
+        <w:rPr>
+          <w:rStyle w:val="HTML"/>
+          <w:color w:val="333333"/>
+        </w:rPr>
+        <w:t>config.yml</w:t>
+      </w:r>
+      <w:proofErr w:type="spellEnd"/>
+      <w:r>
+        <w:rPr>
+          <w:rStyle w:val="HTML"/>
+          <w:rFonts w:hint="eastAsia"/>
+          <w:color w:val="333333"/>
+        </w:rPr>
+        <w:t>文件</w:t>
+      </w:r>
+      <w:r>
+        <w:rPr>
+          <w:rStyle w:val="HTML"/>
+          <w:color w:val="333333"/>
+        </w:rPr>
+        <w:t>中，deploy选项就是我们的远程仓库信息</w:t>
+      </w:r>
+      <w:r>
+        <w:rPr>
+          <w:rStyle w:val="HTML"/>
+          <w:rFonts w:hint="eastAsia"/>
+          <w:color w:val="333333"/>
+        </w:rPr>
+        <w:t>。</w:t>
+      </w:r>
+      <w:r>
+        <w:rPr>
+          <w:rFonts w:hint="eastAsia"/>
+        </w:rPr>
+        <w:t>）</w:t>
+      </w:r>
+    </w:p>
+    <w:p>
+      <w:pPr>
+        <w:ind w:firstLineChars="50" w:firstLine="105"/>
+      </w:pPr>
+      <w:r>
+        <w:rPr>
+          <w:rFonts w:hint="eastAsia"/>
+        </w:rPr>
+        <w:t>没有</w:t>
+      </w:r>
+      <w:r>
+        <w:t>fork</w:t>
+      </w:r>
+      <w:r>
+        <w:rPr>
+          <w:rFonts w:hint="eastAsia"/>
+        </w:rPr>
+        <w:t>案例</w:t>
+      </w:r>
+      <w:r>
+        <w:t>说明：</w:t>
+      </w:r>
+    </w:p>
+    <w:p>
+      <w:pPr>
+        <w:pStyle w:val="a7"/>
+        <w:ind w:left="360"/>
+        <w:rPr>
+          <w:highlight w:val="lightGray"/>
+        </w:rPr>
+      </w:pPr>
+      <w:proofErr w:type="spellStart"/>
+      <w:proofErr w:type="gramStart"/>
+      <w:r>
+        <w:rPr>
+          <w:highlight w:val="lightGray"/>
+        </w:rPr>
+        <w:lastRenderedPageBreak/>
+        <w:t>git</w:t>
+      </w:r>
+      <w:proofErr w:type="spellEnd"/>
+      <w:proofErr w:type="gramEnd"/>
+      <w:r>
+        <w:rPr>
+          <w:highlight w:val="lightGray"/>
+        </w:rPr>
+        <w:t xml:space="preserve"> push</w:t>
+      </w:r>
+    </w:p>
+    <w:p>
+      <w:pPr>
+        <w:pStyle w:val="a7"/>
+        <w:ind w:left="360"/>
+        <w:rPr>
+          <w:highlight w:val="lightGray"/>
+        </w:rPr>
+      </w:pPr>
+      <w:proofErr w:type="gramStart"/>
+      <w:r>
+        <w:rPr>
+          <w:highlight w:val="lightGray"/>
+        </w:rPr>
+        <w:t>remote</w:t>
+      </w:r>
+      <w:proofErr w:type="gramEnd"/>
+      <w:r>
+        <w:rPr>
+          <w:highlight w:val="lightGray"/>
+        </w:rPr>
+        <w:t xml:space="preserve">: Permission to </w:t>
+      </w:r>
+      <w:proofErr w:type="spellStart"/>
+      <w:r>
+        <w:rPr>
+          <w:highlight w:val="lightGray"/>
+        </w:rPr>
+        <w:t>caochun</w:t>
+      </w:r>
+      <w:proofErr w:type="spellEnd"/>
+      <w:r>
+        <w:rPr>
+          <w:highlight w:val="lightGray"/>
+        </w:rPr>
+        <w:t>/blog-</w:t>
+      </w:r>
+      <w:proofErr w:type="spellStart"/>
+      <w:r>
+        <w:rPr>
+          <w:highlight w:val="lightGray"/>
+        </w:rPr>
+        <w:t>cvicse.git</w:t>
+      </w:r>
+      <w:proofErr w:type="spellEnd"/>
+      <w:r>
+        <w:rPr>
+          <w:highlight w:val="lightGray"/>
+        </w:rPr>
+        <w:t xml:space="preserve"> denied to </w:t>
+      </w:r>
+      <w:proofErr w:type="spellStart"/>
+      <w:r>
+        <w:rPr>
+          <w:highlight w:val="lightGray"/>
+        </w:rPr>
+        <w:t>vncnetcat</w:t>
+      </w:r>
+      <w:proofErr w:type="spellEnd"/>
+      <w:r>
+        <w:rPr>
+          <w:highlight w:val="lightGray"/>
+        </w:rPr>
+        <w:t>.</w:t>
+      </w:r>
+    </w:p>
+    <w:p>
+      <w:pPr>
+        <w:pStyle w:val="a7"/>
+        <w:ind w:left="360"/>
+      </w:pPr>
+      <w:r>
+        <w:rPr>
+          <w:highlight w:val="lightGray"/>
+        </w:rPr>
+        <w:t xml:space="preserve">      </w:t>
+      </w:r>
+      <w:proofErr w:type="gramStart"/>
+      <w:r>
+        <w:rPr>
+          <w:highlight w:val="lightGray"/>
+        </w:rPr>
+        <w:t>fatal</w:t>
+      </w:r>
+      <w:proofErr w:type="gramEnd"/>
+      <w:r>
+        <w:rPr>
+          <w:highlight w:val="lightGray"/>
+        </w:rPr>
+        <w:t>: unable to access 'https://</w:t>
+      </w:r>
+      <w:proofErr w:type="spellStart"/>
+      <w:r>
+        <w:rPr>
+          <w:highlight w:val="lightGray"/>
+        </w:rPr>
+        <w:t>github.com</w:t>
+      </w:r>
+      <w:proofErr w:type="spellEnd"/>
+      <w:r>
+        <w:rPr>
+          <w:highlight w:val="lightGray"/>
+        </w:rPr>
+        <w:t>/</w:t>
+      </w:r>
+      <w:proofErr w:type="spellStart"/>
+      <w:r>
+        <w:rPr>
+          <w:highlight w:val="lightGray"/>
+        </w:rPr>
+        <w:t>caochun</w:t>
+      </w:r>
+      <w:proofErr w:type="spellEnd"/>
+      <w:r>
+        <w:rPr>
+          <w:highlight w:val="lightGray"/>
+        </w:rPr>
+        <w:t>/blog-</w:t>
+      </w:r>
+      <w:proofErr w:type="spellStart"/>
+      <w:r>
+        <w:rPr>
+          <w:highlight w:val="lightGray"/>
+        </w:rPr>
+        <w:t>cvicse</w:t>
+      </w:r>
+      <w:proofErr w:type="spellEnd"/>
+      <w:r>
+        <w:rPr>
+          <w:highlight w:val="lightGray"/>
+        </w:rPr>
+        <w:t>/': The requested URL returned error: 403</w:t>
+      </w:r>
+    </w:p>
+    <w:p>
+      <w:pPr>
+        <w:pStyle w:val="a7"/>
+        <w:ind w:left="360"/>
+        <w:rPr>
+          <w:color w:val="FF0000"/>
+        </w:rPr>
+      </w:pPr>
+      <w:r>
+        <w:rPr>
+          <w:rFonts w:hint="eastAsia"/>
+          <w:color w:val="FF0000"/>
+        </w:rPr>
+        <w:t>上面</w:t>
+      </w:r>
+      <w:r>
+        <w:rPr>
+          <w:color w:val="FF0000"/>
+        </w:rPr>
+        <w:t>代码说明在</w:t>
+      </w:r>
+      <w:proofErr w:type="spellStart"/>
+      <w:r>
+        <w:rPr>
+          <w:color w:val="FF0000"/>
+        </w:rPr>
+        <w:t>git</w:t>
+      </w:r>
+      <w:proofErr w:type="spellEnd"/>
+      <w:r>
+        <w:rPr>
+          <w:color w:val="FF0000"/>
+        </w:rPr>
+        <w:t xml:space="preserve">  push </w:t>
+      </w:r>
+      <w:r>
+        <w:rPr>
+          <w:rFonts w:hint="eastAsia"/>
+          <w:color w:val="FF0000"/>
+        </w:rPr>
+        <w:t>时</w:t>
+      </w:r>
+      <w:r>
+        <w:rPr>
+          <w:color w:val="FF0000"/>
+        </w:rPr>
+        <w:t>出现了权限错误，没有被允许提交到</w:t>
+      </w:r>
+      <w:proofErr w:type="spellStart"/>
+      <w:r>
+        <w:rPr>
+          <w:color w:val="FF0000"/>
+        </w:rPr>
+        <w:t>caochun</w:t>
+      </w:r>
+      <w:proofErr w:type="spellEnd"/>
+      <w:r>
+        <w:rPr>
+          <w:color w:val="FF0000"/>
+        </w:rPr>
+        <w:t>/blog-</w:t>
+      </w:r>
+      <w:proofErr w:type="spellStart"/>
+      <w:r>
+        <w:rPr>
+          <w:color w:val="FF0000"/>
+        </w:rPr>
+        <w:t>cvicse.git</w:t>
+      </w:r>
+      <w:proofErr w:type="spellEnd"/>
+      <w:r>
+        <w:rPr>
+          <w:color w:val="FF0000"/>
+        </w:rPr>
+        <w:t xml:space="preserve"> </w:t>
+      </w:r>
+      <w:r>
+        <w:rPr>
+          <w:rFonts w:hint="eastAsia"/>
+          <w:color w:val="FF0000"/>
+        </w:rPr>
+        <w:t>这个</w:t>
+      </w:r>
+      <w:r>
+        <w:rPr>
+          <w:color w:val="FF0000"/>
+        </w:rPr>
+        <w:t>库中</w:t>
+      </w:r>
+      <w:r>
+        <w:rPr>
+          <w:rFonts w:hint="eastAsia"/>
+          <w:color w:val="FF0000"/>
+        </w:rPr>
+        <w:t>；</w:t>
+      </w:r>
+      <w:r>
+        <w:rPr>
+          <w:rFonts w:hint="eastAsia"/>
+          <w:color w:val="FF0000"/>
+        </w:rPr>
+        <w:t>如果无权限提交</w:t>
+      </w:r>
+      <w:r>
+        <w:rPr>
+          <w:rFonts w:hint="eastAsia"/>
+          <w:color w:val="FF0000"/>
+        </w:rPr>
+        <w:t>master</w:t>
+      </w:r>
+      <w:r>
+        <w:rPr>
+          <w:rFonts w:hint="eastAsia"/>
+          <w:color w:val="FF0000"/>
+        </w:rPr>
+        <w:t>，需要先</w:t>
+      </w:r>
+      <w:r>
+        <w:rPr>
+          <w:rFonts w:hint="eastAsia"/>
+          <w:color w:val="FF0000"/>
+        </w:rPr>
+        <w:t>fork master</w:t>
+      </w:r>
+      <w:r>
+        <w:rPr>
+          <w:rFonts w:hint="eastAsia"/>
+          <w:color w:val="FF0000"/>
+        </w:rPr>
+        <w:t>，再提交</w:t>
+      </w:r>
+      <w:r>
+        <w:rPr>
+          <w:rFonts w:hint="eastAsia"/>
+          <w:color w:val="FF0000"/>
+        </w:rPr>
+        <w:t>fork</w:t>
+      </w:r>
+      <w:r>
+        <w:rPr>
+          <w:rFonts w:hint="eastAsia"/>
+          <w:color w:val="FF0000"/>
+        </w:rPr>
+        <w:t>，通过</w:t>
+      </w:r>
+      <w:r>
+        <w:rPr>
+          <w:rFonts w:hint="eastAsia"/>
+          <w:color w:val="FF0000"/>
+        </w:rPr>
+        <w:t>fork</w:t>
+      </w:r>
+      <w:r>
+        <w:rPr>
+          <w:rFonts w:hint="eastAsia"/>
+          <w:color w:val="FF0000"/>
+        </w:rPr>
+        <w:t>的工程进行</w:t>
+      </w:r>
+      <w:r>
+        <w:rPr>
+          <w:rFonts w:hint="eastAsia"/>
+          <w:color w:val="FF0000"/>
+        </w:rPr>
+        <w:t>pull request</w:t>
+      </w:r>
+      <w:r>
+        <w:rPr>
+          <w:rFonts w:hint="eastAsia"/>
+          <w:color w:val="FF0000"/>
+        </w:rPr>
+        <w:t>，</w:t>
+      </w:r>
+      <w:r>
+        <w:rPr>
+          <w:rFonts w:hint="eastAsia"/>
+          <w:color w:val="FF0000"/>
+        </w:rPr>
+        <w:t>master</w:t>
+      </w:r>
+      <w:r>
+        <w:rPr>
+          <w:rFonts w:hint="eastAsia"/>
+          <w:color w:val="FF0000"/>
+        </w:rPr>
+        <w:t>作者通过审核，可看到更新内容</w:t>
+      </w:r>
+    </w:p>
+    <w:p>
+      <w:pPr>
+        <w:pStyle w:val="a7"/>
+        <w:ind w:left="360"/>
+      </w:pPr>
+      <w:r>
+        <w:rPr>
+          <w:rFonts w:hint="eastAsia"/>
+        </w:rPr>
+        <w:t>查看远程仓库列表</w:t>
+      </w:r>
+    </w:p>
+    <w:p>
+      <w:pPr>
+        <w:pStyle w:val="a7"/>
+        <w:ind w:left="360"/>
+      </w:pPr>
+      <w:proofErr w:type="spellStart"/>
+      <w:proofErr w:type="gramStart"/>
+      <w:r>
+        <w:rPr>
+          <w:highlight w:val="lightGray"/>
+        </w:rPr>
+        <w:t>Git</w:t>
+      </w:r>
+      <w:proofErr w:type="spellEnd"/>
+      <w:r>
+        <w:rPr>
+          <w:highlight w:val="lightGray"/>
+        </w:rPr>
+        <w:t xml:space="preserve"> </w:t>
+      </w:r>
+      <w:r>
+        <w:rPr>
+          <w:highlight w:val="lightGray"/>
+        </w:rPr>
+        <w:t xml:space="preserve"> remote</w:t>
+      </w:r>
+      <w:proofErr w:type="gramEnd"/>
+      <w:r>
+        <w:rPr>
+          <w:highlight w:val="lightGray"/>
+        </w:rPr>
+        <w:t xml:space="preserve"> </w:t>
+      </w:r>
+      <w:r>
+        <w:rPr>
+          <w:highlight w:val="lightGray"/>
+        </w:rPr>
+        <w:t xml:space="preserve"> </w:t>
+      </w:r>
+      <w:r>
+        <w:rPr>
+          <w:highlight w:val="lightGray"/>
+        </w:rPr>
+        <w:t xml:space="preserve">show </w:t>
+      </w:r>
+      <w:r>
+        <w:rPr>
+          <w:highlight w:val="lightGray"/>
+        </w:rPr>
+        <w:t xml:space="preserve"> </w:t>
+      </w:r>
+      <w:r>
+        <w:rPr>
+          <w:highlight w:val="lightGray"/>
+        </w:rPr>
+        <w:t>origin</w:t>
+      </w:r>
+    </w:p>
+    <w:p>
+      <w:pPr>
+        <w:pStyle w:val="a7"/>
+        <w:ind w:left="360"/>
+      </w:pPr>
+      <w:r>
+        <w:rPr>
+          <w:rFonts w:hint="eastAsia"/>
+        </w:rPr>
+        <w:t>默认提交的远程仓库是</w:t>
+      </w:r>
+      <w:r>
+        <w:rPr>
+          <w:rFonts w:hint="eastAsia"/>
+        </w:rPr>
+        <w:t>origin</w:t>
+      </w:r>
+    </w:p>
+    <w:p>
+      <w:pPr>
+        <w:pStyle w:val="a7"/>
+        <w:ind w:left="360"/>
+      </w:pPr>
+    </w:p>
+    <w:p>
+      <w:pPr>
+        <w:pStyle w:val="a7"/>
+        <w:ind w:left="360"/>
+      </w:pPr>
+      <w:r>
+        <w:rPr>
+          <w:rFonts w:hint="eastAsia"/>
+        </w:rPr>
         <w:t>添加</w:t>
       </w:r>
       <w:r>
         <w:rPr>
           <w:rFonts w:hint="eastAsia"/>
         </w:rPr>
-        <w:t>(</w:t>
+        <w:t>fork</w:t>
       </w:r>
       <w:r>
         <w:rPr>
           <w:rFonts w:hint="eastAsia"/>
         </w:rPr>
-        <w:t>修改</w:t>
+        <w:t>后的分支远程仓库</w:t>
       </w:r>
       <w:r>
         <w:rPr>
           <w:rFonts w:hint="eastAsia"/>
         </w:rPr>
-        <w:t>)</w:t>
+        <w:t xml:space="preserve"> </w:t>
       </w:r>
       <w:r>
         <w:rPr>
           <w:rFonts w:hint="eastAsia"/>
         </w:rPr>
-        <w:t>文件</w:t>
-      </w:r>
-    </w:p>
-    <w:p>
-      <w:pPr>
-        <w:pStyle w:val="HTML0"/>
-        <w:shd w:val="clear" w:color="auto" w:fill="F7F8F8"/>
-        <w:rPr>
-          <w:rFonts w:ascii="Consolas" w:hAnsi="Consolas" w:cs="Consolas"/>
-          <w:b/>
-          <w:color w:val="333333"/>
-          <w:sz w:val="23"/>
-          <w:szCs w:val="23"/>
-        </w:rPr>
-      </w:pPr>
-      <w:r>
-        <w:rPr>
-          <w:rStyle w:val="line"/>
-          <w:rFonts w:ascii="Consolas" w:hAnsi="Consolas" w:cs="Consolas"/>
-          <w:b/>
-          <w:color w:val="333333"/>
-          <w:sz w:val="20"/>
-          <w:szCs w:val="20"/>
-        </w:rPr>
-        <w:tab/>
-      </w:r>
+        <w:t>（红色</w:t>
+      </w:r>
+      <w:r>
+        <w:t>字体是自己</w:t>
+      </w:r>
+      <w:r>
+        <w:t>fork</w:t>
+      </w:r>
+      <w:r>
+        <w:t>分支仓库</w:t>
+      </w:r>
+      <w:bookmarkStart w:id="0" w:name="_GoBack"/>
+      <w:bookmarkEnd w:id="0"/>
+      <w:r>
+        <w:rPr>
+          <w:rFonts w:hint="eastAsia"/>
+        </w:rPr>
+        <w:t>）</w:t>
+      </w:r>
+    </w:p>
+    <w:p>
+      <w:pPr>
+        <w:pStyle w:val="a7"/>
+        <w:ind w:left="360"/>
+      </w:pPr>
       <w:proofErr w:type="spellStart"/>
       <w:proofErr w:type="gramStart"/>
       <w:r>
         <w:rPr>
-          <w:rStyle w:val="line"/>
-          <w:rFonts w:ascii="Consolas" w:hAnsi="Consolas" w:cs="Consolas"/>
-          <w:b/>
-          <w:color w:val="333333"/>
-          <w:sz w:val="20"/>
-          <w:szCs w:val="20"/>
+          <w:highlight w:val="lightGray"/>
+        </w:rPr>
+        <w:t>g</w:t>
+      </w:r>
+      <w:r>
+        <w:rPr>
+          <w:highlight w:val="lightGray"/>
+        </w:rPr>
+        <w:t>it</w:t>
+      </w:r>
+      <w:proofErr w:type="spellEnd"/>
+      <w:r>
+        <w:rPr>
+          <w:highlight w:val="lightGray"/>
+        </w:rPr>
+        <w:t xml:space="preserve">  remote</w:t>
+      </w:r>
+      <w:proofErr w:type="gramEnd"/>
+      <w:r>
+        <w:rPr>
+          <w:highlight w:val="lightGray"/>
+        </w:rPr>
+        <w:t xml:space="preserve">  add  </w:t>
+      </w:r>
+      <w:proofErr w:type="spellStart"/>
+      <w:r>
+        <w:rPr>
+          <w:highlight w:val="lightGray"/>
+        </w:rPr>
+        <w:t>myCvicseBlog</w:t>
+      </w:r>
+      <w:proofErr w:type="spellEnd"/>
+      <w:r>
+        <w:rPr>
+          <w:highlight w:val="lightGray"/>
+        </w:rPr>
+        <w:t xml:space="preserve">  </w:t>
+      </w:r>
+      <w:r>
+        <w:rPr>
+          <w:b/>
+          <w:color w:val="FF0000"/>
+          <w:highlight w:val="lightGray"/>
+        </w:rPr>
+        <w:t>https://</w:t>
+      </w:r>
+      <w:proofErr w:type="spellStart"/>
+      <w:r>
+        <w:rPr>
+          <w:b/>
+          <w:color w:val="FF0000"/>
+          <w:highlight w:val="lightGray"/>
+        </w:rPr>
+        <w:t>github.com</w:t>
+      </w:r>
+      <w:proofErr w:type="spellEnd"/>
+      <w:r>
+        <w:rPr>
+          <w:b/>
+          <w:color w:val="FF0000"/>
+          <w:highlight w:val="lightGray"/>
+        </w:rPr>
+        <w:t>/</w:t>
+      </w:r>
+      <w:proofErr w:type="spellStart"/>
+      <w:r>
+        <w:rPr>
+          <w:b/>
+          <w:color w:val="FF0000"/>
+          <w:highlight w:val="lightGray"/>
+        </w:rPr>
+        <w:t>vncnetcat</w:t>
+      </w:r>
+      <w:proofErr w:type="spellEnd"/>
+      <w:r>
+        <w:rPr>
+          <w:b/>
+          <w:color w:val="FF0000"/>
+          <w:highlight w:val="lightGray"/>
+        </w:rPr>
+        <w:t>/blog-</w:t>
+      </w:r>
+      <w:proofErr w:type="spellStart"/>
+      <w:r>
+        <w:rPr>
+          <w:b/>
+          <w:color w:val="FF0000"/>
+          <w:highlight w:val="lightGray"/>
+        </w:rPr>
+        <w:t>cvicse</w:t>
+      </w:r>
+      <w:proofErr w:type="spellEnd"/>
+    </w:p>
+    <w:p>
+      <w:pPr>
+        <w:pStyle w:val="a7"/>
+        <w:ind w:left="360"/>
+      </w:pPr>
+      <w:r>
+        <w:rPr>
+          <w:rFonts w:hint="eastAsia"/>
+        </w:rPr>
+        <w:t>查看远程仓库列表</w:t>
+      </w:r>
+    </w:p>
+    <w:p>
+      <w:pPr>
+        <w:pStyle w:val="a7"/>
+        <w:ind w:left="360"/>
+      </w:pPr>
+      <w:proofErr w:type="spellStart"/>
+      <w:proofErr w:type="gramStart"/>
+      <w:r>
+        <w:rPr>
+          <w:highlight w:val="lightGray"/>
         </w:rPr>
         <w:t>git</w:t>
       </w:r>
       <w:proofErr w:type="spellEnd"/>
+      <w:r>
+        <w:rPr>
+          <w:highlight w:val="lightGray"/>
+        </w:rPr>
+        <w:t xml:space="preserve"> </w:t>
+      </w:r>
+      <w:r>
+        <w:rPr>
+          <w:highlight w:val="lightGray"/>
+        </w:rPr>
+        <w:t xml:space="preserve"> remote</w:t>
+      </w:r>
       <w:proofErr w:type="gramEnd"/>
       <w:r>
         <w:rPr>
-          <w:rStyle w:val="line"/>
-          <w:rFonts w:ascii="Consolas" w:hAnsi="Consolas" w:cs="Consolas"/>
-          <w:b/>
-          <w:color w:val="333333"/>
-          <w:sz w:val="20"/>
-          <w:szCs w:val="20"/>
-        </w:rPr>
-        <w:t xml:space="preserve"> add </w:t>
-      </w:r>
-      <w:r>
-        <w:rPr>
-          <w:rStyle w:val="line"/>
-          <w:rFonts w:ascii="Consolas" w:hAnsi="Consolas" w:cs="Consolas"/>
-          <w:b/>
-          <w:color w:val="333333"/>
-          <w:sz w:val="20"/>
-          <w:szCs w:val="20"/>
-        </w:rPr>
-        <w:t>&lt;file&gt;</w:t>
+          <w:highlight w:val="lightGray"/>
+        </w:rPr>
+        <w:t xml:space="preserve">   </w:t>
+      </w:r>
+      <w:proofErr w:type="spellStart"/>
+      <w:r>
+        <w:rPr>
+          <w:highlight w:val="lightGray"/>
+        </w:rPr>
+        <w:t>myCvicseBlog</w:t>
+      </w:r>
+      <w:proofErr w:type="spellEnd"/>
+      <w:r>
+        <w:rPr>
+          <w:highlight w:val="lightGray"/>
+        </w:rPr>
+        <w:t xml:space="preserve">   </w:t>
+      </w:r>
+      <w:r>
+        <w:rPr>
+          <w:highlight w:val="lightGray"/>
+        </w:rPr>
+        <w:t>origin</w:t>
+      </w:r>
+    </w:p>
+    <w:p>
+      <w:pPr>
+        <w:pStyle w:val="a7"/>
+        <w:ind w:left="360"/>
+      </w:pPr>
+      <w:r>
+        <w:rPr>
+          <w:rFonts w:hint="eastAsia"/>
+        </w:rPr>
+        <w:t>提交到</w:t>
+      </w:r>
+      <w:r>
+        <w:rPr>
+          <w:rFonts w:hint="eastAsia"/>
+        </w:rPr>
+        <w:t>fork</w:t>
+      </w:r>
+      <w:r>
+        <w:rPr>
+          <w:rFonts w:hint="eastAsia"/>
+        </w:rPr>
+        <w:t>后的分支远程仓库</w:t>
+      </w:r>
+    </w:p>
+    <w:p>
+      <w:pPr>
+        <w:pStyle w:val="a7"/>
+        <w:ind w:left="360"/>
+        <w:rPr>
+          <w:highlight w:val="lightGray"/>
+        </w:rPr>
+      </w:pPr>
+      <w:proofErr w:type="spellStart"/>
+      <w:proofErr w:type="gramStart"/>
+      <w:r>
+        <w:rPr>
+          <w:highlight w:val="lightGray"/>
+        </w:rPr>
+        <w:t>git</w:t>
+      </w:r>
+      <w:proofErr w:type="spellEnd"/>
+      <w:proofErr w:type="gramEnd"/>
+      <w:r>
+        <w:rPr>
+          <w:highlight w:val="lightGray"/>
+        </w:rPr>
+        <w:t xml:space="preserve"> push </w:t>
+      </w:r>
+      <w:proofErr w:type="spellStart"/>
+      <w:r>
+        <w:rPr>
+          <w:highlight w:val="lightGray"/>
+        </w:rPr>
+        <w:t>myCvicseBlog</w:t>
+      </w:r>
+      <w:proofErr w:type="spellEnd"/>
+    </w:p>
+    <w:p>
+      <w:pPr>
+        <w:pStyle w:val="a7"/>
+        <w:ind w:left="360"/>
+        <w:rPr>
+          <w:highlight w:val="lightGray"/>
+        </w:rPr>
+      </w:pPr>
+      <w:r>
+        <w:rPr>
+          <w:highlight w:val="lightGray"/>
+        </w:rPr>
+        <w:t>Counting objects: 9, done.</w:t>
+      </w:r>
+    </w:p>
+    <w:p>
+      <w:pPr>
+        <w:pStyle w:val="a7"/>
+        <w:ind w:left="360"/>
+        <w:rPr>
+          <w:highlight w:val="lightGray"/>
+        </w:rPr>
+      </w:pPr>
+      <w:r>
+        <w:rPr>
+          <w:highlight w:val="lightGray"/>
+        </w:rPr>
+        <w:t>Delta compression using up to 8 threads.</w:t>
+      </w:r>
+    </w:p>
+    <w:p>
+      <w:pPr>
+        <w:pStyle w:val="a7"/>
+        <w:ind w:left="360"/>
+        <w:rPr>
+          <w:highlight w:val="lightGray"/>
+        </w:rPr>
+      </w:pPr>
+      <w:r>
+        <w:rPr>
+          <w:highlight w:val="lightGray"/>
+        </w:rPr>
+        <w:t>Compressing objects: 100% (9/9), done.</w:t>
+      </w:r>
+    </w:p>
+    <w:p>
+      <w:pPr>
+        <w:pStyle w:val="a7"/>
+        <w:ind w:left="360"/>
+        <w:rPr>
+          <w:highlight w:val="lightGray"/>
+        </w:rPr>
+      </w:pPr>
+      <w:r>
+        <w:rPr>
+          <w:highlight w:val="lightGray"/>
+        </w:rPr>
+        <w:t xml:space="preserve">Writing objects: 100% (9/9), 390.90 </w:t>
+      </w:r>
+      <w:proofErr w:type="spellStart"/>
+      <w:r>
+        <w:rPr>
+          <w:highlight w:val="lightGray"/>
+        </w:rPr>
+        <w:t>KiB</w:t>
+      </w:r>
+      <w:proofErr w:type="spellEnd"/>
+      <w:r>
+        <w:rPr>
+          <w:highlight w:val="lightGray"/>
+        </w:rPr>
+        <w:t xml:space="preserve"> | 15.64 </w:t>
+      </w:r>
+      <w:proofErr w:type="spellStart"/>
+      <w:r>
+        <w:rPr>
+          <w:highlight w:val="lightGray"/>
+        </w:rPr>
+        <w:t>MiB</w:t>
+      </w:r>
+      <w:proofErr w:type="spellEnd"/>
+      <w:r>
+        <w:rPr>
+          <w:highlight w:val="lightGray"/>
+        </w:rPr>
+        <w:t>/s, done.</w:t>
+      </w:r>
+    </w:p>
+    <w:p>
+      <w:pPr>
+        <w:pStyle w:val="a7"/>
+        <w:ind w:left="360"/>
+        <w:rPr>
+          <w:highlight w:val="lightGray"/>
+        </w:rPr>
+      </w:pPr>
+      <w:r>
+        <w:rPr>
+          <w:highlight w:val="lightGray"/>
+        </w:rPr>
+        <w:t>Total 9 (delta 3), reused 0 (delta 0)</w:t>
+      </w:r>
+    </w:p>
+    <w:p>
+      <w:pPr>
+        <w:pStyle w:val="a7"/>
+        <w:ind w:left="360"/>
+        <w:rPr>
+          <w:highlight w:val="lightGray"/>
+        </w:rPr>
+      </w:pPr>
+      <w:proofErr w:type="gramStart"/>
+      <w:r>
+        <w:rPr>
+          <w:highlight w:val="lightGray"/>
+        </w:rPr>
+        <w:t>remote</w:t>
+      </w:r>
+      <w:proofErr w:type="gramEnd"/>
+      <w:r>
+        <w:rPr>
+          <w:highlight w:val="lightGray"/>
+        </w:rPr>
+        <w:t>: Resolving deltas: 100% (3/3), completed with 3 local objects.</w:t>
+      </w:r>
+    </w:p>
+    <w:p>
+      <w:pPr>
+        <w:pStyle w:val="a7"/>
+        <w:ind w:left="360"/>
+        <w:rPr>
+          <w:highlight w:val="lightGray"/>
+        </w:rPr>
+      </w:pPr>
+      <w:r>
+        <w:rPr>
+          <w:highlight w:val="lightGray"/>
+        </w:rPr>
+        <w:t>To https://</w:t>
+      </w:r>
+      <w:proofErr w:type="spellStart"/>
+      <w:r>
+        <w:rPr>
+          <w:highlight w:val="lightGray"/>
+        </w:rPr>
+        <w:t>github.com</w:t>
+      </w:r>
+      <w:proofErr w:type="spellEnd"/>
+      <w:r>
+        <w:rPr>
+          <w:highlight w:val="lightGray"/>
+        </w:rPr>
+        <w:t>/</w:t>
+      </w:r>
+      <w:proofErr w:type="spellStart"/>
+      <w:r>
+        <w:rPr>
+          <w:highlight w:val="lightGray"/>
+        </w:rPr>
+        <w:t>vncnetcat</w:t>
+      </w:r>
+      <w:proofErr w:type="spellEnd"/>
+      <w:r>
+        <w:rPr>
+          <w:highlight w:val="lightGray"/>
+        </w:rPr>
+        <w:t>/blog-</w:t>
+      </w:r>
+      <w:proofErr w:type="spellStart"/>
+      <w:r>
+        <w:rPr>
+          <w:highlight w:val="lightGray"/>
+        </w:rPr>
+        <w:t>cvicse</w:t>
+      </w:r>
+      <w:proofErr w:type="spellEnd"/>
+    </w:p>
+    <w:p>
+      <w:pPr>
+        <w:pStyle w:val="a7"/>
+        <w:ind w:left="360"/>
+        <w:rPr>
+          <w:rFonts w:hint="eastAsia"/>
+        </w:rPr>
+      </w:pPr>
+      <w:r>
+        <w:rPr>
+          <w:highlight w:val="lightGray"/>
+        </w:rPr>
+        <w:t xml:space="preserve">   </w:t>
+      </w:r>
+      <w:proofErr w:type="spellStart"/>
+      <w:r>
+        <w:rPr>
+          <w:highlight w:val="lightGray"/>
+        </w:rPr>
+        <w:t>820d005</w:t>
+      </w:r>
+      <w:proofErr w:type="spellEnd"/>
+      <w:proofErr w:type="gramStart"/>
+      <w:r>
+        <w:rPr>
+          <w:highlight w:val="lightGray"/>
+        </w:rPr>
+        <w:t>..</w:t>
+      </w:r>
+      <w:proofErr w:type="spellStart"/>
+      <w:r>
+        <w:rPr>
+          <w:highlight w:val="lightGray"/>
+        </w:rPr>
+        <w:t>43b0a17</w:t>
+      </w:r>
+      <w:proofErr w:type="spellEnd"/>
+      <w:r>
+        <w:rPr>
+          <w:highlight w:val="lightGray"/>
+        </w:rPr>
+        <w:t xml:space="preserve">  master</w:t>
+      </w:r>
+      <w:proofErr w:type="gramEnd"/>
+      <w:r>
+        <w:rPr>
+          <w:highlight w:val="lightGray"/>
+        </w:rPr>
+        <w:t xml:space="preserve"> -&gt; master</w:t>
+      </w:r>
+    </w:p>
+    <w:p>
+      <w:pPr>
+        <w:pStyle w:val="a7"/>
+        <w:ind w:left="360"/>
+      </w:pPr>
+      <w:r>
+        <w:rPr>
+          <w:rFonts w:hint="eastAsia"/>
+        </w:rPr>
+        <w:t>在</w:t>
+      </w:r>
+      <w:proofErr w:type="spellStart"/>
+      <w:r>
+        <w:rPr>
+          <w:rFonts w:hint="eastAsia"/>
+        </w:rPr>
+        <w:t>Github</w:t>
+      </w:r>
+      <w:proofErr w:type="spellEnd"/>
+      <w:r>
+        <w:rPr>
+          <w:rFonts w:hint="eastAsia"/>
+        </w:rPr>
+        <w:t>上发起</w:t>
+      </w:r>
+      <w:r>
+        <w:rPr>
+          <w:rFonts w:hint="eastAsia"/>
+        </w:rPr>
+        <w:t>pull request</w:t>
+      </w:r>
+      <w:r>
+        <w:rPr>
+          <w:rFonts w:hint="eastAsia"/>
+        </w:rPr>
+        <w:t>，【</w:t>
+      </w:r>
+      <w:r>
+        <w:rPr>
+          <w:rFonts w:hint="eastAsia"/>
+        </w:rPr>
+        <w:t>New pull request</w:t>
+      </w:r>
+      <w:r>
+        <w:rPr>
+          <w:rFonts w:hint="eastAsia"/>
+        </w:rPr>
+        <w:t>】</w:t>
       </w:r>
     </w:p>
     <w:p>
       <w:pPr>
         <w:pStyle w:val="a7"/>
         <w:ind w:left="360" w:firstLineChars="0" w:firstLine="0"/>
-      </w:pPr>
-      <w:r>
-        <w:rPr>
-          <w:rFonts w:hint="eastAsia"/>
-        </w:rPr>
-        <w:t>提交修改到本地仓库</w:t>
-      </w:r>
-      <w:r>
-        <w:rPr>
-          <w:rFonts w:hint="eastAsia"/>
-        </w:rPr>
-        <w:t xml:space="preserve"> (</w:t>
-      </w:r>
-      <w:r>
-        <w:t xml:space="preserve">-m </w:t>
-      </w:r>
-      <w:r>
-        <w:rPr>
-          <w:rFonts w:hint="eastAsia"/>
-        </w:rPr>
-        <w:t>添加</w:t>
-      </w:r>
-      <w:r>
-        <w:t>注释</w:t>
-      </w:r>
-      <w:r>
-        <w:rPr>
-          <w:rFonts w:hint="eastAsia"/>
-        </w:rPr>
-        <w:t>)</w:t>
-      </w:r>
-    </w:p>
-    <w:p>
-      <w:pPr>
-        <w:pStyle w:val="HTML0"/>
-        <w:shd w:val="clear" w:color="auto" w:fill="F7F8F8"/>
-        <w:rPr>
-          <w:rFonts w:ascii="Consolas" w:hAnsi="Consolas" w:cs="Consolas"/>
-          <w:b/>
-          <w:color w:val="333333"/>
-          <w:sz w:val="23"/>
-          <w:szCs w:val="23"/>
-        </w:rPr>
-      </w:pPr>
-      <w:r>
-        <w:rPr>
-          <w:rStyle w:val="line"/>
-          <w:rFonts w:ascii="Consolas" w:hAnsi="Consolas" w:cs="Consolas"/>
-          <w:b/>
-          <w:color w:val="333333"/>
-          <w:sz w:val="20"/>
-          <w:szCs w:val="20"/>
-        </w:rPr>
-        <w:tab/>
-      </w:r>
-      <w:proofErr w:type="spellStart"/>
-      <w:proofErr w:type="gramStart"/>
-      <w:r>
-        <w:rPr>
-          <w:rStyle w:val="line"/>
-          <w:rFonts w:ascii="Consolas" w:hAnsi="Consolas" w:cs="Consolas"/>
-          <w:b/>
-          <w:color w:val="333333"/>
-          <w:sz w:val="20"/>
-          <w:szCs w:val="20"/>
-        </w:rPr>
-        <w:t>git</w:t>
-      </w:r>
-      <w:proofErr w:type="spellEnd"/>
-      <w:proofErr w:type="gramEnd"/>
-      <w:r>
-        <w:rPr>
-          <w:rStyle w:val="line"/>
-          <w:rFonts w:ascii="Consolas" w:hAnsi="Consolas" w:cs="Consolas"/>
-          <w:b/>
-          <w:color w:val="333333"/>
-          <w:sz w:val="20"/>
-          <w:szCs w:val="20"/>
-        </w:rPr>
-        <w:t xml:space="preserve"> commit -m "</w:t>
-      </w:r>
-      <w:proofErr w:type="spellStart"/>
-      <w:r>
-        <w:rPr>
-          <w:rStyle w:val="line"/>
-          <w:rFonts w:ascii="Consolas" w:hAnsi="Consolas" w:cs="Consolas"/>
-          <w:b/>
-          <w:color w:val="333333"/>
-          <w:sz w:val="20"/>
-          <w:szCs w:val="20"/>
-        </w:rPr>
-        <w:t>blog20180623</w:t>
-      </w:r>
-      <w:proofErr w:type="spellEnd"/>
-      <w:r>
-        <w:rPr>
-          <w:rStyle w:val="line"/>
-          <w:rFonts w:ascii="Consolas" w:hAnsi="Consolas" w:cs="Consolas"/>
-          <w:b/>
-          <w:color w:val="333333"/>
-          <w:sz w:val="20"/>
-          <w:szCs w:val="20"/>
-        </w:rPr>
-        <w:t>"</w:t>
-      </w:r>
-      <w:r>
-        <w:rPr>
-          <w:rStyle w:val="line"/>
-          <w:rFonts w:ascii="Consolas" w:hAnsi="Consolas" w:cs="Consolas"/>
-          <w:b/>
-          <w:color w:val="333333"/>
-          <w:sz w:val="20"/>
-          <w:szCs w:val="20"/>
-        </w:rPr>
-        <w:t xml:space="preserve">      </w:t>
-      </w:r>
-    </w:p>
-    <w:p>
-      <w:pPr>
-        <w:pStyle w:val="a7"/>
-        <w:ind w:left="360" w:firstLineChars="0" w:firstLine="0"/>
-      </w:pPr>
-      <w:r>
-        <w:rPr>
-          <w:rFonts w:hint="eastAsia"/>
-        </w:rPr>
-        <w:t>提交</w:t>
-      </w:r>
-      <w:r>
-        <w:t>报错：</w:t>
-      </w:r>
-    </w:p>
-    <w:p>
-      <w:pPr>
-        <w:pStyle w:val="HTML0"/>
-        <w:shd w:val="clear" w:color="auto" w:fill="F7F8F8"/>
-        <w:rPr>
-          <w:rFonts w:ascii="Consolas" w:hAnsi="Consolas" w:cs="Consolas"/>
-          <w:b/>
-          <w:color w:val="333333"/>
-          <w:sz w:val="23"/>
-          <w:szCs w:val="23"/>
-        </w:rPr>
-      </w:pPr>
-      <w:proofErr w:type="spellStart"/>
-      <w:proofErr w:type="gramStart"/>
-      <w:r>
-        <w:rPr>
-          <w:rStyle w:val="line"/>
-          <w:rFonts w:ascii="Consolas" w:hAnsi="Consolas" w:cs="Consolas"/>
-          <w:b/>
-          <w:color w:val="333333"/>
-          <w:sz w:val="20"/>
-          <w:szCs w:val="20"/>
-        </w:rPr>
-        <w:t>git</w:t>
-      </w:r>
-      <w:proofErr w:type="spellEnd"/>
-      <w:proofErr w:type="gramEnd"/>
-      <w:r>
-        <w:rPr>
-          <w:rStyle w:val="line"/>
-          <w:rFonts w:ascii="Consolas" w:hAnsi="Consolas" w:cs="Consolas"/>
-          <w:b/>
-          <w:color w:val="333333"/>
-          <w:sz w:val="20"/>
-          <w:szCs w:val="20"/>
-        </w:rPr>
-        <w:t xml:space="preserve"> commit -m "</w:t>
-      </w:r>
-      <w:proofErr w:type="spellStart"/>
-      <w:r>
-        <w:rPr>
-          <w:rStyle w:val="line"/>
-          <w:rFonts w:ascii="Consolas" w:hAnsi="Consolas" w:cs="Consolas"/>
-          <w:b/>
-          <w:color w:val="333333"/>
-          <w:sz w:val="20"/>
-          <w:szCs w:val="20"/>
-        </w:rPr>
-        <w:t>blog20180623</w:t>
-      </w:r>
-      <w:proofErr w:type="spellEnd"/>
-      <w:r>
-        <w:rPr>
-          <w:rStyle w:val="line"/>
-          <w:rFonts w:ascii="Consolas" w:hAnsi="Consolas" w:cs="Consolas"/>
-          <w:b/>
-          <w:color w:val="333333"/>
-          <w:sz w:val="20"/>
-          <w:szCs w:val="20"/>
-        </w:rPr>
-        <w:t>"</w:t>
-      </w:r>
-      <w:r>
-        <w:rPr>
-          <w:rFonts w:ascii="Consolas" w:hAnsi="Consolas" w:cs="Consolas"/>
-          <w:b/>
-          <w:color w:val="333333"/>
-          <w:sz w:val="23"/>
-          <w:szCs w:val="23"/>
-        </w:rPr>
-        <w:br/>
-      </w:r>
-      <w:r>
-        <w:rPr>
-          <w:rStyle w:val="line"/>
-          <w:rFonts w:ascii="Consolas" w:hAnsi="Consolas" w:cs="Consolas"/>
-          <w:b/>
-          <w:color w:val="333333"/>
-          <w:sz w:val="20"/>
-          <w:szCs w:val="20"/>
-        </w:rPr>
-        <w:t xml:space="preserve">*** Please tell me who you </w:t>
-      </w:r>
-      <w:proofErr w:type="spellStart"/>
-      <w:r>
-        <w:rPr>
-          <w:rStyle w:val="line"/>
-          <w:rFonts w:ascii="Consolas" w:hAnsi="Consolas" w:cs="Consolas"/>
-          <w:b/>
-          <w:color w:val="333333"/>
-          <w:sz w:val="20"/>
-          <w:szCs w:val="20"/>
-        </w:rPr>
-        <w:t>are.Run</w:t>
-      </w:r>
-      <w:proofErr w:type="spellEnd"/>
-      <w:r>
-        <w:rPr>
-          <w:rFonts w:ascii="Consolas" w:hAnsi="Consolas" w:cs="Consolas"/>
-          <w:b/>
-          <w:color w:val="333333"/>
-          <w:sz w:val="23"/>
-          <w:szCs w:val="23"/>
-        </w:rPr>
-        <w:br/>
-      </w:r>
-      <w:r>
-        <w:rPr>
-          <w:rStyle w:val="line"/>
-          <w:rFonts w:ascii="Consolas" w:hAnsi="Consolas" w:cs="Consolas"/>
-          <w:b/>
-          <w:color w:val="333333"/>
-          <w:sz w:val="20"/>
-          <w:szCs w:val="20"/>
-        </w:rPr>
-        <w:t xml:space="preserve">  </w:t>
-      </w:r>
-      <w:proofErr w:type="spellStart"/>
-      <w:r>
-        <w:rPr>
-          <w:rStyle w:val="line"/>
-          <w:rFonts w:ascii="Consolas" w:hAnsi="Consolas" w:cs="Consolas"/>
-          <w:b/>
-          <w:color w:val="333333"/>
-          <w:sz w:val="20"/>
-          <w:szCs w:val="20"/>
-        </w:rPr>
-        <w:t>git</w:t>
-      </w:r>
-      <w:proofErr w:type="spellEnd"/>
-      <w:r>
-        <w:rPr>
-          <w:rStyle w:val="line"/>
-          <w:rFonts w:ascii="Consolas" w:hAnsi="Consolas" w:cs="Consolas"/>
-          <w:b/>
-          <w:color w:val="333333"/>
-          <w:sz w:val="20"/>
-          <w:szCs w:val="20"/>
-        </w:rPr>
-        <w:t xml:space="preserve"> </w:t>
-      </w:r>
-      <w:proofErr w:type="spellStart"/>
-      <w:r>
-        <w:rPr>
-          <w:rStyle w:val="line"/>
-          <w:rFonts w:ascii="Consolas" w:hAnsi="Consolas" w:cs="Consolas"/>
-          <w:b/>
-          <w:color w:val="333333"/>
-          <w:sz w:val="20"/>
-          <w:szCs w:val="20"/>
-        </w:rPr>
-        <w:t>config</w:t>
-      </w:r>
-      <w:proofErr w:type="spellEnd"/>
-      <w:r>
-        <w:rPr>
-          <w:rStyle w:val="line"/>
-          <w:rFonts w:ascii="Consolas" w:hAnsi="Consolas" w:cs="Consolas"/>
-          <w:b/>
-          <w:color w:val="333333"/>
-          <w:sz w:val="20"/>
-          <w:szCs w:val="20"/>
-        </w:rPr>
-        <w:t xml:space="preserve"> --global </w:t>
-      </w:r>
-      <w:proofErr w:type="spellStart"/>
-      <w:r>
-        <w:rPr>
-          <w:rStyle w:val="line"/>
-          <w:rFonts w:ascii="Consolas" w:hAnsi="Consolas" w:cs="Consolas"/>
-          <w:b/>
-          <w:color w:val="333333"/>
-          <w:sz w:val="20"/>
-          <w:szCs w:val="20"/>
-        </w:rPr>
-        <w:t>user.email</w:t>
-      </w:r>
-      <w:proofErr w:type="spellEnd"/>
-      <w:r>
-        <w:rPr>
-          <w:rStyle w:val="line"/>
-          <w:rFonts w:ascii="Consolas" w:hAnsi="Consolas" w:cs="Consolas"/>
-          <w:b/>
-          <w:color w:val="333333"/>
-          <w:sz w:val="20"/>
-          <w:szCs w:val="20"/>
-        </w:rPr>
-        <w:t xml:space="preserve"> "</w:t>
-      </w:r>
-      <w:proofErr w:type="spellStart"/>
-      <w:r>
-        <w:rPr>
-          <w:rStyle w:val="line"/>
-          <w:rFonts w:ascii="Consolas" w:hAnsi="Consolas" w:cs="Consolas"/>
-          <w:b/>
-          <w:color w:val="333333"/>
-          <w:sz w:val="20"/>
-          <w:szCs w:val="20"/>
-        </w:rPr>
-        <w:t>you@example.com</w:t>
-      </w:r>
-      <w:proofErr w:type="spellEnd"/>
-      <w:r>
-        <w:rPr>
-          <w:rStyle w:val="line"/>
-          <w:rFonts w:ascii="Consolas" w:hAnsi="Consolas" w:cs="Consolas"/>
-          <w:b/>
-          <w:color w:val="333333"/>
-          <w:sz w:val="20"/>
-          <w:szCs w:val="20"/>
-        </w:rPr>
-        <w:t>"</w:t>
-      </w:r>
-      <w:r>
-        <w:rPr>
-          <w:rFonts w:ascii="Consolas" w:hAnsi="Consolas" w:cs="Consolas"/>
-          <w:b/>
-          <w:color w:val="333333"/>
-          <w:sz w:val="23"/>
-          <w:szCs w:val="23"/>
-        </w:rPr>
-        <w:br/>
-      </w:r>
-      <w:r>
-        <w:rPr>
-          <w:rStyle w:val="line"/>
-          <w:rFonts w:ascii="Consolas" w:hAnsi="Consolas" w:cs="Consolas"/>
-          <w:b/>
-          <w:color w:val="333333"/>
-          <w:sz w:val="20"/>
-          <w:szCs w:val="20"/>
-        </w:rPr>
-        <w:t xml:space="preserve">  </w:t>
-      </w:r>
-      <w:proofErr w:type="spellStart"/>
-      <w:r>
-        <w:rPr>
-          <w:rStyle w:val="line"/>
-          <w:rFonts w:ascii="Consolas" w:hAnsi="Consolas" w:cs="Consolas"/>
-          <w:b/>
-          <w:color w:val="333333"/>
-          <w:sz w:val="20"/>
-          <w:szCs w:val="20"/>
-        </w:rPr>
-        <w:t>git</w:t>
-      </w:r>
-      <w:proofErr w:type="spellEnd"/>
-      <w:r>
-        <w:rPr>
-          <w:rStyle w:val="line"/>
-          <w:rFonts w:ascii="Consolas" w:hAnsi="Consolas" w:cs="Consolas"/>
-          <w:b/>
-          <w:color w:val="333333"/>
-          <w:sz w:val="20"/>
-          <w:szCs w:val="20"/>
-        </w:rPr>
-        <w:t xml:space="preserve"> </w:t>
-      </w:r>
-      <w:proofErr w:type="spellStart"/>
-      <w:r>
-        <w:rPr>
-          <w:rStyle w:val="line"/>
-          <w:rFonts w:ascii="Consolas" w:hAnsi="Consolas" w:cs="Consolas"/>
-          <w:b/>
-          <w:color w:val="333333"/>
-          <w:sz w:val="20"/>
-          <w:szCs w:val="20"/>
-        </w:rPr>
-        <w:t>config</w:t>
-      </w:r>
-      <w:proofErr w:type="spellEnd"/>
-      <w:r>
-        <w:rPr>
-          <w:rStyle w:val="line"/>
-          <w:rFonts w:ascii="Consolas" w:hAnsi="Consolas" w:cs="Consolas"/>
-          <w:b/>
-          <w:color w:val="333333"/>
-          <w:sz w:val="20"/>
-          <w:szCs w:val="20"/>
-        </w:rPr>
-        <w:t xml:space="preserve"> --global </w:t>
-      </w:r>
-      <w:proofErr w:type="spellStart"/>
-      <w:r>
-        <w:rPr>
-          <w:rStyle w:val="line"/>
-          <w:rFonts w:ascii="Consolas" w:hAnsi="Consolas" w:cs="Consolas"/>
-          <w:b/>
-          <w:color w:val="333333"/>
-          <w:sz w:val="20"/>
-          <w:szCs w:val="20"/>
-        </w:rPr>
-        <w:t>user.name</w:t>
-      </w:r>
-      <w:proofErr w:type="spellEnd"/>
-      <w:r>
-        <w:rPr>
-          <w:rStyle w:val="line"/>
-          <w:rFonts w:ascii="Consolas" w:hAnsi="Consolas" w:cs="Consolas"/>
-          <w:b/>
-          <w:color w:val="333333"/>
-          <w:sz w:val="20"/>
-          <w:szCs w:val="20"/>
-        </w:rPr>
-        <w:t xml:space="preserve"> "Your Name"</w:t>
-      </w:r>
-      <w:r>
-        <w:rPr>
-          <w:rFonts w:ascii="Consolas" w:hAnsi="Consolas" w:cs="Consolas"/>
-          <w:b/>
-          <w:color w:val="333333"/>
-          <w:sz w:val="23"/>
-          <w:szCs w:val="23"/>
-        </w:rPr>
-        <w:br/>
-      </w:r>
-      <w:r>
-        <w:rPr>
-          <w:rStyle w:val="line"/>
-          <w:rFonts w:ascii="Consolas" w:hAnsi="Consolas" w:cs="Consolas"/>
-          <w:b/>
-          <w:color w:val="333333"/>
-          <w:sz w:val="20"/>
-          <w:szCs w:val="20"/>
-        </w:rPr>
-        <w:t>to set your account's default identity.</w:t>
-      </w:r>
-      <w:r>
-        <w:rPr>
-          <w:rFonts w:ascii="Consolas" w:hAnsi="Consolas" w:cs="Consolas"/>
-          <w:b/>
-          <w:color w:val="333333"/>
-          <w:sz w:val="23"/>
-          <w:szCs w:val="23"/>
-        </w:rPr>
-        <w:br/>
-      </w:r>
-      <w:r>
-        <w:rPr>
-          <w:rStyle w:val="line"/>
-          <w:rFonts w:ascii="Consolas" w:hAnsi="Consolas" w:cs="Consolas"/>
-          <w:b/>
-          <w:color w:val="333333"/>
-          <w:sz w:val="20"/>
-          <w:szCs w:val="20"/>
-        </w:rPr>
-        <w:t>Omit --global to set the identity only in this repository.</w:t>
-      </w:r>
-      <w:r>
-        <w:rPr>
-          <w:rFonts w:ascii="Consolas" w:hAnsi="Consolas" w:cs="Consolas"/>
-          <w:b/>
-          <w:color w:val="333333"/>
-          <w:sz w:val="23"/>
-          <w:szCs w:val="23"/>
-        </w:rPr>
-        <w:br/>
-      </w:r>
-      <w:proofErr w:type="gramStart"/>
-      <w:r>
-        <w:rPr>
-          <w:rStyle w:val="line"/>
-          <w:rFonts w:ascii="Consolas" w:hAnsi="Consolas" w:cs="Consolas"/>
-          <w:b/>
-          <w:color w:val="333333"/>
-          <w:sz w:val="20"/>
-          <w:szCs w:val="20"/>
-        </w:rPr>
-        <w:t>fatal</w:t>
-      </w:r>
-      <w:proofErr w:type="gramEnd"/>
-      <w:r>
-        <w:rPr>
-          <w:rStyle w:val="line"/>
-          <w:rFonts w:ascii="Consolas" w:hAnsi="Consolas" w:cs="Consolas"/>
-          <w:b/>
-          <w:color w:val="333333"/>
-          <w:sz w:val="20"/>
-          <w:szCs w:val="20"/>
-        </w:rPr>
-        <w:t>: unable to auto-detect email address (got '</w:t>
-      </w:r>
-      <w:proofErr w:type="spellStart"/>
-      <w:r>
-        <w:rPr>
-          <w:rStyle w:val="line"/>
-          <w:rFonts w:ascii="Consolas" w:hAnsi="Consolas" w:cs="Consolas"/>
-          <w:b/>
-          <w:color w:val="333333"/>
-          <w:sz w:val="20"/>
-          <w:szCs w:val="20"/>
-        </w:rPr>
-        <w:t>admin@T460P</w:t>
-      </w:r>
-      <w:proofErr w:type="spellEnd"/>
-      <w:r>
-        <w:rPr>
-          <w:rStyle w:val="line"/>
-          <w:rFonts w:ascii="Consolas" w:hAnsi="Consolas" w:cs="Consolas"/>
-          <w:b/>
-          <w:color w:val="333333"/>
-          <w:sz w:val="20"/>
-          <w:szCs w:val="20"/>
-        </w:rPr>
-        <w:t>.(none)')</w:t>
-      </w:r>
-    </w:p>
-    <w:p>
-      <w:pPr>
-        <w:pStyle w:val="a7"/>
-        <w:ind w:left="360" w:firstLineChars="0" w:firstLine="0"/>
-      </w:pPr>
-      <w:r>
-        <w:rPr>
-          <w:rFonts w:hint="eastAsia"/>
-        </w:rPr>
-        <w:t>错误</w:t>
-      </w:r>
-      <w:r>
-        <w:t>原因是没有配置</w:t>
-      </w:r>
-      <w:r>
-        <w:rPr>
-          <w:rFonts w:hint="eastAsia"/>
-        </w:rPr>
-        <w:t>邮箱</w:t>
-      </w:r>
-      <w:r>
-        <w:t>和</w:t>
-      </w:r>
-      <w:proofErr w:type="spellStart"/>
-      <w:r>
-        <w:t>github</w:t>
-      </w:r>
-      <w:proofErr w:type="spellEnd"/>
-      <w:r>
-        <w:t>用户</w:t>
-      </w:r>
-    </w:p>
-    <w:p>
-      <w:pPr>
-        <w:pStyle w:val="HTML0"/>
-        <w:shd w:val="clear" w:color="auto" w:fill="F7F8F8"/>
-        <w:rPr>
-          <w:rFonts w:ascii="Consolas" w:hAnsi="Consolas" w:cs="Consolas"/>
-          <w:b/>
-          <w:color w:val="333333"/>
-          <w:sz w:val="23"/>
-          <w:szCs w:val="23"/>
-        </w:rPr>
-      </w:pPr>
-      <w:proofErr w:type="spellStart"/>
-      <w:proofErr w:type="gramStart"/>
-      <w:r>
-        <w:rPr>
-          <w:rStyle w:val="line"/>
-          <w:rFonts w:ascii="Consolas" w:hAnsi="Consolas" w:cs="Consolas"/>
-          <w:b/>
-          <w:color w:val="333333"/>
-          <w:sz w:val="20"/>
-          <w:szCs w:val="20"/>
-        </w:rPr>
-        <w:t>git</w:t>
-      </w:r>
-      <w:proofErr w:type="spellEnd"/>
-      <w:proofErr w:type="gramEnd"/>
-      <w:r>
-        <w:rPr>
-          <w:rStyle w:val="line"/>
-          <w:rFonts w:ascii="Consolas" w:hAnsi="Consolas" w:cs="Consolas"/>
-          <w:b/>
-          <w:color w:val="333333"/>
-          <w:sz w:val="20"/>
-          <w:szCs w:val="20"/>
-        </w:rPr>
-        <w:t xml:space="preserve"> </w:t>
-      </w:r>
-      <w:proofErr w:type="spellStart"/>
-      <w:r>
-        <w:rPr>
-          <w:rStyle w:val="line"/>
-          <w:rFonts w:ascii="Consolas" w:hAnsi="Consolas" w:cs="Consolas"/>
-          <w:b/>
-          <w:color w:val="333333"/>
-          <w:sz w:val="20"/>
-          <w:szCs w:val="20"/>
-        </w:rPr>
-        <w:t>config</w:t>
-      </w:r>
-      <w:proofErr w:type="spellEnd"/>
-      <w:r>
-        <w:rPr>
-          <w:rStyle w:val="line"/>
-          <w:rFonts w:ascii="Consolas" w:hAnsi="Consolas" w:cs="Consolas"/>
-          <w:b/>
-          <w:color w:val="333333"/>
-          <w:sz w:val="20"/>
-          <w:szCs w:val="20"/>
-        </w:rPr>
-        <w:t xml:space="preserve"> --global </w:t>
-      </w:r>
-      <w:proofErr w:type="spellStart"/>
-      <w:r>
-        <w:rPr>
-          <w:rStyle w:val="line"/>
-          <w:rFonts w:ascii="Consolas" w:hAnsi="Consolas" w:cs="Consolas"/>
-          <w:b/>
-          <w:color w:val="333333"/>
-          <w:sz w:val="20"/>
-          <w:szCs w:val="20"/>
-        </w:rPr>
-        <w:t>user.email</w:t>
-      </w:r>
-      <w:proofErr w:type="spellEnd"/>
-      <w:r>
-        <w:rPr>
-          <w:rStyle w:val="line"/>
-          <w:rFonts w:ascii="Consolas" w:hAnsi="Consolas" w:cs="Consolas"/>
-          <w:b/>
-          <w:color w:val="333333"/>
-          <w:sz w:val="20"/>
-          <w:szCs w:val="20"/>
-        </w:rPr>
-        <w:t xml:space="preserve"> "</w:t>
-      </w:r>
-      <w:r>
-        <w:rPr>
-          <w:rStyle w:val="line"/>
-          <w:rFonts w:ascii="Consolas" w:hAnsi="Consolas" w:cs="Consolas"/>
-          <w:b/>
-          <w:color w:val="333333"/>
-          <w:sz w:val="20"/>
-          <w:szCs w:val="20"/>
-        </w:rPr>
-        <w:t>your-email</w:t>
-      </w:r>
-      <w:r>
-        <w:rPr>
-          <w:rStyle w:val="line"/>
-          <w:rFonts w:ascii="Consolas" w:hAnsi="Consolas" w:cs="Consolas"/>
-          <w:b/>
-          <w:color w:val="333333"/>
-          <w:sz w:val="20"/>
-          <w:szCs w:val="20"/>
-        </w:rPr>
-        <w:t>"</w:t>
-      </w:r>
-      <w:r>
-        <w:rPr>
-          <w:rFonts w:ascii="Consolas" w:hAnsi="Consolas" w:cs="Consolas"/>
-          <w:b/>
-          <w:color w:val="333333"/>
-          <w:sz w:val="23"/>
-          <w:szCs w:val="23"/>
-        </w:rPr>
-        <w:br/>
-      </w:r>
-      <w:proofErr w:type="spellStart"/>
-      <w:r>
-        <w:rPr>
-          <w:rStyle w:val="line"/>
-          <w:rFonts w:ascii="Consolas" w:hAnsi="Consolas" w:cs="Consolas"/>
-          <w:b/>
-          <w:color w:val="333333"/>
-          <w:sz w:val="20"/>
-          <w:szCs w:val="20"/>
-        </w:rPr>
-        <w:t>git</w:t>
-      </w:r>
-      <w:proofErr w:type="spellEnd"/>
-      <w:r>
-        <w:rPr>
-          <w:rStyle w:val="line"/>
-          <w:rFonts w:ascii="Consolas" w:hAnsi="Consolas" w:cs="Consolas"/>
-          <w:b/>
-          <w:color w:val="333333"/>
-          <w:sz w:val="20"/>
-          <w:szCs w:val="20"/>
-        </w:rPr>
-        <w:t xml:space="preserve"> </w:t>
-      </w:r>
-      <w:proofErr w:type="spellStart"/>
-      <w:r>
-        <w:rPr>
-          <w:rStyle w:val="line"/>
-          <w:rFonts w:ascii="Consolas" w:hAnsi="Consolas" w:cs="Consolas"/>
-          <w:b/>
-          <w:color w:val="333333"/>
-          <w:sz w:val="20"/>
-          <w:szCs w:val="20"/>
-        </w:rPr>
-        <w:t>conf</w:t>
-      </w:r>
-      <w:r>
-        <w:rPr>
-          <w:rStyle w:val="line"/>
-          <w:rFonts w:ascii="Consolas" w:hAnsi="Consolas" w:cs="Consolas"/>
-          <w:b/>
-          <w:color w:val="333333"/>
-          <w:sz w:val="20"/>
-          <w:szCs w:val="20"/>
-        </w:rPr>
-        <w:t>ig</w:t>
-      </w:r>
-      <w:proofErr w:type="spellEnd"/>
-      <w:r>
-        <w:rPr>
-          <w:rStyle w:val="line"/>
-          <w:rFonts w:ascii="Consolas" w:hAnsi="Consolas" w:cs="Consolas"/>
-          <w:b/>
-          <w:color w:val="333333"/>
-          <w:sz w:val="20"/>
-          <w:szCs w:val="20"/>
-        </w:rPr>
-        <w:t xml:space="preserve"> --global </w:t>
-      </w:r>
-      <w:proofErr w:type="spellStart"/>
-      <w:r>
-        <w:rPr>
-          <w:rStyle w:val="line"/>
-          <w:rFonts w:ascii="Consolas" w:hAnsi="Consolas" w:cs="Consolas"/>
-          <w:b/>
-          <w:color w:val="333333"/>
-          <w:sz w:val="20"/>
-          <w:szCs w:val="20"/>
-        </w:rPr>
-        <w:t>user.name</w:t>
-      </w:r>
-      <w:proofErr w:type="spellEnd"/>
-      <w:r>
-        <w:rPr>
-          <w:rStyle w:val="line"/>
-          <w:rFonts w:ascii="Consolas" w:hAnsi="Consolas" w:cs="Consolas"/>
-          <w:b/>
-          <w:color w:val="333333"/>
-          <w:sz w:val="20"/>
-          <w:szCs w:val="20"/>
-        </w:rPr>
-        <w:t xml:space="preserve"> "your-</w:t>
-      </w:r>
-      <w:proofErr w:type="spellStart"/>
-      <w:r>
-        <w:rPr>
-          <w:rStyle w:val="line"/>
-          <w:rFonts w:ascii="Consolas" w:hAnsi="Consolas" w:cs="Consolas"/>
-          <w:b/>
-          <w:color w:val="333333"/>
-          <w:sz w:val="20"/>
-          <w:szCs w:val="20"/>
-        </w:rPr>
-        <w:t>gitHub</w:t>
-      </w:r>
-      <w:proofErr w:type="spellEnd"/>
-      <w:r>
-        <w:rPr>
-          <w:rStyle w:val="line"/>
-          <w:rFonts w:ascii="Consolas" w:hAnsi="Consolas" w:cs="Consolas"/>
-          <w:b/>
-          <w:color w:val="333333"/>
-          <w:sz w:val="20"/>
-          <w:szCs w:val="20"/>
-        </w:rPr>
-        <w:t>-</w:t>
-      </w:r>
-      <w:r>
-        <w:rPr>
-          <w:rStyle w:val="line"/>
-          <w:rFonts w:ascii="Consolas" w:hAnsi="Consolas" w:cs="Consolas"/>
-          <w:b/>
-          <w:color w:val="333333"/>
-          <w:sz w:val="20"/>
-          <w:szCs w:val="20"/>
-        </w:rPr>
-        <w:t>User</w:t>
-      </w:r>
-      <w:r>
-        <w:rPr>
-          <w:rStyle w:val="line"/>
-          <w:rFonts w:ascii="Consolas" w:hAnsi="Consolas" w:cs="Consolas"/>
-          <w:b/>
-          <w:color w:val="333333"/>
-          <w:sz w:val="20"/>
-          <w:szCs w:val="20"/>
-        </w:rPr>
-        <w:t>"</w:t>
-      </w:r>
-    </w:p>
-    <w:p>
-      <w:pPr>
-        <w:pStyle w:val="a7"/>
-        <w:ind w:left="360" w:firstLineChars="0" w:firstLine="0"/>
-        <w:rPr>
-          <w:rFonts w:hint="eastAsia"/>
-        </w:rPr>
-      </w:pPr>
-    </w:p>
-    <w:p>
-      <w:pPr>
-        <w:pStyle w:val="a7"/>
-        <w:ind w:left="360" w:firstLineChars="0" w:firstLine="0"/>
-        <w:rPr>
-          <w:rFonts w:hint="eastAsia"/>
-        </w:rPr>
-      </w:pPr>
-      <w:r>
-        <w:rPr>
-          <w:rFonts w:hint="eastAsia"/>
-        </w:rPr>
-        <w:t>提交</w:t>
-      </w:r>
-      <w:r>
-        <w:t>成功：</w:t>
-      </w:r>
-    </w:p>
-    <w:p>
-      <w:pPr>
-        <w:pStyle w:val="HTML0"/>
-        <w:shd w:val="clear" w:color="auto" w:fill="F7F8F8"/>
-        <w:rPr>
-          <w:rFonts w:ascii="Consolas" w:hAnsi="Consolas" w:cs="Consolas"/>
-          <w:b/>
-          <w:color w:val="333333"/>
-          <w:sz w:val="23"/>
-          <w:szCs w:val="23"/>
-        </w:rPr>
-      </w:pPr>
-      <w:proofErr w:type="spellStart"/>
-      <w:proofErr w:type="gramStart"/>
-      <w:r>
-        <w:rPr>
-          <w:rStyle w:val="line"/>
-          <w:rFonts w:ascii="Consolas" w:hAnsi="Consolas" w:cs="Consolas"/>
-          <w:b/>
-          <w:color w:val="333333"/>
-          <w:sz w:val="20"/>
-          <w:szCs w:val="20"/>
-        </w:rPr>
-        <w:t>git</w:t>
-      </w:r>
-      <w:proofErr w:type="spellEnd"/>
-      <w:proofErr w:type="gramEnd"/>
-      <w:r>
-        <w:rPr>
-          <w:rStyle w:val="line"/>
-          <w:rFonts w:ascii="Consolas" w:hAnsi="Consolas" w:cs="Consolas"/>
-          <w:b/>
-          <w:color w:val="333333"/>
-          <w:sz w:val="20"/>
-          <w:szCs w:val="20"/>
-        </w:rPr>
-        <w:t xml:space="preserve"> commit -m "</w:t>
-      </w:r>
-      <w:proofErr w:type="spellStart"/>
-      <w:r>
-        <w:rPr>
-          <w:rStyle w:val="line"/>
-          <w:rFonts w:ascii="Consolas" w:hAnsi="Consolas" w:cs="Consolas"/>
-          <w:b/>
-          <w:color w:val="333333"/>
-          <w:sz w:val="20"/>
-          <w:szCs w:val="20"/>
-        </w:rPr>
-        <w:t>blog20180623</w:t>
-      </w:r>
-      <w:proofErr w:type="spellEnd"/>
-      <w:r>
-        <w:rPr>
-          <w:rStyle w:val="line"/>
-          <w:rFonts w:ascii="Consolas" w:hAnsi="Consolas" w:cs="Consolas"/>
-          <w:b/>
-          <w:color w:val="333333"/>
-          <w:sz w:val="20"/>
-          <w:szCs w:val="20"/>
-        </w:rPr>
-        <w:t>"</w:t>
-      </w:r>
-      <w:r>
-        <w:rPr>
-          <w:rFonts w:ascii="Consolas" w:hAnsi="Consolas" w:cs="Consolas"/>
-          <w:b/>
-          <w:color w:val="333333"/>
-          <w:sz w:val="23"/>
-          <w:szCs w:val="23"/>
-        </w:rPr>
-        <w:br/>
-      </w:r>
-      <w:r>
-        <w:rPr>
-          <w:rStyle w:val="line"/>
-          <w:rFonts w:ascii="Consolas" w:hAnsi="Consolas" w:cs="Consolas"/>
-          <w:b/>
-          <w:color w:val="333333"/>
-          <w:sz w:val="20"/>
-          <w:szCs w:val="20"/>
-        </w:rPr>
-        <w:t xml:space="preserve">[master </w:t>
-      </w:r>
-      <w:proofErr w:type="spellStart"/>
-      <w:r>
-        <w:rPr>
-          <w:rStyle w:val="line"/>
-          <w:rFonts w:ascii="Consolas" w:hAnsi="Consolas" w:cs="Consolas"/>
-          <w:b/>
-          <w:color w:val="333333"/>
-          <w:sz w:val="20"/>
-          <w:szCs w:val="20"/>
-        </w:rPr>
-        <w:t>43b0a17</w:t>
-      </w:r>
-      <w:proofErr w:type="spellEnd"/>
-      <w:r>
-        <w:rPr>
-          <w:rStyle w:val="line"/>
-          <w:rFonts w:ascii="Consolas" w:hAnsi="Consolas" w:cs="Consolas"/>
-          <w:b/>
-          <w:color w:val="333333"/>
-          <w:sz w:val="20"/>
-          <w:szCs w:val="20"/>
-        </w:rPr>
-        <w:t xml:space="preserve">] </w:t>
-      </w:r>
-      <w:proofErr w:type="spellStart"/>
-      <w:r>
-        <w:rPr>
-          <w:rStyle w:val="line"/>
-          <w:rFonts w:ascii="Consolas" w:hAnsi="Consolas" w:cs="Consolas"/>
-          <w:b/>
-          <w:color w:val="333333"/>
-          <w:sz w:val="20"/>
-          <w:szCs w:val="20"/>
-        </w:rPr>
-        <w:t>blog20180623</w:t>
-      </w:r>
-      <w:proofErr w:type="spellEnd"/>
-      <w:r>
-        <w:rPr>
-          <w:rFonts w:ascii="Consolas" w:hAnsi="Consolas" w:cs="Consolas"/>
-          <w:b/>
-          <w:color w:val="333333"/>
-          <w:sz w:val="23"/>
-          <w:szCs w:val="23"/>
-        </w:rPr>
-        <w:br/>
-      </w:r>
-      <w:r>
-        <w:rPr>
-          <w:rStyle w:val="line"/>
-          <w:rFonts w:ascii="Consolas" w:hAnsi="Consolas" w:cs="Consolas"/>
-          <w:b/>
-          <w:color w:val="333333"/>
-          <w:sz w:val="20"/>
-          <w:szCs w:val="20"/>
-        </w:rPr>
-        <w:t xml:space="preserve"> 3 files changed, 69 insertions(+)</w:t>
-      </w:r>
-      <w:r>
-        <w:rPr>
-          <w:rFonts w:ascii="Consolas" w:hAnsi="Consolas" w:cs="Consolas"/>
-          <w:b/>
-          <w:color w:val="333333"/>
-          <w:sz w:val="23"/>
-          <w:szCs w:val="23"/>
-        </w:rPr>
-        <w:br/>
-      </w:r>
-      <w:r>
-        <w:rPr>
-          <w:rStyle w:val="line"/>
-          <w:rFonts w:ascii="Consolas" w:hAnsi="Consolas" w:cs="Consolas"/>
-          <w:b/>
-          <w:color w:val="333333"/>
-          <w:sz w:val="20"/>
-          <w:szCs w:val="20"/>
-        </w:rPr>
-        <w:t xml:space="preserve"> create mode 100644 source/images/graph/</w:t>
-      </w:r>
-      <w:proofErr w:type="spellStart"/>
-      <w:r>
-        <w:rPr>
-          <w:rStyle w:val="line"/>
-          <w:rFonts w:ascii="Consolas" w:hAnsi="Consolas" w:cs="Consolas"/>
-          <w:b/>
-          <w:color w:val="333333"/>
-          <w:sz w:val="20"/>
-          <w:szCs w:val="20"/>
-        </w:rPr>
-        <w:t>companyRelationShips.png</w:t>
-      </w:r>
-      <w:proofErr w:type="spellEnd"/>
-      <w:r>
-        <w:rPr>
-          <w:rFonts w:ascii="Consolas" w:hAnsi="Consolas" w:cs="Consolas"/>
-          <w:b/>
-          <w:color w:val="333333"/>
-          <w:sz w:val="23"/>
-          <w:szCs w:val="23"/>
-        </w:rPr>
-        <w:br/>
-      </w:r>
-      <w:r>
-        <w:rPr>
-          <w:rStyle w:val="line"/>
-          <w:rFonts w:ascii="Consolas" w:hAnsi="Consolas" w:cs="Consolas"/>
-          <w:b/>
-          <w:color w:val="333333"/>
-          <w:sz w:val="20"/>
-          <w:szCs w:val="20"/>
-        </w:rPr>
-        <w:t xml:space="preserve"> create mode 100644 source/images/graph/</w:t>
-      </w:r>
-      <w:proofErr w:type="spellStart"/>
-      <w:r>
-        <w:rPr>
-          <w:rStyle w:val="line"/>
-          <w:rFonts w:ascii="Consolas" w:hAnsi="Consolas" w:cs="Consolas"/>
-          <w:b/>
-          <w:color w:val="333333"/>
-          <w:sz w:val="20"/>
-          <w:szCs w:val="20"/>
-        </w:rPr>
-        <w:t>work21.jpg</w:t>
-      </w:r>
-      <w:proofErr w:type="spellEnd"/>
-    </w:p>
-    <w:p>
-      <w:pPr>
-        <w:pStyle w:val="a7"/>
-        <w:ind w:left="360" w:firstLineChars="0" w:firstLine="0"/>
-        <w:rPr>
-          <w:rFonts w:hint="eastAsia"/>
-        </w:rPr>
-      </w:pPr>
-    </w:p>
-    <w:p>
-      <w:pPr>
-        <w:pStyle w:val="a7"/>
-        <w:numPr>
-          <w:ilvl w:val="0"/>
-          <w:numId w:val="20"/>
-        </w:numPr>
-        <w:ind w:firstLineChars="0"/>
-      </w:pPr>
-      <w:r>
-        <w:rPr>
-          <w:rFonts w:hint="eastAsia"/>
-        </w:rPr>
-        <w:t>提交远程</w:t>
-      </w:r>
-      <w:proofErr w:type="spellStart"/>
-      <w:r>
-        <w:rPr>
-          <w:rFonts w:hint="eastAsia"/>
-        </w:rPr>
-        <w:t>git</w:t>
-      </w:r>
-      <w:proofErr w:type="spellEnd"/>
-      <w:r>
-        <w:rPr>
-          <w:rFonts w:hint="eastAsia"/>
-        </w:rPr>
-        <w:t>仓库</w:t>
-      </w:r>
-    </w:p>
-    <w:p>
-      <w:pPr>
-        <w:pStyle w:val="a7"/>
-        <w:ind w:left="360" w:firstLineChars="0" w:firstLine="0"/>
-      </w:pPr>
-      <w:r>
-        <w:rPr>
-          <w:rFonts w:hint="eastAsia"/>
-        </w:rPr>
-        <w:t>案例</w:t>
-      </w:r>
-      <w:r>
-        <w:t>说明：</w:t>
-      </w:r>
-    </w:p>
-    <w:p>
-      <w:pPr>
-        <w:pStyle w:val="a7"/>
-        <w:ind w:left="360"/>
-        <w:rPr>
-          <w:highlight w:val="lightGray"/>
-        </w:rPr>
-      </w:pPr>
-      <w:proofErr w:type="spellStart"/>
-      <w:proofErr w:type="gramStart"/>
-      <w:r>
-        <w:rPr>
-          <w:highlight w:val="lightGray"/>
-        </w:rPr>
-        <w:t>git</w:t>
-      </w:r>
-      <w:proofErr w:type="spellEnd"/>
-      <w:proofErr w:type="gramEnd"/>
-      <w:r>
-        <w:rPr>
-          <w:highlight w:val="lightGray"/>
-        </w:rPr>
-        <w:t xml:space="preserve"> push</w:t>
-      </w:r>
-    </w:p>
-    <w:p>
-      <w:pPr>
-        <w:pStyle w:val="a7"/>
-        <w:ind w:left="360"/>
-        <w:rPr>
-          <w:highlight w:val="lightGray"/>
-        </w:rPr>
-      </w:pPr>
-      <w:proofErr w:type="gramStart"/>
-      <w:r>
-        <w:rPr>
-          <w:highlight w:val="lightGray"/>
-        </w:rPr>
-        <w:t>remote</w:t>
-      </w:r>
-      <w:proofErr w:type="gramEnd"/>
-      <w:r>
-        <w:rPr>
-          <w:highlight w:val="lightGray"/>
-        </w:rPr>
-        <w:t xml:space="preserve">: Permission to </w:t>
-      </w:r>
-      <w:proofErr w:type="spellStart"/>
-      <w:r>
-        <w:rPr>
-          <w:highlight w:val="lightGray"/>
-        </w:rPr>
-        <w:t>caochun</w:t>
-      </w:r>
-      <w:proofErr w:type="spellEnd"/>
-      <w:r>
-        <w:rPr>
-          <w:highlight w:val="lightGray"/>
-        </w:rPr>
-        <w:t>/blog-</w:t>
-      </w:r>
-      <w:proofErr w:type="spellStart"/>
-      <w:r>
-        <w:rPr>
-          <w:highlight w:val="lightGray"/>
-        </w:rPr>
-        <w:t>cvicse.git</w:t>
-      </w:r>
-      <w:proofErr w:type="spellEnd"/>
-      <w:r>
-        <w:rPr>
-          <w:highlight w:val="lightGray"/>
-        </w:rPr>
-        <w:t xml:space="preserve"> denied to </w:t>
-      </w:r>
-      <w:proofErr w:type="spellStart"/>
-      <w:r>
-        <w:rPr>
-          <w:highlight w:val="lightGray"/>
-        </w:rPr>
-        <w:t>vncnetcat</w:t>
-      </w:r>
-      <w:proofErr w:type="spellEnd"/>
-      <w:r>
-        <w:rPr>
-          <w:highlight w:val="lightGray"/>
-        </w:rPr>
-        <w:t>.</w:t>
-      </w:r>
-    </w:p>
-    <w:p>
-      <w:pPr>
-        <w:pStyle w:val="a7"/>
-        <w:ind w:left="360"/>
-      </w:pPr>
-      <w:r>
-        <w:rPr>
-          <w:highlight w:val="lightGray"/>
-        </w:rPr>
-        <w:t xml:space="preserve">      </w:t>
-      </w:r>
-      <w:proofErr w:type="gramStart"/>
-      <w:r>
-        <w:rPr>
-          <w:highlight w:val="lightGray"/>
-        </w:rPr>
-        <w:t>fatal</w:t>
-      </w:r>
-      <w:proofErr w:type="gramEnd"/>
-      <w:r>
-        <w:rPr>
-          <w:highlight w:val="lightGray"/>
-        </w:rPr>
-        <w:t>: unable to access 'https://</w:t>
-      </w:r>
-      <w:proofErr w:type="spellStart"/>
-      <w:r>
-        <w:rPr>
-          <w:highlight w:val="lightGray"/>
-        </w:rPr>
-        <w:t>github.com</w:t>
-      </w:r>
-      <w:proofErr w:type="spellEnd"/>
-      <w:r>
-        <w:rPr>
-          <w:highlight w:val="lightGray"/>
-        </w:rPr>
-        <w:t>/</w:t>
-      </w:r>
-      <w:proofErr w:type="spellStart"/>
-      <w:r>
-        <w:rPr>
-          <w:highlight w:val="lightGray"/>
-        </w:rPr>
-        <w:t>caochun</w:t>
-      </w:r>
-      <w:proofErr w:type="spellEnd"/>
-      <w:r>
-        <w:rPr>
-          <w:highlight w:val="lightGray"/>
-        </w:rPr>
-        <w:t>/blog-</w:t>
-      </w:r>
-      <w:proofErr w:type="spellStart"/>
-      <w:r>
-        <w:rPr>
-          <w:highlight w:val="lightGray"/>
-        </w:rPr>
-        <w:t>cvicse</w:t>
-      </w:r>
-      <w:proofErr w:type="spellEnd"/>
-      <w:r>
-        <w:rPr>
-          <w:highlight w:val="lightGray"/>
-        </w:rPr>
-        <w:t>/': The requested URL returned error: 403</w:t>
-      </w:r>
-    </w:p>
-    <w:p>
-      <w:pPr>
-        <w:pStyle w:val="a7"/>
-        <w:ind w:left="360"/>
-        <w:rPr>
-          <w:rFonts w:hint="eastAsia"/>
-          <w:color w:val="FF0000"/>
-        </w:rPr>
-      </w:pPr>
-      <w:r>
-        <w:rPr>
-          <w:rFonts w:hint="eastAsia"/>
-          <w:color w:val="FF0000"/>
-        </w:rPr>
-        <w:t>如果无权限提交</w:t>
-      </w:r>
-      <w:r>
-        <w:rPr>
-          <w:rFonts w:hint="eastAsia"/>
-          <w:color w:val="FF0000"/>
-        </w:rPr>
-        <w:t>master</w:t>
-      </w:r>
-      <w:r>
-        <w:rPr>
-          <w:rFonts w:hint="eastAsia"/>
-          <w:color w:val="FF0000"/>
-        </w:rPr>
-        <w:t>，需要先</w:t>
-      </w:r>
-      <w:r>
-        <w:rPr>
-          <w:rFonts w:hint="eastAsia"/>
-          <w:color w:val="FF0000"/>
-        </w:rPr>
-        <w:t>fork master</w:t>
-      </w:r>
-      <w:r>
-        <w:rPr>
-          <w:rFonts w:hint="eastAsia"/>
-          <w:color w:val="FF0000"/>
-        </w:rPr>
-        <w:t>，再提交</w:t>
-      </w:r>
-      <w:r>
-        <w:rPr>
-          <w:rFonts w:hint="eastAsia"/>
-          <w:color w:val="FF0000"/>
-        </w:rPr>
-        <w:t>fork</w:t>
-      </w:r>
-      <w:r>
-        <w:rPr>
-          <w:rFonts w:hint="eastAsia"/>
-          <w:color w:val="FF0000"/>
-        </w:rPr>
-        <w:t>，通过</w:t>
-      </w:r>
-      <w:r>
-        <w:rPr>
-          <w:rFonts w:hint="eastAsia"/>
-          <w:color w:val="FF0000"/>
-        </w:rPr>
-        <w:t>fork</w:t>
-      </w:r>
-      <w:r>
-        <w:rPr>
-          <w:rFonts w:hint="eastAsia"/>
-          <w:color w:val="FF0000"/>
-        </w:rPr>
-        <w:t>的工程进行</w:t>
-      </w:r>
-      <w:r>
-        <w:rPr>
-          <w:rFonts w:hint="eastAsia"/>
-          <w:color w:val="FF0000"/>
-        </w:rPr>
-        <w:t>pull request</w:t>
-      </w:r>
-      <w:r>
-        <w:rPr>
-          <w:rFonts w:hint="eastAsia"/>
-          <w:color w:val="FF0000"/>
-        </w:rPr>
-        <w:t>，</w:t>
-      </w:r>
-      <w:r>
-        <w:rPr>
-          <w:rFonts w:hint="eastAsia"/>
-          <w:color w:val="FF0000"/>
-        </w:rPr>
-        <w:t>master</w:t>
-      </w:r>
-      <w:r>
-        <w:rPr>
-          <w:rFonts w:hint="eastAsia"/>
-          <w:color w:val="FF0000"/>
-        </w:rPr>
-        <w:t>作者通过审核，可看到更新内容</w:t>
-      </w:r>
-    </w:p>
-    <w:p>
-      <w:pPr>
-        <w:pStyle w:val="a7"/>
-        <w:ind w:left="360"/>
-        <w:rPr>
-          <w:rFonts w:hint="eastAsia"/>
-        </w:rPr>
-      </w:pPr>
-      <w:r>
-        <w:rPr>
-          <w:rFonts w:hint="eastAsia"/>
-        </w:rPr>
-        <w:t>查看远程仓库列表</w:t>
-      </w:r>
-    </w:p>
-    <w:p>
-      <w:pPr>
-        <w:pStyle w:val="a7"/>
-        <w:ind w:left="360"/>
-      </w:pPr>
-      <w:proofErr w:type="spellStart"/>
-      <w:proofErr w:type="gramStart"/>
-      <w:r>
-        <w:rPr>
-          <w:highlight w:val="lightGray"/>
-        </w:rPr>
-        <w:t>G</w:t>
-      </w:r>
-      <w:r>
-        <w:rPr>
-          <w:highlight w:val="lightGray"/>
-        </w:rPr>
-        <w:t>it</w:t>
-      </w:r>
-      <w:proofErr w:type="spellEnd"/>
-      <w:r>
-        <w:rPr>
-          <w:highlight w:val="lightGray"/>
-        </w:rPr>
-        <w:t xml:space="preserve"> </w:t>
-      </w:r>
-      <w:r>
-        <w:rPr>
-          <w:highlight w:val="lightGray"/>
-        </w:rPr>
-        <w:t xml:space="preserve"> remote</w:t>
-      </w:r>
-      <w:proofErr w:type="gramEnd"/>
-      <w:r>
-        <w:rPr>
-          <w:highlight w:val="lightGray"/>
-        </w:rPr>
-        <w:t xml:space="preserve"> </w:t>
-      </w:r>
-      <w:r>
-        <w:rPr>
-          <w:highlight w:val="lightGray"/>
-        </w:rPr>
-        <w:t xml:space="preserve"> </w:t>
-      </w:r>
-      <w:r>
-        <w:rPr>
-          <w:highlight w:val="lightGray"/>
-        </w:rPr>
-        <w:t xml:space="preserve">show </w:t>
-      </w:r>
-      <w:r>
-        <w:rPr>
-          <w:highlight w:val="lightGray"/>
-        </w:rPr>
-        <w:t xml:space="preserve"> </w:t>
-      </w:r>
-      <w:r>
-        <w:rPr>
-          <w:highlight w:val="lightGray"/>
-        </w:rPr>
-        <w:t>origin</w:t>
-      </w:r>
-    </w:p>
-    <w:p>
-      <w:pPr>
-        <w:pStyle w:val="a7"/>
-        <w:ind w:left="360"/>
-        <w:rPr>
-          <w:rFonts w:hint="eastAsia"/>
-        </w:rPr>
-      </w:pPr>
-      <w:r>
-        <w:rPr>
-          <w:rFonts w:hint="eastAsia"/>
-        </w:rPr>
-        <w:t>默认提交的远程仓库是</w:t>
-      </w:r>
-      <w:r>
-        <w:rPr>
-          <w:rFonts w:hint="eastAsia"/>
-        </w:rPr>
-        <w:t>origin</w:t>
-      </w:r>
-    </w:p>
-    <w:p>
-      <w:pPr>
-        <w:pStyle w:val="a7"/>
-        <w:ind w:left="360"/>
-      </w:pPr>
-    </w:p>
-    <w:p>
-      <w:pPr>
-        <w:pStyle w:val="a7"/>
-        <w:ind w:left="360"/>
-        <w:rPr>
-          <w:rFonts w:hint="eastAsia"/>
-        </w:rPr>
-      </w:pPr>
-      <w:r>
-        <w:rPr>
-          <w:rFonts w:hint="eastAsia"/>
-        </w:rPr>
-        <w:lastRenderedPageBreak/>
-        <w:t>添加</w:t>
-      </w:r>
-      <w:r>
-        <w:rPr>
-          <w:rFonts w:hint="eastAsia"/>
-        </w:rPr>
-        <w:t>fork</w:t>
-      </w:r>
-      <w:r>
-        <w:rPr>
-          <w:rFonts w:hint="eastAsia"/>
-        </w:rPr>
-        <w:t>后的分支远程仓库</w:t>
-      </w:r>
-    </w:p>
-    <w:p>
-      <w:pPr>
-        <w:pStyle w:val="a7"/>
-        <w:ind w:left="360"/>
-      </w:pPr>
-      <w:proofErr w:type="spellStart"/>
-      <w:proofErr w:type="gramStart"/>
-      <w:r>
-        <w:rPr>
-          <w:highlight w:val="lightGray"/>
-        </w:rPr>
-        <w:t>g</w:t>
-      </w:r>
-      <w:r>
-        <w:rPr>
-          <w:highlight w:val="lightGray"/>
-        </w:rPr>
-        <w:t>it</w:t>
-      </w:r>
-      <w:proofErr w:type="spellEnd"/>
-      <w:r>
-        <w:rPr>
-          <w:highlight w:val="lightGray"/>
-        </w:rPr>
-        <w:t xml:space="preserve"> </w:t>
-      </w:r>
-      <w:r>
-        <w:rPr>
-          <w:highlight w:val="lightGray"/>
-        </w:rPr>
-        <w:t xml:space="preserve"> remote</w:t>
-      </w:r>
-      <w:proofErr w:type="gramEnd"/>
-      <w:r>
-        <w:rPr>
-          <w:highlight w:val="lightGray"/>
-        </w:rPr>
-        <w:t xml:space="preserve"> </w:t>
-      </w:r>
-      <w:r>
-        <w:rPr>
-          <w:highlight w:val="lightGray"/>
-        </w:rPr>
-        <w:t xml:space="preserve"> add </w:t>
-      </w:r>
-      <w:r>
-        <w:rPr>
-          <w:highlight w:val="lightGray"/>
-        </w:rPr>
-        <w:t xml:space="preserve"> </w:t>
-      </w:r>
-      <w:proofErr w:type="spellStart"/>
-      <w:r>
-        <w:rPr>
-          <w:highlight w:val="lightGray"/>
-        </w:rPr>
-        <w:t>myCvicseBlog</w:t>
-      </w:r>
-      <w:proofErr w:type="spellEnd"/>
-      <w:r>
-        <w:rPr>
-          <w:highlight w:val="lightGray"/>
-        </w:rPr>
-        <w:t xml:space="preserve"> </w:t>
-      </w:r>
-      <w:r>
-        <w:rPr>
-          <w:highlight w:val="lightGray"/>
-        </w:rPr>
-        <w:t xml:space="preserve"> https://</w:t>
-      </w:r>
-      <w:proofErr w:type="spellStart"/>
-      <w:r>
-        <w:rPr>
-          <w:highlight w:val="lightGray"/>
-        </w:rPr>
-        <w:t>github.com</w:t>
-      </w:r>
-      <w:proofErr w:type="spellEnd"/>
-      <w:r>
-        <w:rPr>
-          <w:highlight w:val="lightGray"/>
-        </w:rPr>
-        <w:t>/</w:t>
-      </w:r>
-      <w:proofErr w:type="spellStart"/>
-      <w:r>
-        <w:rPr>
-          <w:highlight w:val="lightGray"/>
-        </w:rPr>
-        <w:t>vncnetcat</w:t>
-      </w:r>
-      <w:proofErr w:type="spellEnd"/>
-      <w:r>
-        <w:rPr>
-          <w:highlight w:val="lightGray"/>
-        </w:rPr>
-        <w:t>/blog-</w:t>
-      </w:r>
-      <w:proofErr w:type="spellStart"/>
-      <w:r>
-        <w:rPr>
-          <w:highlight w:val="lightGray"/>
-        </w:rPr>
-        <w:t>cvicse</w:t>
-      </w:r>
-      <w:proofErr w:type="spellEnd"/>
-    </w:p>
-    <w:p>
-      <w:pPr>
-        <w:pStyle w:val="a7"/>
-        <w:ind w:left="360"/>
-        <w:rPr>
-          <w:rFonts w:hint="eastAsia"/>
-        </w:rPr>
-      </w:pPr>
-      <w:r>
-        <w:rPr>
-          <w:rFonts w:hint="eastAsia"/>
-        </w:rPr>
-        <w:t>查看远程仓库列表</w:t>
-      </w:r>
-    </w:p>
-    <w:p>
-      <w:pPr>
-        <w:pStyle w:val="a7"/>
-        <w:ind w:left="360"/>
-      </w:pPr>
-      <w:proofErr w:type="spellStart"/>
-      <w:proofErr w:type="gramStart"/>
-      <w:r>
-        <w:rPr>
-          <w:highlight w:val="lightGray"/>
-        </w:rPr>
-        <w:t>git</w:t>
-      </w:r>
-      <w:proofErr w:type="spellEnd"/>
-      <w:r>
-        <w:rPr>
-          <w:highlight w:val="lightGray"/>
-        </w:rPr>
-        <w:t xml:space="preserve"> </w:t>
-      </w:r>
-      <w:r>
-        <w:rPr>
-          <w:highlight w:val="lightGray"/>
-        </w:rPr>
-        <w:t xml:space="preserve"> remote</w:t>
-      </w:r>
-      <w:proofErr w:type="gramEnd"/>
-      <w:r>
-        <w:rPr>
-          <w:highlight w:val="lightGray"/>
-        </w:rPr>
-        <w:t xml:space="preserve">   </w:t>
-      </w:r>
-      <w:proofErr w:type="spellStart"/>
-      <w:r>
-        <w:rPr>
-          <w:highlight w:val="lightGray"/>
-        </w:rPr>
-        <w:t>myCvicseBlog</w:t>
-      </w:r>
-      <w:proofErr w:type="spellEnd"/>
-      <w:r>
-        <w:rPr>
-          <w:highlight w:val="lightGray"/>
-        </w:rPr>
-        <w:t xml:space="preserve">   </w:t>
-      </w:r>
-      <w:r>
-        <w:rPr>
-          <w:highlight w:val="lightGray"/>
-        </w:rPr>
-        <w:t>origin</w:t>
-      </w:r>
-    </w:p>
-    <w:p>
-      <w:pPr>
-        <w:pStyle w:val="a7"/>
-        <w:ind w:left="360"/>
-        <w:rPr>
-          <w:rFonts w:hint="eastAsia"/>
-        </w:rPr>
-      </w:pPr>
-      <w:r>
-        <w:rPr>
-          <w:rFonts w:hint="eastAsia"/>
-        </w:rPr>
-        <w:t>提交到</w:t>
-      </w:r>
-      <w:r>
-        <w:rPr>
-          <w:rFonts w:hint="eastAsia"/>
-        </w:rPr>
-        <w:t>fork</w:t>
-      </w:r>
-      <w:r>
-        <w:rPr>
-          <w:rFonts w:hint="eastAsia"/>
-        </w:rPr>
-        <w:t>后的分支远程仓库</w:t>
-      </w:r>
-    </w:p>
-    <w:p>
-      <w:pPr>
-        <w:pStyle w:val="a7"/>
-        <w:ind w:left="360"/>
-        <w:rPr>
-          <w:highlight w:val="lightGray"/>
-        </w:rPr>
-      </w:pPr>
-      <w:proofErr w:type="spellStart"/>
-      <w:proofErr w:type="gramStart"/>
-      <w:r>
-        <w:rPr>
-          <w:highlight w:val="lightGray"/>
-        </w:rPr>
-        <w:t>git</w:t>
-      </w:r>
-      <w:proofErr w:type="spellEnd"/>
-      <w:proofErr w:type="gramEnd"/>
-      <w:r>
-        <w:rPr>
-          <w:highlight w:val="lightGray"/>
-        </w:rPr>
-        <w:t xml:space="preserve"> push </w:t>
-      </w:r>
-      <w:proofErr w:type="spellStart"/>
-      <w:r>
-        <w:rPr>
-          <w:highlight w:val="lightGray"/>
-        </w:rPr>
-        <w:t>myCvicseBlog</w:t>
-      </w:r>
-      <w:proofErr w:type="spellEnd"/>
-    </w:p>
-    <w:p>
-      <w:pPr>
-        <w:pStyle w:val="a7"/>
-        <w:ind w:left="360"/>
-        <w:rPr>
-          <w:highlight w:val="lightGray"/>
-        </w:rPr>
-      </w:pPr>
-      <w:r>
-        <w:rPr>
-          <w:highlight w:val="lightGray"/>
-        </w:rPr>
-        <w:t>Counting objects: 9, done.</w:t>
-      </w:r>
-    </w:p>
-    <w:p>
-      <w:pPr>
-        <w:pStyle w:val="a7"/>
-        <w:ind w:left="360"/>
-        <w:rPr>
-          <w:highlight w:val="lightGray"/>
-        </w:rPr>
-      </w:pPr>
-      <w:r>
-        <w:rPr>
-          <w:highlight w:val="lightGray"/>
-        </w:rPr>
-        <w:t>Delta compression using up to 8 threads.</w:t>
-      </w:r>
-    </w:p>
-    <w:p>
-      <w:pPr>
-        <w:pStyle w:val="a7"/>
-        <w:ind w:left="360"/>
-        <w:rPr>
-          <w:highlight w:val="lightGray"/>
-        </w:rPr>
-      </w:pPr>
-      <w:r>
-        <w:rPr>
-          <w:highlight w:val="lightGray"/>
-        </w:rPr>
-        <w:t>Compressing objects: 100% (9/9), done.</w:t>
-      </w:r>
-    </w:p>
-    <w:p>
-      <w:pPr>
-        <w:pStyle w:val="a7"/>
-        <w:ind w:left="360"/>
-        <w:rPr>
-          <w:highlight w:val="lightGray"/>
-        </w:rPr>
-      </w:pPr>
-      <w:r>
-        <w:rPr>
-          <w:highlight w:val="lightGray"/>
-        </w:rPr>
-        <w:t xml:space="preserve">Writing objects: 100% (9/9), 390.90 </w:t>
-      </w:r>
-      <w:proofErr w:type="spellStart"/>
-      <w:r>
-        <w:rPr>
-          <w:highlight w:val="lightGray"/>
-        </w:rPr>
-        <w:t>KiB</w:t>
-      </w:r>
-      <w:proofErr w:type="spellEnd"/>
-      <w:r>
-        <w:rPr>
-          <w:highlight w:val="lightGray"/>
-        </w:rPr>
-        <w:t xml:space="preserve"> | 15.64 </w:t>
-      </w:r>
-      <w:proofErr w:type="spellStart"/>
-      <w:r>
-        <w:rPr>
-          <w:highlight w:val="lightGray"/>
-        </w:rPr>
-        <w:t>MiB</w:t>
-      </w:r>
-      <w:proofErr w:type="spellEnd"/>
-      <w:r>
-        <w:rPr>
-          <w:highlight w:val="lightGray"/>
-        </w:rPr>
-        <w:t>/s, done.</w:t>
-      </w:r>
-    </w:p>
-    <w:p>
-      <w:pPr>
-        <w:pStyle w:val="a7"/>
-        <w:ind w:left="360"/>
-        <w:rPr>
-          <w:highlight w:val="lightGray"/>
-        </w:rPr>
-      </w:pPr>
-      <w:r>
-        <w:rPr>
-          <w:highlight w:val="lightGray"/>
-        </w:rPr>
-        <w:t>Total 9 (delta 3), reused 0 (delta 0)</w:t>
-      </w:r>
-    </w:p>
-    <w:p>
-      <w:pPr>
-        <w:pStyle w:val="a7"/>
-        <w:ind w:left="360"/>
-        <w:rPr>
-          <w:highlight w:val="lightGray"/>
-        </w:rPr>
-      </w:pPr>
-      <w:proofErr w:type="gramStart"/>
-      <w:r>
-        <w:rPr>
-          <w:highlight w:val="lightGray"/>
-        </w:rPr>
-        <w:t>remote</w:t>
-      </w:r>
-      <w:proofErr w:type="gramEnd"/>
-      <w:r>
-        <w:rPr>
-          <w:highlight w:val="lightGray"/>
-        </w:rPr>
-        <w:t>: Resolving deltas: 100% (3/3), completed with 3 local objects.</w:t>
-      </w:r>
-    </w:p>
-    <w:p>
-      <w:pPr>
-        <w:pStyle w:val="a7"/>
-        <w:ind w:left="360"/>
-        <w:rPr>
-          <w:highlight w:val="lightGray"/>
-        </w:rPr>
-      </w:pPr>
-      <w:r>
-        <w:rPr>
-          <w:highlight w:val="lightGray"/>
-        </w:rPr>
-        <w:t>To https://</w:t>
-      </w:r>
-      <w:proofErr w:type="spellStart"/>
-      <w:r>
-        <w:rPr>
-          <w:highlight w:val="lightGray"/>
-        </w:rPr>
-        <w:t>github.com</w:t>
-      </w:r>
-      <w:proofErr w:type="spellEnd"/>
-      <w:r>
-        <w:rPr>
-          <w:highlight w:val="lightGray"/>
-        </w:rPr>
-        <w:t>/</w:t>
-      </w:r>
-      <w:proofErr w:type="spellStart"/>
-      <w:r>
-        <w:rPr>
-          <w:highlight w:val="lightGray"/>
-        </w:rPr>
-        <w:t>vncnetcat</w:t>
-      </w:r>
-      <w:proofErr w:type="spellEnd"/>
-      <w:r>
-        <w:rPr>
-          <w:highlight w:val="lightGray"/>
-        </w:rPr>
-        <w:t>/blog-</w:t>
-      </w:r>
-      <w:proofErr w:type="spellStart"/>
-      <w:r>
-        <w:rPr>
-          <w:highlight w:val="lightGray"/>
-        </w:rPr>
-        <w:t>cvicse</w:t>
-      </w:r>
-      <w:proofErr w:type="spellEnd"/>
-    </w:p>
-    <w:p>
-      <w:pPr>
-        <w:pStyle w:val="a7"/>
-        <w:ind w:left="360"/>
-      </w:pPr>
-      <w:r>
-        <w:rPr>
-          <w:highlight w:val="lightGray"/>
-        </w:rPr>
-        <w:t xml:space="preserve">   </w:t>
-      </w:r>
-      <w:proofErr w:type="spellStart"/>
-      <w:r>
-        <w:rPr>
-          <w:highlight w:val="lightGray"/>
-        </w:rPr>
-        <w:t>820d005</w:t>
-      </w:r>
-      <w:proofErr w:type="spellEnd"/>
-      <w:proofErr w:type="gramStart"/>
-      <w:r>
-        <w:rPr>
-          <w:highlight w:val="lightGray"/>
-        </w:rPr>
-        <w:t>..</w:t>
-      </w:r>
-      <w:proofErr w:type="spellStart"/>
-      <w:r>
-        <w:rPr>
-          <w:highlight w:val="lightGray"/>
-        </w:rPr>
-        <w:t>43b0a17</w:t>
-      </w:r>
-      <w:proofErr w:type="spellEnd"/>
-      <w:r>
-        <w:rPr>
-          <w:highlight w:val="lightGray"/>
-        </w:rPr>
-        <w:t xml:space="preserve">  master</w:t>
-      </w:r>
-      <w:proofErr w:type="gramEnd"/>
-      <w:r>
-        <w:rPr>
-          <w:highlight w:val="lightGray"/>
-        </w:rPr>
-        <w:t xml:space="preserve"> -&gt; master</w:t>
-      </w:r>
-    </w:p>
-    <w:p>
-      <w:pPr>
-        <w:pStyle w:val="a7"/>
-        <w:ind w:left="360"/>
-        <w:rPr>
-          <w:rFonts w:hint="eastAsia"/>
-        </w:rPr>
-      </w:pPr>
-      <w:r>
-        <w:rPr>
-          <w:rFonts w:hint="eastAsia"/>
-        </w:rPr>
-        <w:t>在</w:t>
-      </w:r>
-      <w:proofErr w:type="spellStart"/>
-      <w:r>
-        <w:rPr>
-          <w:rFonts w:hint="eastAsia"/>
-        </w:rPr>
-        <w:t>Github</w:t>
-      </w:r>
-      <w:proofErr w:type="spellEnd"/>
-      <w:r>
-        <w:rPr>
-          <w:rFonts w:hint="eastAsia"/>
-        </w:rPr>
-        <w:t>上发起</w:t>
-      </w:r>
-      <w:r>
-        <w:rPr>
-          <w:rFonts w:hint="eastAsia"/>
-        </w:rPr>
-        <w:t>pull request</w:t>
-      </w:r>
-      <w:r>
-        <w:rPr>
-          <w:rFonts w:hint="eastAsia"/>
-        </w:rPr>
-        <w:t>，【</w:t>
-      </w:r>
-      <w:r>
-        <w:rPr>
-          <w:rFonts w:hint="eastAsia"/>
-        </w:rPr>
-        <w:t>New pull request</w:t>
-      </w:r>
-      <w:r>
-        <w:rPr>
-          <w:rFonts w:hint="eastAsia"/>
-        </w:rPr>
-        <w:t>】</w:t>
-      </w:r>
-    </w:p>
-    <w:p>
-      <w:pPr>
-        <w:pStyle w:val="a7"/>
-        <w:ind w:left="360" w:firstLineChars="0" w:firstLine="0"/>
-        <w:rPr>
-          <w:rFonts w:hint="eastAsia"/>
-        </w:rPr>
       </w:pPr>
       <w:r>
         <w:rPr>
@@ -7786,35 +8188,30 @@
       </w:r>
     </w:p>
     <w:p>
-      <w:pPr>
+      <w:r>
         <w:rPr>
           <w:rFonts w:hint="eastAsia"/>
         </w:rPr>
-      </w:pPr>
+        <w:t>下图</w:t>
+      </w:r>
+      <w:r>
+        <w:t>是在一个新的</w:t>
+      </w:r>
+      <w:proofErr w:type="spellStart"/>
       <w:r>
         <w:rPr>
           <w:rFonts w:hint="eastAsia"/>
         </w:rPr>
-        <w:t>下图</w:t>
-      </w:r>
-      <w:r>
-        <w:t>是在一个新的</w:t>
-      </w:r>
-      <w:proofErr w:type="spellStart"/>
+        <w:t>github</w:t>
+      </w:r>
+      <w:proofErr w:type="spellEnd"/>
+      <w:r>
+        <w:t>仓库中</w:t>
+      </w:r>
       <w:r>
         <w:rPr>
           <w:rFonts w:hint="eastAsia"/>
         </w:rPr>
-        <w:t>github</w:t>
-      </w:r>
-      <w:proofErr w:type="spellEnd"/>
-      <w:r>
-        <w:t>仓库中</w:t>
-      </w:r>
-      <w:r>
-        <w:rPr>
-          <w:rFonts w:hint="eastAsia"/>
-        </w:rPr>
         <w:t>通过</w:t>
       </w:r>
       <w:r>
@@ -7822,15 +8219,11 @@
       </w:r>
     </w:p>
     <w:p>
-      <w:pPr>
-        <w:rPr>
-          <w:rFonts w:hint="eastAsia"/>
-        </w:rPr>
-      </w:pPr>
       <w:r>
         <w:rPr>
           <w:noProof/>
         </w:rPr>
+        <w:lastRenderedPageBreak/>
         <w:drawing>
           <wp:inline distT="0" distB="0" distL="0" distR="0" wp14:anchorId="297B578F" wp14:editId="7BDAE2C9">
             <wp:extent cx="3959749" cy="3250199"/>
@@ -10840,6 +11233,7 @@
   <w:style w:type="character" w:default="1" w:styleId="a0">
     <w:name w:val="Default Paragraph Font"/>
     <w:uiPriority w:val="1"/>
+    <w:semiHidden/>
     <w:unhideWhenUsed/>
   </w:style>
   <w:style w:type="table" w:default="1" w:styleId="a1">

--- a/hexo搭建个人博客步骤.docx
+++ b/hexo搭建个人博客步骤.docx
@@ -5225,11 +5225,6 @@
       </w:r>
     </w:p>
     <w:p>
-      <w:pPr>
-        <w:rPr>
-          <w:rFonts w:hint="eastAsia"/>
-        </w:rPr>
-      </w:pPr>
       <w:r>
         <w:rPr>
           <w:rFonts w:hint="eastAsia"/>
@@ -6996,9 +6991,6 @@
       <w:pPr>
         <w:pStyle w:val="a7"/>
         <w:ind w:left="360" w:firstLineChars="0" w:firstLine="0"/>
-        <w:rPr>
-          <w:rFonts w:hint="eastAsia"/>
-        </w:rPr>
       </w:pPr>
       <w:r>
         <w:rPr>
@@ -7125,92 +7117,242 @@
     <w:p>
       <w:pPr>
         <w:pStyle w:val="a7"/>
-        <w:ind w:left="360"/>
-        <w:rPr>
-          <w:highlight w:val="lightGray"/>
-        </w:rPr>
-      </w:pPr>
-      <w:proofErr w:type="spellStart"/>
-      <w:proofErr w:type="gramStart"/>
-      <w:r>
-        <w:rPr>
-          <w:highlight w:val="lightGray"/>
+        <w:ind w:left="360" w:firstLineChars="0" w:firstLine="0"/>
+        <w:rPr>
+          <w:color w:val="FF0000"/>
+        </w:rPr>
+      </w:pPr>
+      <w:r>
+        <w:rPr>
+          <w:noProof/>
         </w:rPr>
         <w:lastRenderedPageBreak/>
+        <w:drawing>
+          <wp:inline distT="0" distB="0" distL="0" distR="0" wp14:anchorId="5D145CB5" wp14:editId="46324A30">
+            <wp:extent cx="5274310" cy="855980"/>
+            <wp:effectExtent l="0" t="0" r="2540" b="1270"/>
+            <wp:docPr id="6" name="图片 6"/>
+            <wp:cNvGraphicFramePr>
+              <a:graphicFrameLocks xmlns:a="http://schemas.openxmlformats.org/drawingml/2006/main" noChangeAspect="1"/>
+            </wp:cNvGraphicFramePr>
+            <a:graphic xmlns:a="http://schemas.openxmlformats.org/drawingml/2006/main">
+              <a:graphicData uri="http://schemas.openxmlformats.org/drawingml/2006/picture">
+                <pic:pic xmlns:pic="http://schemas.openxmlformats.org/drawingml/2006/picture">
+                  <pic:nvPicPr>
+                    <pic:cNvPr id="1" name=""/>
+                    <pic:cNvPicPr/>
+                  </pic:nvPicPr>
+                  <pic:blipFill>
+                    <a:blip r:embed="rId37"/>
+                    <a:stretch>
+                      <a:fillRect/>
+                    </a:stretch>
+                  </pic:blipFill>
+                  <pic:spPr>
+                    <a:xfrm>
+                      <a:off x="0" y="0"/>
+                      <a:ext cx="5274310" cy="855980"/>
+                    </a:xfrm>
+                    <a:prstGeom prst="rect">
+                      <a:avLst/>
+                    </a:prstGeom>
+                  </pic:spPr>
+                </pic:pic>
+              </a:graphicData>
+            </a:graphic>
+          </wp:inline>
+        </w:drawing>
+      </w:r>
+      <w:r>
+        <w:rPr>
+          <w:rFonts w:hint="eastAsia"/>
+          <w:color w:val="FF0000"/>
+        </w:rPr>
+        <w:t>上面</w:t>
+      </w:r>
+      <w:r>
+        <w:rPr>
+          <w:color w:val="FF0000"/>
+        </w:rPr>
+        <w:t>代码说明在</w:t>
+      </w:r>
+      <w:proofErr w:type="spellStart"/>
+      <w:r>
+        <w:rPr>
+          <w:color w:val="FF0000"/>
+        </w:rPr>
         <w:t>git</w:t>
       </w:r>
       <w:proofErr w:type="spellEnd"/>
-      <w:proofErr w:type="gramEnd"/>
-      <w:r>
-        <w:rPr>
-          <w:highlight w:val="lightGray"/>
-        </w:rPr>
-        <w:t xml:space="preserve"> push</w:t>
+      <w:r>
+        <w:rPr>
+          <w:color w:val="FF0000"/>
+        </w:rPr>
+        <w:t xml:space="preserve">  push </w:t>
+      </w:r>
+      <w:r>
+        <w:rPr>
+          <w:rFonts w:hint="eastAsia"/>
+          <w:color w:val="FF0000"/>
+        </w:rPr>
+        <w:t>时</w:t>
+      </w:r>
+      <w:r>
+        <w:rPr>
+          <w:color w:val="FF0000"/>
+        </w:rPr>
+        <w:t>出现了权限错误，没有被允许提交到</w:t>
+      </w:r>
+      <w:proofErr w:type="spellStart"/>
+      <w:r>
+        <w:rPr>
+          <w:color w:val="FF0000"/>
+        </w:rPr>
+        <w:t>caochun</w:t>
+      </w:r>
+      <w:proofErr w:type="spellEnd"/>
+      <w:r>
+        <w:rPr>
+          <w:color w:val="FF0000"/>
+        </w:rPr>
+        <w:t>/blog-</w:t>
+      </w:r>
+      <w:proofErr w:type="spellStart"/>
+      <w:r>
+        <w:rPr>
+          <w:color w:val="FF0000"/>
+        </w:rPr>
+        <w:t>cvicse.git</w:t>
+      </w:r>
+      <w:proofErr w:type="spellEnd"/>
+      <w:r>
+        <w:rPr>
+          <w:color w:val="FF0000"/>
+        </w:rPr>
+        <w:t xml:space="preserve"> </w:t>
+      </w:r>
+      <w:r>
+        <w:rPr>
+          <w:rFonts w:hint="eastAsia"/>
+          <w:color w:val="FF0000"/>
+        </w:rPr>
+        <w:t>这个</w:t>
+      </w:r>
+      <w:r>
+        <w:rPr>
+          <w:color w:val="FF0000"/>
+        </w:rPr>
+        <w:t>库中</w:t>
+      </w:r>
+      <w:r>
+        <w:rPr>
+          <w:rFonts w:hint="eastAsia"/>
+          <w:color w:val="FF0000"/>
+        </w:rPr>
+        <w:t>；</w:t>
+      </w:r>
+      <w:r>
+        <w:rPr>
+          <w:rFonts w:hint="eastAsia"/>
+          <w:color w:val="FF0000"/>
+        </w:rPr>
+        <w:t>如果无权限提交</w:t>
+      </w:r>
+      <w:r>
+        <w:rPr>
+          <w:rFonts w:hint="eastAsia"/>
+          <w:color w:val="FF0000"/>
+        </w:rPr>
+        <w:t>master</w:t>
+      </w:r>
+      <w:r>
+        <w:rPr>
+          <w:rFonts w:hint="eastAsia"/>
+          <w:color w:val="FF0000"/>
+        </w:rPr>
+        <w:t>，需要先</w:t>
+      </w:r>
+      <w:r>
+        <w:rPr>
+          <w:rFonts w:hint="eastAsia"/>
+          <w:color w:val="FF0000"/>
+        </w:rPr>
+        <w:t>fork master</w:t>
+      </w:r>
+      <w:r>
+        <w:rPr>
+          <w:rFonts w:hint="eastAsia"/>
+          <w:color w:val="FF0000"/>
+        </w:rPr>
+        <w:t>，再提交</w:t>
+      </w:r>
+      <w:r>
+        <w:rPr>
+          <w:rFonts w:hint="eastAsia"/>
+          <w:color w:val="FF0000"/>
+        </w:rPr>
+        <w:t>fork</w:t>
+      </w:r>
+      <w:r>
+        <w:rPr>
+          <w:rFonts w:hint="eastAsia"/>
+          <w:color w:val="FF0000"/>
+        </w:rPr>
+        <w:t>，通过</w:t>
+      </w:r>
+      <w:r>
+        <w:rPr>
+          <w:rFonts w:hint="eastAsia"/>
+          <w:color w:val="FF0000"/>
+        </w:rPr>
+        <w:t>fork</w:t>
+      </w:r>
+      <w:r>
+        <w:rPr>
+          <w:rFonts w:hint="eastAsia"/>
+          <w:color w:val="FF0000"/>
+        </w:rPr>
+        <w:t>的工程进行</w:t>
+      </w:r>
+      <w:r>
+        <w:rPr>
+          <w:rFonts w:hint="eastAsia"/>
+          <w:color w:val="FF0000"/>
+        </w:rPr>
+        <w:t>pull request</w:t>
+      </w:r>
+      <w:r>
+        <w:rPr>
+          <w:rFonts w:hint="eastAsia"/>
+          <w:color w:val="FF0000"/>
+        </w:rPr>
+        <w:t>，</w:t>
+      </w:r>
+      <w:r>
+        <w:rPr>
+          <w:rFonts w:hint="eastAsia"/>
+          <w:color w:val="FF0000"/>
+        </w:rPr>
+        <w:t>master</w:t>
+      </w:r>
+      <w:r>
+        <w:rPr>
+          <w:rFonts w:hint="eastAsia"/>
+          <w:color w:val="FF0000"/>
+        </w:rPr>
+        <w:t>作者通过审核，可看到更新内容</w:t>
       </w:r>
     </w:p>
     <w:p>
       <w:pPr>
         <w:pStyle w:val="a7"/>
         <w:ind w:left="360"/>
-        <w:rPr>
-          <w:highlight w:val="lightGray"/>
-        </w:rPr>
-      </w:pPr>
-      <w:proofErr w:type="gramStart"/>
-      <w:r>
-        <w:rPr>
-          <w:highlight w:val="lightGray"/>
-        </w:rPr>
-        <w:t>remote</w:t>
-      </w:r>
-      <w:proofErr w:type="gramEnd"/>
-      <w:r>
-        <w:rPr>
-          <w:highlight w:val="lightGray"/>
-        </w:rPr>
-        <w:t xml:space="preserve">: Permission to </w:t>
-      </w:r>
-      <w:proofErr w:type="spellStart"/>
-      <w:r>
-        <w:rPr>
-          <w:highlight w:val="lightGray"/>
-        </w:rPr>
-        <w:t>caochun</w:t>
-      </w:r>
-      <w:proofErr w:type="spellEnd"/>
-      <w:r>
-        <w:rPr>
-          <w:highlight w:val="lightGray"/>
-        </w:rPr>
-        <w:t>/blog-</w:t>
-      </w:r>
-      <w:proofErr w:type="spellStart"/>
-      <w:r>
-        <w:rPr>
-          <w:highlight w:val="lightGray"/>
-        </w:rPr>
-        <w:t>cvicse.git</w:t>
-      </w:r>
-      <w:proofErr w:type="spellEnd"/>
-      <w:r>
-        <w:rPr>
-          <w:highlight w:val="lightGray"/>
-        </w:rPr>
-        <w:t xml:space="preserve"> denied to </w:t>
-      </w:r>
-      <w:proofErr w:type="spellStart"/>
-      <w:r>
-        <w:rPr>
-          <w:highlight w:val="lightGray"/>
-        </w:rPr>
-        <w:t>vncnetcat</w:t>
-      </w:r>
-      <w:proofErr w:type="spellEnd"/>
-      <w:r>
-        <w:rPr>
-          <w:highlight w:val="lightGray"/>
-        </w:rPr>
-        <w:t>.</w:t>
+      </w:pPr>
+      <w:r>
+        <w:rPr>
+          <w:rFonts w:hint="eastAsia"/>
+        </w:rPr>
+        <w:t>查看远程仓库列表</w:t>
       </w:r>
     </w:p>
     <w:p>
@@ -7218,255 +7360,75 @@
         <w:pStyle w:val="a7"/>
         <w:ind w:left="360"/>
       </w:pPr>
+      <w:proofErr w:type="spellStart"/>
+      <w:proofErr w:type="gramStart"/>
       <w:r>
         <w:rPr>
           <w:highlight w:val="lightGray"/>
         </w:rPr>
-        <w:t xml:space="preserve">      </w:t>
-      </w:r>
-      <w:proofErr w:type="gramStart"/>
+        <w:t>Git</w:t>
+      </w:r>
+      <w:proofErr w:type="spellEnd"/>
       <w:r>
         <w:rPr>
           <w:highlight w:val="lightGray"/>
         </w:rPr>
-        <w:t>fatal</w:t>
+        <w:t xml:space="preserve"> </w:t>
+      </w:r>
+      <w:r>
+        <w:rPr>
+          <w:highlight w:val="lightGray"/>
+        </w:rPr>
+        <w:t xml:space="preserve"> remote</w:t>
       </w:r>
       <w:proofErr w:type="gramEnd"/>
       <w:r>
         <w:rPr>
           <w:highlight w:val="lightGray"/>
         </w:rPr>
-        <w:t>: unable to access 'https://</w:t>
-      </w:r>
-      <w:proofErr w:type="spellStart"/>
+        <w:t xml:space="preserve"> </w:t>
+      </w:r>
       <w:r>
         <w:rPr>
           <w:highlight w:val="lightGray"/>
         </w:rPr>
-        <w:t>github.com</w:t>
-      </w:r>
-      <w:proofErr w:type="spellEnd"/>
+        <w:t xml:space="preserve"> </w:t>
+      </w:r>
       <w:r>
         <w:rPr>
           <w:highlight w:val="lightGray"/>
         </w:rPr>
-        <w:t>/</w:t>
-      </w:r>
-      <w:proofErr w:type="spellStart"/>
+        <w:t xml:space="preserve">show </w:t>
+      </w:r>
       <w:r>
         <w:rPr>
           <w:highlight w:val="lightGray"/>
         </w:rPr>
-        <w:t>caochun</w:t>
-      </w:r>
-      <w:proofErr w:type="spellEnd"/>
+        <w:t xml:space="preserve"> </w:t>
+      </w:r>
       <w:r>
         <w:rPr>
           <w:highlight w:val="lightGray"/>
         </w:rPr>
-        <w:t>/blog-</w:t>
-      </w:r>
-      <w:proofErr w:type="spellStart"/>
-      <w:r>
-        <w:rPr>
-          <w:highlight w:val="lightGray"/>
-        </w:rPr>
-        <w:t>cvicse</w:t>
-      </w:r>
-      <w:proofErr w:type="spellEnd"/>
-      <w:r>
-        <w:rPr>
-          <w:highlight w:val="lightGray"/>
-        </w:rPr>
-        <w:t>/': The requested URL returned error: 403</w:t>
+        <w:t>origin</w:t>
       </w:r>
     </w:p>
     <w:p>
       <w:pPr>
         <w:pStyle w:val="a7"/>
         <w:ind w:left="360"/>
-        <w:rPr>
-          <w:color w:val="FF0000"/>
-        </w:rPr>
       </w:pPr>
       <w:r>
         <w:rPr>
           <w:rFonts w:hint="eastAsia"/>
-          <w:color w:val="FF0000"/>
-        </w:rPr>
-        <w:t>上面</w:t>
-      </w:r>
-      <w:r>
-        <w:rPr>
-          <w:color w:val="FF0000"/>
-        </w:rPr>
-        <w:t>代码说明在</w:t>
-      </w:r>
-      <w:proofErr w:type="spellStart"/>
-      <w:r>
-        <w:rPr>
-          <w:color w:val="FF0000"/>
-        </w:rPr>
-        <w:t>git</w:t>
-      </w:r>
-      <w:proofErr w:type="spellEnd"/>
-      <w:r>
-        <w:rPr>
-          <w:color w:val="FF0000"/>
-        </w:rPr>
-        <w:t xml:space="preserve">  push </w:t>
+        </w:rPr>
+        <w:t>默认提交的远程仓库是</w:t>
       </w:r>
       <w:r>
         <w:rPr>
           <w:rFonts w:hint="eastAsia"/>
-          <w:color w:val="FF0000"/>
-        </w:rPr>
-        <w:t>时</w:t>
-      </w:r>
-      <w:r>
-        <w:rPr>
-          <w:color w:val="FF0000"/>
-        </w:rPr>
-        <w:t>出现了权限错误，没有被允许提交到</w:t>
-      </w:r>
-      <w:proofErr w:type="spellStart"/>
-      <w:r>
-        <w:rPr>
-          <w:color w:val="FF0000"/>
-        </w:rPr>
-        <w:t>caochun</w:t>
-      </w:r>
-      <w:proofErr w:type="spellEnd"/>
-      <w:r>
-        <w:rPr>
-          <w:color w:val="FF0000"/>
-        </w:rPr>
-        <w:t>/blog-</w:t>
-      </w:r>
-      <w:proofErr w:type="spellStart"/>
-      <w:r>
-        <w:rPr>
-          <w:color w:val="FF0000"/>
-        </w:rPr>
-        <w:t>cvicse.git</w:t>
-      </w:r>
-      <w:proofErr w:type="spellEnd"/>
-      <w:r>
-        <w:rPr>
-          <w:color w:val="FF0000"/>
-        </w:rPr>
-        <w:t xml:space="preserve"> </w:t>
-      </w:r>
-      <w:r>
-        <w:rPr>
-          <w:rFonts w:hint="eastAsia"/>
-          <w:color w:val="FF0000"/>
-        </w:rPr>
-        <w:t>这个</w:t>
-      </w:r>
-      <w:r>
-        <w:rPr>
-          <w:color w:val="FF0000"/>
-        </w:rPr>
-        <w:t>库中</w:t>
-      </w:r>
-      <w:r>
-        <w:rPr>
-          <w:rFonts w:hint="eastAsia"/>
-          <w:color w:val="FF0000"/>
-        </w:rPr>
-        <w:t>；</w:t>
-      </w:r>
-      <w:r>
-        <w:rPr>
-          <w:rFonts w:hint="eastAsia"/>
-          <w:color w:val="FF0000"/>
-        </w:rPr>
-        <w:t>如果无权限提交</w:t>
-      </w:r>
-      <w:r>
-        <w:rPr>
-          <w:rFonts w:hint="eastAsia"/>
-          <w:color w:val="FF0000"/>
-        </w:rPr>
-        <w:t>master</w:t>
-      </w:r>
-      <w:r>
-        <w:rPr>
-          <w:rFonts w:hint="eastAsia"/>
-          <w:color w:val="FF0000"/>
-        </w:rPr>
-        <w:t>，需要先</w:t>
-      </w:r>
-      <w:r>
-        <w:rPr>
-          <w:rFonts w:hint="eastAsia"/>
-          <w:color w:val="FF0000"/>
-        </w:rPr>
-        <w:t>fork master</w:t>
-      </w:r>
-      <w:r>
-        <w:rPr>
-          <w:rFonts w:hint="eastAsia"/>
-          <w:color w:val="FF0000"/>
-        </w:rPr>
-        <w:t>，再提交</w:t>
-      </w:r>
-      <w:r>
-        <w:rPr>
-          <w:rFonts w:hint="eastAsia"/>
-          <w:color w:val="FF0000"/>
-        </w:rPr>
-        <w:t>fork</w:t>
-      </w:r>
-      <w:r>
-        <w:rPr>
-          <w:rFonts w:hint="eastAsia"/>
-          <w:color w:val="FF0000"/>
-        </w:rPr>
-        <w:t>，通过</w:t>
-      </w:r>
-      <w:r>
-        <w:rPr>
-          <w:rFonts w:hint="eastAsia"/>
-          <w:color w:val="FF0000"/>
-        </w:rPr>
-        <w:t>fork</w:t>
-      </w:r>
-      <w:r>
-        <w:rPr>
-          <w:rFonts w:hint="eastAsia"/>
-          <w:color w:val="FF0000"/>
-        </w:rPr>
-        <w:t>的工程进行</w:t>
-      </w:r>
-      <w:r>
-        <w:rPr>
-          <w:rFonts w:hint="eastAsia"/>
-          <w:color w:val="FF0000"/>
-        </w:rPr>
-        <w:t>pull request</w:t>
-      </w:r>
-      <w:r>
-        <w:rPr>
-          <w:rFonts w:hint="eastAsia"/>
-          <w:color w:val="FF0000"/>
-        </w:rPr>
-        <w:t>，</w:t>
-      </w:r>
-      <w:r>
-        <w:rPr>
-          <w:rFonts w:hint="eastAsia"/>
-          <w:color w:val="FF0000"/>
-        </w:rPr>
-        <w:t>master</w:t>
-      </w:r>
-      <w:r>
-        <w:rPr>
-          <w:rFonts w:hint="eastAsia"/>
-          <w:color w:val="FF0000"/>
-        </w:rPr>
-        <w:t>作者通过审核，可看到更新内容</w:t>
+        </w:rPr>
+        <w:t>origin</w:t>
       </w:r>
     </w:p>
     <w:p>
@@ -7474,69 +7436,56 @@
         <w:pStyle w:val="a7"/>
         <w:ind w:left="360"/>
       </w:pPr>
-      <w:r>
-        <w:rPr>
-          <w:rFonts w:hint="eastAsia"/>
-        </w:rPr>
-        <w:t>查看远程仓库列表</w:t>
-      </w:r>
     </w:p>
     <w:p>
       <w:pPr>
         <w:pStyle w:val="a7"/>
         <w:ind w:left="360"/>
       </w:pPr>
-      <w:proofErr w:type="spellStart"/>
-      <w:proofErr w:type="gramStart"/>
-      <w:r>
-        <w:rPr>
-          <w:highlight w:val="lightGray"/>
-        </w:rPr>
-        <w:t>Git</w:t>
-      </w:r>
-      <w:proofErr w:type="spellEnd"/>
-      <w:r>
-        <w:rPr>
-          <w:highlight w:val="lightGray"/>
+      <w:r>
+        <w:rPr>
+          <w:rFonts w:hint="eastAsia"/>
+        </w:rPr>
+        <w:t>添加</w:t>
+      </w:r>
+      <w:r>
+        <w:rPr>
+          <w:rFonts w:hint="eastAsia"/>
+        </w:rPr>
+        <w:t>fork</w:t>
+      </w:r>
+      <w:r>
+        <w:rPr>
+          <w:rFonts w:hint="eastAsia"/>
+        </w:rPr>
+        <w:t>后的分支远程仓库</w:t>
+      </w:r>
+      <w:r>
+        <w:rPr>
+          <w:rFonts w:hint="eastAsia"/>
         </w:rPr>
         <w:t xml:space="preserve"> </w:t>
       </w:r>
       <w:r>
         <w:rPr>
-          <w:highlight w:val="lightGray"/>
-        </w:rPr>
-        <w:t xml:space="preserve"> remote</w:t>
-      </w:r>
-      <w:proofErr w:type="gramEnd"/>
-      <w:r>
-        <w:rPr>
-          <w:highlight w:val="lightGray"/>
-        </w:rPr>
-        <w:t xml:space="preserve"> </w:t>
-      </w:r>
-      <w:r>
-        <w:rPr>
-          <w:highlight w:val="lightGray"/>
-        </w:rPr>
-        <w:t xml:space="preserve"> </w:t>
-      </w:r>
-      <w:r>
-        <w:rPr>
-          <w:highlight w:val="lightGray"/>
-        </w:rPr>
-        <w:t xml:space="preserve">show </w:t>
-      </w:r>
-      <w:r>
-        <w:rPr>
-          <w:highlight w:val="lightGray"/>
-        </w:rPr>
-        <w:t xml:space="preserve"> </w:t>
-      </w:r>
-      <w:r>
-        <w:rPr>
-          <w:highlight w:val="lightGray"/>
-        </w:rPr>
-        <w:t>origin</w:t>
+          <w:rFonts w:hint="eastAsia"/>
+        </w:rPr>
+        <w:t>（红色</w:t>
+      </w:r>
+      <w:r>
+        <w:t>字体是自己</w:t>
+      </w:r>
+      <w:r>
+        <w:t>fork</w:t>
+      </w:r>
+      <w:r>
+        <w:t>分支仓库</w:t>
+      </w:r>
+      <w:r>
+        <w:rPr>
+          <w:rFonts w:hint="eastAsia"/>
+        </w:rPr>
+        <w:t>）</w:t>
       </w:r>
     </w:p>
     <w:p>
@@ -7544,76 +7493,228 @@
         <w:pStyle w:val="a7"/>
         <w:ind w:left="360"/>
       </w:pPr>
-      <w:r>
-        <w:rPr>
-          <w:rFonts w:hint="eastAsia"/>
-        </w:rPr>
-        <w:t>默认提交的远程仓库是</w:t>
-      </w:r>
-      <w:r>
-        <w:rPr>
-          <w:rFonts w:hint="eastAsia"/>
-        </w:rPr>
-        <w:t>origin</w:t>
-      </w:r>
+      <w:proofErr w:type="spellStart"/>
+      <w:proofErr w:type="gramStart"/>
+      <w:r>
+        <w:rPr>
+          <w:highlight w:val="lightGray"/>
+        </w:rPr>
+        <w:t>g</w:t>
+      </w:r>
+      <w:r>
+        <w:rPr>
+          <w:highlight w:val="lightGray"/>
+        </w:rPr>
+        <w:t>it</w:t>
+      </w:r>
+      <w:proofErr w:type="spellEnd"/>
+      <w:r>
+        <w:rPr>
+          <w:highlight w:val="lightGray"/>
+        </w:rPr>
+        <w:t xml:space="preserve">  remote</w:t>
+      </w:r>
+      <w:proofErr w:type="gramEnd"/>
+      <w:r>
+        <w:rPr>
+          <w:highlight w:val="lightGray"/>
+        </w:rPr>
+        <w:t xml:space="preserve">  add  </w:t>
+      </w:r>
+      <w:proofErr w:type="spellStart"/>
+      <w:r>
+        <w:rPr>
+          <w:highlight w:val="lightGray"/>
+        </w:rPr>
+        <w:t>myCvicseBlog</w:t>
+      </w:r>
+      <w:proofErr w:type="spellEnd"/>
+      <w:r>
+        <w:rPr>
+          <w:highlight w:val="lightGray"/>
+        </w:rPr>
+        <w:t xml:space="preserve">  </w:t>
+      </w:r>
+      <w:r>
+        <w:rPr>
+          <w:b/>
+          <w:color w:val="FF0000"/>
+          <w:highlight w:val="lightGray"/>
+        </w:rPr>
+        <w:t>https://</w:t>
+      </w:r>
+      <w:proofErr w:type="spellStart"/>
+      <w:r>
+        <w:rPr>
+          <w:b/>
+          <w:color w:val="FF0000"/>
+          <w:highlight w:val="lightGray"/>
+        </w:rPr>
+        <w:t>github.com</w:t>
+      </w:r>
+      <w:proofErr w:type="spellEnd"/>
+      <w:r>
+        <w:rPr>
+          <w:b/>
+          <w:color w:val="FF0000"/>
+          <w:highlight w:val="lightGray"/>
+        </w:rPr>
+        <w:t>/</w:t>
+      </w:r>
+      <w:proofErr w:type="spellStart"/>
+      <w:r>
+        <w:rPr>
+          <w:b/>
+          <w:color w:val="FF0000"/>
+          <w:highlight w:val="lightGray"/>
+        </w:rPr>
+        <w:t>vncnetcat</w:t>
+      </w:r>
+      <w:proofErr w:type="spellEnd"/>
+      <w:r>
+        <w:rPr>
+          <w:b/>
+          <w:color w:val="FF0000"/>
+          <w:highlight w:val="lightGray"/>
+        </w:rPr>
+        <w:t>/blog-</w:t>
+      </w:r>
+      <w:proofErr w:type="spellStart"/>
+      <w:r>
+        <w:rPr>
+          <w:b/>
+          <w:color w:val="FF0000"/>
+          <w:highlight w:val="lightGray"/>
+        </w:rPr>
+        <w:t>cvicse</w:t>
+      </w:r>
+      <w:proofErr w:type="spellEnd"/>
     </w:p>
     <w:p>
       <w:pPr>
         <w:pStyle w:val="a7"/>
         <w:ind w:left="360"/>
       </w:pPr>
+      <w:r>
+        <w:rPr>
+          <w:rFonts w:hint="eastAsia"/>
+        </w:rPr>
+        <w:t>查看远程仓库列表</w:t>
+      </w:r>
     </w:p>
     <w:p>
       <w:pPr>
         <w:pStyle w:val="a7"/>
         <w:ind w:left="360"/>
       </w:pPr>
-      <w:r>
-        <w:rPr>
-          <w:rFonts w:hint="eastAsia"/>
-        </w:rPr>
-        <w:t>添加</w:t>
-      </w:r>
-      <w:r>
-        <w:rPr>
-          <w:rFonts w:hint="eastAsia"/>
-        </w:rPr>
-        <w:t>fork</w:t>
-      </w:r>
-      <w:r>
-        <w:rPr>
-          <w:rFonts w:hint="eastAsia"/>
-        </w:rPr>
-        <w:t>后的分支远程仓库</w:t>
-      </w:r>
-      <w:r>
-        <w:rPr>
-          <w:rFonts w:hint="eastAsia"/>
+      <w:proofErr w:type="spellStart"/>
+      <w:proofErr w:type="gramStart"/>
+      <w:r>
+        <w:rPr>
+          <w:highlight w:val="lightGray"/>
+        </w:rPr>
+        <w:t>git</w:t>
+      </w:r>
+      <w:proofErr w:type="spellEnd"/>
+      <w:r>
+        <w:rPr>
+          <w:highlight w:val="lightGray"/>
         </w:rPr>
         <w:t xml:space="preserve"> </w:t>
       </w:r>
       <w:r>
         <w:rPr>
-          <w:rFonts w:hint="eastAsia"/>
-        </w:rPr>
-        <w:t>（红色</w:t>
-      </w:r>
-      <w:r>
-        <w:t>字体是自己</w:t>
-      </w:r>
-      <w:r>
-        <w:t>fork</w:t>
-      </w:r>
-      <w:r>
-        <w:t>分支仓库</w:t>
-      </w:r>
-      <w:bookmarkStart w:id="0" w:name="_GoBack"/>
-      <w:bookmarkEnd w:id="0"/>
-      <w:r>
-        <w:rPr>
-          <w:rFonts w:hint="eastAsia"/>
-        </w:rPr>
-        <w:t>）</w:t>
+          <w:highlight w:val="lightGray"/>
+        </w:rPr>
+        <w:t xml:space="preserve"> remote</w:t>
+      </w:r>
+      <w:proofErr w:type="gramEnd"/>
+      <w:r>
+        <w:rPr>
+          <w:highlight w:val="lightGray"/>
+        </w:rPr>
+        <w:t xml:space="preserve">  </w:t>
+      </w:r>
+      <w:r>
+        <w:rPr>
+          <w:highlight w:val="lightGray"/>
+        </w:rPr>
+        <w:t>show</w:t>
+      </w:r>
+      <w:r>
+        <w:rPr>
+          <w:highlight w:val="lightGray"/>
+        </w:rPr>
+        <w:t xml:space="preserve"> </w:t>
+      </w:r>
+      <w:proofErr w:type="spellStart"/>
+      <w:r>
+        <w:rPr>
+          <w:highlight w:val="lightGray"/>
+        </w:rPr>
+        <w:t>myCvicseBlog</w:t>
+      </w:r>
+      <w:proofErr w:type="spellEnd"/>
+      <w:r>
+        <w:rPr>
+          <w:highlight w:val="lightGray"/>
+        </w:rPr>
+        <w:t xml:space="preserve"> </w:t>
+      </w:r>
+    </w:p>
+    <w:p>
+      <w:r>
+        <w:rPr>
+          <w:noProof/>
+        </w:rPr>
+        <w:drawing>
+          <wp:inline distT="0" distB="0" distL="0" distR="0">
+            <wp:extent cx="5274310" cy="1344062"/>
+            <wp:effectExtent l="0" t="0" r="2540" b="8890"/>
+            <wp:docPr id="11" name="图片 11" descr="C:\Users\Lenovo\AppData\Roaming\feiq\RichOle\3411820599.bmp"/>
+            <wp:cNvGraphicFramePr>
+              <a:graphicFrameLocks xmlns:a="http://schemas.openxmlformats.org/drawingml/2006/main" noChangeAspect="1"/>
+            </wp:cNvGraphicFramePr>
+            <a:graphic xmlns:a="http://schemas.openxmlformats.org/drawingml/2006/main">
+              <a:graphicData uri="http://schemas.openxmlformats.org/drawingml/2006/picture">
+                <pic:pic xmlns:pic="http://schemas.openxmlformats.org/drawingml/2006/picture">
+                  <pic:nvPicPr>
+                    <pic:cNvPr id="0" name="Picture 1" descr="C:\Users\Lenovo\AppData\Roaming\feiq\RichOle\3411820599.bmp"/>
+                    <pic:cNvPicPr>
+                      <a:picLocks noChangeAspect="1" noChangeArrowheads="1"/>
+                    </pic:cNvPicPr>
+                  </pic:nvPicPr>
+                  <pic:blipFill>
+                    <a:blip r:embed="rId38">
+                      <a:extLst>
+                        <a:ext uri="{28A0092B-C50C-407E-A947-70E740481C1C}">
+                          <a14:useLocalDpi xmlns:a14="http://schemas.microsoft.com/office/drawing/2010/main" val="0"/>
+                        </a:ext>
+                      </a:extLst>
+                    </a:blip>
+                    <a:srcRect/>
+                    <a:stretch>
+                      <a:fillRect/>
+                    </a:stretch>
+                  </pic:blipFill>
+                  <pic:spPr bwMode="auto">
+                    <a:xfrm>
+                      <a:off x="0" y="0"/>
+                      <a:ext cx="5274310" cy="1344062"/>
+                    </a:xfrm>
+                    <a:prstGeom prst="rect">
+                      <a:avLst/>
+                    </a:prstGeom>
+                    <a:noFill/>
+                    <a:ln>
+                      <a:noFill/>
+                    </a:ln>
+                  </pic:spPr>
+                </pic:pic>
+              </a:graphicData>
+            </a:graphic>
+          </wp:inline>
+        </w:drawing>
       </w:r>
     </w:p>
     <w:p>
@@ -7621,191 +7722,86 @@
         <w:pStyle w:val="a7"/>
         <w:ind w:left="360"/>
       </w:pPr>
-      <w:proofErr w:type="spellStart"/>
-      <w:proofErr w:type="gramStart"/>
-      <w:r>
-        <w:rPr>
-          <w:highlight w:val="lightGray"/>
-        </w:rPr>
-        <w:t>g</w:t>
-      </w:r>
-      <w:r>
-        <w:rPr>
-          <w:highlight w:val="lightGray"/>
-        </w:rPr>
-        <w:t>it</w:t>
-      </w:r>
-      <w:proofErr w:type="spellEnd"/>
-      <w:r>
-        <w:rPr>
-          <w:highlight w:val="lightGray"/>
-        </w:rPr>
-        <w:t xml:space="preserve">  remote</w:t>
-      </w:r>
-      <w:proofErr w:type="gramEnd"/>
-      <w:r>
-        <w:rPr>
-          <w:highlight w:val="lightGray"/>
-        </w:rPr>
-        <w:t xml:space="preserve">  add  </w:t>
-      </w:r>
-      <w:proofErr w:type="spellStart"/>
-      <w:r>
-        <w:rPr>
-          <w:highlight w:val="lightGray"/>
-        </w:rPr>
-        <w:t>myCvicseBlog</w:t>
-      </w:r>
-      <w:proofErr w:type="spellEnd"/>
-      <w:r>
-        <w:rPr>
-          <w:highlight w:val="lightGray"/>
-        </w:rPr>
-        <w:t xml:space="preserve">  </w:t>
-      </w:r>
-      <w:r>
-        <w:rPr>
-          <w:b/>
-          <w:color w:val="FF0000"/>
-          <w:highlight w:val="lightGray"/>
-        </w:rPr>
-        <w:t>https://</w:t>
-      </w:r>
-      <w:proofErr w:type="spellStart"/>
-      <w:r>
-        <w:rPr>
-          <w:b/>
-          <w:color w:val="FF0000"/>
-          <w:highlight w:val="lightGray"/>
-        </w:rPr>
-        <w:t>github.com</w:t>
-      </w:r>
-      <w:proofErr w:type="spellEnd"/>
-      <w:r>
-        <w:rPr>
-          <w:b/>
-          <w:color w:val="FF0000"/>
-          <w:highlight w:val="lightGray"/>
-        </w:rPr>
-        <w:t>/</w:t>
-      </w:r>
-      <w:proofErr w:type="spellStart"/>
-      <w:r>
-        <w:rPr>
-          <w:b/>
-          <w:color w:val="FF0000"/>
-          <w:highlight w:val="lightGray"/>
-        </w:rPr>
-        <w:t>vncnetcat</w:t>
-      </w:r>
-      <w:proofErr w:type="spellEnd"/>
-      <w:r>
-        <w:rPr>
-          <w:b/>
-          <w:color w:val="FF0000"/>
-          <w:highlight w:val="lightGray"/>
-        </w:rPr>
-        <w:t>/blog-</w:t>
-      </w:r>
-      <w:proofErr w:type="spellStart"/>
-      <w:r>
-        <w:rPr>
-          <w:b/>
-          <w:color w:val="FF0000"/>
-          <w:highlight w:val="lightGray"/>
-        </w:rPr>
-        <w:t>cvicse</w:t>
-      </w:r>
-      <w:proofErr w:type="spellEnd"/>
+      <w:r>
+        <w:rPr>
+          <w:rFonts w:hint="eastAsia"/>
+        </w:rPr>
+        <w:t>提交到</w:t>
+      </w:r>
+      <w:r>
+        <w:rPr>
+          <w:rFonts w:hint="eastAsia"/>
+        </w:rPr>
+        <w:t>fork</w:t>
+      </w:r>
+      <w:r>
+        <w:rPr>
+          <w:rFonts w:hint="eastAsia"/>
+        </w:rPr>
+        <w:t>后的分支远程仓库</w:t>
+      </w:r>
     </w:p>
     <w:p>
       <w:pPr>
         <w:pStyle w:val="a7"/>
         <w:ind w:left="360"/>
-      </w:pPr>
-      <w:r>
-        <w:rPr>
-          <w:rFonts w:hint="eastAsia"/>
-        </w:rPr>
-        <w:t>查看远程仓库列表</w:t>
-      </w:r>
+        <w:rPr>
+          <w:highlight w:val="lightGray"/>
+        </w:rPr>
+      </w:pPr>
+      <w:proofErr w:type="spellStart"/>
+      <w:proofErr w:type="gramStart"/>
+      <w:r>
+        <w:rPr>
+          <w:highlight w:val="lightGray"/>
+        </w:rPr>
+        <w:t>git</w:t>
+      </w:r>
+      <w:proofErr w:type="spellEnd"/>
+      <w:proofErr w:type="gramEnd"/>
+      <w:r>
+        <w:rPr>
+          <w:highlight w:val="lightGray"/>
+        </w:rPr>
+        <w:t xml:space="preserve"> push </w:t>
+      </w:r>
+      <w:proofErr w:type="spellStart"/>
+      <w:r>
+        <w:rPr>
+          <w:highlight w:val="lightGray"/>
+        </w:rPr>
+        <w:t>myCvicseBlog</w:t>
+      </w:r>
+      <w:proofErr w:type="spellEnd"/>
     </w:p>
     <w:p>
       <w:pPr>
         <w:pStyle w:val="a7"/>
         <w:ind w:left="360"/>
-      </w:pPr>
-      <w:proofErr w:type="spellStart"/>
-      <w:proofErr w:type="gramStart"/>
-      <w:r>
         <w:rPr>
           <w:highlight w:val="lightGray"/>
         </w:rPr>
-        <w:t>git</w:t>
-      </w:r>
-      <w:proofErr w:type="spellEnd"/>
+      </w:pPr>
       <w:r>
         <w:rPr>
           <w:highlight w:val="lightGray"/>
         </w:rPr>
-        <w:t xml:space="preserve"> </w:t>
-      </w:r>
-      <w:r>
-        <w:rPr>
-          <w:highlight w:val="lightGray"/>
-        </w:rPr>
-        <w:t xml:space="preserve"> remote</w:t>
-      </w:r>
-      <w:proofErr w:type="gramEnd"/>
-      <w:r>
-        <w:rPr>
-          <w:highlight w:val="lightGray"/>
-        </w:rPr>
-        <w:t xml:space="preserve">   </w:t>
-      </w:r>
-      <w:proofErr w:type="spellStart"/>
-      <w:r>
-        <w:rPr>
-          <w:highlight w:val="lightGray"/>
-        </w:rPr>
-        <w:t>myCvicseBlog</w:t>
-      </w:r>
-      <w:proofErr w:type="spellEnd"/>
-      <w:r>
-        <w:rPr>
-          <w:highlight w:val="lightGray"/>
-        </w:rPr>
-        <w:t xml:space="preserve">   </w:t>
-      </w:r>
-      <w:r>
-        <w:rPr>
-          <w:highlight w:val="lightGray"/>
-        </w:rPr>
-        <w:t>origin</w:t>
+        <w:t>Counting objects: 9, done.</w:t>
       </w:r>
     </w:p>
     <w:p>
       <w:pPr>
         <w:pStyle w:val="a7"/>
         <w:ind w:left="360"/>
-      </w:pPr>
-      <w:r>
-        <w:rPr>
-          <w:rFonts w:hint="eastAsia"/>
-        </w:rPr>
-        <w:t>提交到</w:t>
-      </w:r>
-      <w:r>
-        <w:rPr>
-          <w:rFonts w:hint="eastAsia"/>
-        </w:rPr>
-        <w:t>fork</w:t>
-      </w:r>
-      <w:r>
-        <w:rPr>
-          <w:rFonts w:hint="eastAsia"/>
-        </w:rPr>
-        <w:t>后的分支远程仓库</w:t>
+        <w:rPr>
+          <w:highlight w:val="lightGray"/>
+        </w:rPr>
+      </w:pPr>
+      <w:r>
+        <w:rPr>
+          <w:highlight w:val="lightGray"/>
+        </w:rPr>
+        <w:t>Delta compression using up to 8 threads.</w:t>
       </w:r>
     </w:p>
     <w:p>
@@ -7816,30 +7812,12 @@
           <w:highlight w:val="lightGray"/>
         </w:rPr>
       </w:pPr>
-      <w:proofErr w:type="spellStart"/>
-      <w:proofErr w:type="gramStart"/>
       <w:r>
         <w:rPr>
           <w:highlight w:val="lightGray"/>
         </w:rPr>
-        <w:t>git</w:t>
-      </w:r>
-      <w:proofErr w:type="spellEnd"/>
-      <w:proofErr w:type="gramEnd"/>
-      <w:r>
-        <w:rPr>
-          <w:highlight w:val="lightGray"/>
-        </w:rPr>
-        <w:t xml:space="preserve"> push </w:t>
-      </w:r>
-      <w:proofErr w:type="spellStart"/>
-      <w:r>
-        <w:rPr>
-          <w:highlight w:val="lightGray"/>
-        </w:rPr>
-        <w:t>myCvicseBlog</w:t>
-      </w:r>
-      <w:proofErr w:type="spellEnd"/>
+        <w:t>Compressing objects: 100% (9/9), done.</w:t>
+      </w:r>
     </w:p>
     <w:p>
       <w:pPr>
@@ -7853,7 +7831,35 @@
         <w:rPr>
           <w:highlight w:val="lightGray"/>
         </w:rPr>
-        <w:t>Counting objects: 9, done.</w:t>
+        <w:t xml:space="preserve">Writing objects: 100% (9/9), 390.90 </w:t>
+      </w:r>
+      <w:proofErr w:type="spellStart"/>
+      <w:r>
+        <w:rPr>
+          <w:highlight w:val="lightGray"/>
+        </w:rPr>
+        <w:t>KiB</w:t>
+      </w:r>
+      <w:proofErr w:type="spellEnd"/>
+      <w:r>
+        <w:rPr>
+          <w:highlight w:val="lightGray"/>
+        </w:rPr>
+        <w:t xml:space="preserve"> | 15.64 </w:t>
+      </w:r>
+      <w:proofErr w:type="spellStart"/>
+      <w:r>
+        <w:rPr>
+          <w:highlight w:val="lightGray"/>
+        </w:rPr>
+        <w:t>MiB</w:t>
+      </w:r>
+      <w:proofErr w:type="spellEnd"/>
+      <w:r>
+        <w:rPr>
+          <w:highlight w:val="lightGray"/>
+        </w:rPr>
+        <w:t>/s, done.</w:t>
       </w:r>
     </w:p>
     <w:p>
@@ -7868,7 +7874,7 @@
         <w:rPr>
           <w:highlight w:val="lightGray"/>
         </w:rPr>
-        <w:t>Delta compression using up to 8 threads.</w:t>
+        <w:t>Total 9 (delta 3), reused 0 (delta 0)</w:t>
       </w:r>
     </w:p>
     <w:p>
@@ -7879,11 +7885,19 @@
           <w:highlight w:val="lightGray"/>
         </w:rPr>
       </w:pPr>
+      <w:proofErr w:type="gramStart"/>
       <w:r>
         <w:rPr>
           <w:highlight w:val="lightGray"/>
         </w:rPr>
-        <w:t>Compressing objects: 100% (9/9), done.</w:t>
+        <w:t>remote</w:t>
+      </w:r>
+      <w:proofErr w:type="gramEnd"/>
+      <w:r>
+        <w:rPr>
+          <w:highlight w:val="lightGray"/>
+        </w:rPr>
+        <w:t>: Resolving deltas: 100% (3/3), completed with 3 local objects.</w:t>
       </w:r>
     </w:p>
     <w:p>
@@ -7898,181 +7912,97 @@
         <w:rPr>
           <w:highlight w:val="lightGray"/>
         </w:rPr>
-        <w:t xml:space="preserve">Writing objects: 100% (9/9), 390.90 </w:t>
+        <w:t>To https://</w:t>
       </w:r>
       <w:proofErr w:type="spellStart"/>
       <w:r>
         <w:rPr>
           <w:highlight w:val="lightGray"/>
         </w:rPr>
-        <w:t>KiB</w:t>
+        <w:t>github.com</w:t>
       </w:r>
       <w:proofErr w:type="spellEnd"/>
       <w:r>
         <w:rPr>
           <w:highlight w:val="lightGray"/>
         </w:rPr>
-        <w:t xml:space="preserve"> | 15.64 </w:t>
+        <w:t>/</w:t>
       </w:r>
       <w:proofErr w:type="spellStart"/>
       <w:r>
         <w:rPr>
           <w:highlight w:val="lightGray"/>
         </w:rPr>
-        <w:t>MiB</w:t>
+        <w:t>vncnetcat</w:t>
       </w:r>
       <w:proofErr w:type="spellEnd"/>
       <w:r>
         <w:rPr>
           <w:highlight w:val="lightGray"/>
         </w:rPr>
-        <w:t>/s, done.</w:t>
-      </w:r>
+        <w:t>/blog-</w:t>
+      </w:r>
+      <w:proofErr w:type="spellStart"/>
+      <w:r>
+        <w:rPr>
+          <w:highlight w:val="lightGray"/>
+        </w:rPr>
+        <w:t>cvicse</w:t>
+      </w:r>
+      <w:proofErr w:type="spellEnd"/>
     </w:p>
     <w:p>
       <w:pPr>
         <w:pStyle w:val="a7"/>
         <w:ind w:left="360"/>
+      </w:pPr>
+      <w:r>
         <w:rPr>
           <w:highlight w:val="lightGray"/>
         </w:rPr>
-      </w:pPr>
+        <w:t xml:space="preserve">   </w:t>
+      </w:r>
+      <w:proofErr w:type="spellStart"/>
       <w:r>
         <w:rPr>
           <w:highlight w:val="lightGray"/>
         </w:rPr>
-        <w:t>Total 9 (delta 3), reused 0 (delta 0)</w:t>
+        <w:t>820d005</w:t>
+      </w:r>
+      <w:proofErr w:type="spellEnd"/>
+      <w:proofErr w:type="gramStart"/>
+      <w:r>
+        <w:rPr>
+          <w:highlight w:val="lightGray"/>
+        </w:rPr>
+        <w:t>..</w:t>
+      </w:r>
+      <w:proofErr w:type="spellStart"/>
+      <w:r>
+        <w:rPr>
+          <w:highlight w:val="lightGray"/>
+        </w:rPr>
+        <w:t>43b0a17</w:t>
+      </w:r>
+      <w:proofErr w:type="spellEnd"/>
+      <w:r>
+        <w:rPr>
+          <w:highlight w:val="lightGray"/>
+        </w:rPr>
+        <w:t xml:space="preserve">  master</w:t>
+      </w:r>
+      <w:proofErr w:type="gramEnd"/>
+      <w:r>
+        <w:rPr>
+          <w:highlight w:val="lightGray"/>
+        </w:rPr>
+        <w:t xml:space="preserve"> -&gt; master</w:t>
       </w:r>
     </w:p>
     <w:p>
       <w:pPr>
         <w:pStyle w:val="a7"/>
         <w:ind w:left="360"/>
-        <w:rPr>
-          <w:highlight w:val="lightGray"/>
-        </w:rPr>
-      </w:pPr>
-      <w:proofErr w:type="gramStart"/>
-      <w:r>
-        <w:rPr>
-          <w:highlight w:val="lightGray"/>
-        </w:rPr>
-        <w:t>remote</w:t>
-      </w:r>
-      <w:proofErr w:type="gramEnd"/>
-      <w:r>
-        <w:rPr>
-          <w:highlight w:val="lightGray"/>
-        </w:rPr>
-        <w:t>: Resolving deltas: 100% (3/3), completed with 3 local objects.</w:t>
-      </w:r>
-    </w:p>
-    <w:p>
-      <w:pPr>
-        <w:pStyle w:val="a7"/>
-        <w:ind w:left="360"/>
-        <w:rPr>
-          <w:highlight w:val="lightGray"/>
-        </w:rPr>
-      </w:pPr>
-      <w:r>
-        <w:rPr>
-          <w:highlight w:val="lightGray"/>
-        </w:rPr>
-        <w:t>To https://</w:t>
-      </w:r>
-      <w:proofErr w:type="spellStart"/>
-      <w:r>
-        <w:rPr>
-          <w:highlight w:val="lightGray"/>
-        </w:rPr>
-        <w:t>github.com</w:t>
-      </w:r>
-      <w:proofErr w:type="spellEnd"/>
-      <w:r>
-        <w:rPr>
-          <w:highlight w:val="lightGray"/>
-        </w:rPr>
-        <w:t>/</w:t>
-      </w:r>
-      <w:proofErr w:type="spellStart"/>
-      <w:r>
-        <w:rPr>
-          <w:highlight w:val="lightGray"/>
-        </w:rPr>
-        <w:t>vncnetcat</w:t>
-      </w:r>
-      <w:proofErr w:type="spellEnd"/>
-      <w:r>
-        <w:rPr>
-          <w:highlight w:val="lightGray"/>
-        </w:rPr>
-        <w:t>/blog-</w:t>
-      </w:r>
-      <w:proofErr w:type="spellStart"/>
-      <w:r>
-        <w:rPr>
-          <w:highlight w:val="lightGray"/>
-        </w:rPr>
-        <w:t>cvicse</w:t>
-      </w:r>
-      <w:proofErr w:type="spellEnd"/>
-    </w:p>
-    <w:p>
-      <w:pPr>
-        <w:pStyle w:val="a7"/>
-        <w:ind w:left="360"/>
-        <w:rPr>
-          <w:rFonts w:hint="eastAsia"/>
-        </w:rPr>
-      </w:pPr>
-      <w:r>
-        <w:rPr>
-          <w:highlight w:val="lightGray"/>
-        </w:rPr>
-        <w:t xml:space="preserve">   </w:t>
-      </w:r>
-      <w:proofErr w:type="spellStart"/>
-      <w:r>
-        <w:rPr>
-          <w:highlight w:val="lightGray"/>
-        </w:rPr>
-        <w:t>820d005</w:t>
-      </w:r>
-      <w:proofErr w:type="spellEnd"/>
-      <w:proofErr w:type="gramStart"/>
-      <w:r>
-        <w:rPr>
-          <w:highlight w:val="lightGray"/>
-        </w:rPr>
-        <w:t>..</w:t>
-      </w:r>
-      <w:proofErr w:type="spellStart"/>
-      <w:r>
-        <w:rPr>
-          <w:highlight w:val="lightGray"/>
-        </w:rPr>
-        <w:t>43b0a17</w:t>
-      </w:r>
-      <w:proofErr w:type="spellEnd"/>
-      <w:r>
-        <w:rPr>
-          <w:highlight w:val="lightGray"/>
-        </w:rPr>
-        <w:t xml:space="preserve">  master</w:t>
-      </w:r>
-      <w:proofErr w:type="gramEnd"/>
-      <w:r>
-        <w:rPr>
-          <w:highlight w:val="lightGray"/>
-        </w:rPr>
-        <w:t xml:space="preserve"> -&gt; master</w:t>
-      </w:r>
-    </w:p>
-    <w:p>
-      <w:pPr>
-        <w:pStyle w:val="a7"/>
-        <w:ind w:left="360"/>
       </w:pPr>
       <w:r>
         <w:rPr>
@@ -8167,6 +8097,443 @@
           <w:rFonts w:hint="eastAsia"/>
         </w:rPr>
         <w:t>出来的仓库合并分支</w:t>
+      </w:r>
+    </w:p>
+    <w:p>
+      <w:pPr>
+        <w:pStyle w:val="a7"/>
+        <w:ind w:left="360" w:firstLineChars="0" w:firstLine="0"/>
+        <w:rPr>
+          <w:rFonts w:hint="eastAsia"/>
+          <w:b/>
+        </w:rPr>
+      </w:pPr>
+      <w:r>
+        <w:rPr>
+          <w:rFonts w:hint="eastAsia"/>
+          <w:b/>
+        </w:rPr>
+        <w:t>发起</w:t>
+      </w:r>
+      <w:r>
+        <w:rPr>
+          <w:b/>
+        </w:rPr>
+        <w:t xml:space="preserve">pull request </w:t>
+      </w:r>
+      <w:r>
+        <w:rPr>
+          <w:rFonts w:hint="eastAsia"/>
+          <w:b/>
+        </w:rPr>
+        <w:t>请求</w:t>
+      </w:r>
+    </w:p>
+    <w:p>
+      <w:pPr>
+        <w:pStyle w:val="a7"/>
+        <w:ind w:left="360" w:firstLineChars="0" w:firstLine="0"/>
+        <w:rPr>
+          <w:rFonts w:hint="eastAsia"/>
+        </w:rPr>
+      </w:pPr>
+      <w:r>
+        <w:rPr>
+          <w:noProof/>
+        </w:rPr>
+        <w:drawing>
+          <wp:inline distT="0" distB="0" distL="0" distR="0" wp14:anchorId="0A6B0C77" wp14:editId="6E374210">
+            <wp:extent cx="5274310" cy="891540"/>
+            <wp:effectExtent l="0" t="0" r="2540" b="3810"/>
+            <wp:docPr id="19" name="图片 19"/>
+            <wp:cNvGraphicFramePr>
+              <a:graphicFrameLocks xmlns:a="http://schemas.openxmlformats.org/drawingml/2006/main" noChangeAspect="1"/>
+            </wp:cNvGraphicFramePr>
+            <a:graphic xmlns:a="http://schemas.openxmlformats.org/drawingml/2006/main">
+              <a:graphicData uri="http://schemas.openxmlformats.org/drawingml/2006/picture">
+                <pic:pic xmlns:pic="http://schemas.openxmlformats.org/drawingml/2006/picture">
+                  <pic:nvPicPr>
+                    <pic:cNvPr id="1" name=""/>
+                    <pic:cNvPicPr/>
+                  </pic:nvPicPr>
+                  <pic:blipFill>
+                    <a:blip r:embed="rId39"/>
+                    <a:stretch>
+                      <a:fillRect/>
+                    </a:stretch>
+                  </pic:blipFill>
+                  <pic:spPr>
+                    <a:xfrm>
+                      <a:off x="0" y="0"/>
+                      <a:ext cx="5274310" cy="891540"/>
+                    </a:xfrm>
+                    <a:prstGeom prst="rect">
+                      <a:avLst/>
+                    </a:prstGeom>
+                  </pic:spPr>
+                </pic:pic>
+              </a:graphicData>
+            </a:graphic>
+          </wp:inline>
+        </w:drawing>
+      </w:r>
+    </w:p>
+    <w:p>
+      <w:pPr>
+        <w:pStyle w:val="a7"/>
+        <w:ind w:left="360" w:firstLineChars="0" w:firstLine="0"/>
+      </w:pPr>
+      <w:r>
+        <w:rPr>
+          <w:noProof/>
+        </w:rPr>
+        <w:lastRenderedPageBreak/>
+        <w:drawing>
+          <wp:inline distT="0" distB="0" distL="0" distR="0" wp14:anchorId="5F141E03" wp14:editId="60E89393">
+            <wp:extent cx="4762831" cy="2407793"/>
+            <wp:effectExtent l="0" t="0" r="0" b="0"/>
+            <wp:docPr id="18" name="图片 18"/>
+            <wp:cNvGraphicFramePr>
+              <a:graphicFrameLocks xmlns:a="http://schemas.openxmlformats.org/drawingml/2006/main" noChangeAspect="1"/>
+            </wp:cNvGraphicFramePr>
+            <a:graphic xmlns:a="http://schemas.openxmlformats.org/drawingml/2006/main">
+              <a:graphicData uri="http://schemas.openxmlformats.org/drawingml/2006/picture">
+                <pic:pic xmlns:pic="http://schemas.openxmlformats.org/drawingml/2006/picture">
+                  <pic:nvPicPr>
+                    <pic:cNvPr id="1" name=""/>
+                    <pic:cNvPicPr/>
+                  </pic:nvPicPr>
+                  <pic:blipFill>
+                    <a:blip r:embed="rId40"/>
+                    <a:stretch>
+                      <a:fillRect/>
+                    </a:stretch>
+                  </pic:blipFill>
+                  <pic:spPr>
+                    <a:xfrm>
+                      <a:off x="0" y="0"/>
+                      <a:ext cx="4766187" cy="2409489"/>
+                    </a:xfrm>
+                    <a:prstGeom prst="rect">
+                      <a:avLst/>
+                    </a:prstGeom>
+                  </pic:spPr>
+                </pic:pic>
+              </a:graphicData>
+            </a:graphic>
+          </wp:inline>
+        </w:drawing>
+      </w:r>
+    </w:p>
+    <w:p>
+      <w:pPr>
+        <w:pStyle w:val="a7"/>
+        <w:ind w:left="360" w:firstLineChars="0" w:firstLine="0"/>
+      </w:pPr>
+      <w:r>
+        <w:rPr>
+          <w:noProof/>
+        </w:rPr>
+        <w:drawing>
+          <wp:inline distT="0" distB="0" distL="0" distR="0" wp14:anchorId="2F7FABB4" wp14:editId="527DAE54">
+            <wp:extent cx="4365694" cy="2798859"/>
+            <wp:effectExtent l="0" t="0" r="0" b="1905"/>
+            <wp:docPr id="25" name="图片 25"/>
+            <wp:cNvGraphicFramePr>
+              <a:graphicFrameLocks xmlns:a="http://schemas.openxmlformats.org/drawingml/2006/main" noChangeAspect="1"/>
+            </wp:cNvGraphicFramePr>
+            <a:graphic xmlns:a="http://schemas.openxmlformats.org/drawingml/2006/main">
+              <a:graphicData uri="http://schemas.openxmlformats.org/drawingml/2006/picture">
+                <pic:pic xmlns:pic="http://schemas.openxmlformats.org/drawingml/2006/picture">
+                  <pic:nvPicPr>
+                    <pic:cNvPr id="1" name=""/>
+                    <pic:cNvPicPr/>
+                  </pic:nvPicPr>
+                  <pic:blipFill>
+                    <a:blip r:embed="rId41"/>
+                    <a:stretch>
+                      <a:fillRect/>
+                    </a:stretch>
+                  </pic:blipFill>
+                  <pic:spPr>
+                    <a:xfrm>
+                      <a:off x="0" y="0"/>
+                      <a:ext cx="4373101" cy="2803608"/>
+                    </a:xfrm>
+                    <a:prstGeom prst="rect">
+                      <a:avLst/>
+                    </a:prstGeom>
+                  </pic:spPr>
+                </pic:pic>
+              </a:graphicData>
+            </a:graphic>
+          </wp:inline>
+        </w:drawing>
+      </w:r>
+    </w:p>
+    <w:p>
+      <w:pPr>
+        <w:pStyle w:val="a7"/>
+        <w:ind w:left="360" w:firstLineChars="0" w:firstLine="0"/>
+        <w:rPr>
+          <w:rFonts w:hint="eastAsia"/>
+          <w:b/>
+        </w:rPr>
+      </w:pPr>
+      <w:proofErr w:type="gramStart"/>
+      <w:r>
+        <w:rPr>
+          <w:rFonts w:hint="eastAsia"/>
+          <w:b/>
+        </w:rPr>
+        <w:t>主</w:t>
+      </w:r>
+      <w:r>
+        <w:rPr>
+          <w:b/>
+        </w:rPr>
+        <w:t>仓</w:t>
+      </w:r>
+      <w:proofErr w:type="gramEnd"/>
+      <w:r>
+        <w:rPr>
+          <w:b/>
+        </w:rPr>
+        <w:t>库管理员</w:t>
+      </w:r>
+      <w:r>
+        <w:rPr>
+          <w:rFonts w:hint="eastAsia"/>
+          <w:b/>
+        </w:rPr>
+        <w:t>同意</w:t>
+      </w:r>
+      <w:r>
+        <w:rPr>
+          <w:b/>
+        </w:rPr>
+        <w:t>分支成员提交的合并请求</w:t>
+      </w:r>
+    </w:p>
+    <w:p>
+      <w:r>
+        <w:rPr>
+          <w:noProof/>
+        </w:rPr>
+        <w:drawing>
+          <wp:inline distT="0" distB="0" distL="0" distR="0" wp14:anchorId="3440C6FE" wp14:editId="7D0CCE4D">
+            <wp:extent cx="5274310" cy="2280285"/>
+            <wp:effectExtent l="0" t="0" r="2540" b="5715"/>
+            <wp:docPr id="26" name="图片 26"/>
+            <wp:cNvGraphicFramePr>
+              <a:graphicFrameLocks xmlns:a="http://schemas.openxmlformats.org/drawingml/2006/main" noChangeAspect="1"/>
+            </wp:cNvGraphicFramePr>
+            <a:graphic xmlns:a="http://schemas.openxmlformats.org/drawingml/2006/main">
+              <a:graphicData uri="http://schemas.openxmlformats.org/drawingml/2006/picture">
+                <pic:pic xmlns:pic="http://schemas.openxmlformats.org/drawingml/2006/picture">
+                  <pic:nvPicPr>
+                    <pic:cNvPr id="1" name=""/>
+                    <pic:cNvPicPr/>
+                  </pic:nvPicPr>
+                  <pic:blipFill>
+                    <a:blip r:embed="rId42"/>
+                    <a:stretch>
+                      <a:fillRect/>
+                    </a:stretch>
+                  </pic:blipFill>
+                  <pic:spPr>
+                    <a:xfrm>
+                      <a:off x="0" y="0"/>
+                      <a:ext cx="5274310" cy="2280285"/>
+                    </a:xfrm>
+                    <a:prstGeom prst="rect">
+                      <a:avLst/>
+                    </a:prstGeom>
+                  </pic:spPr>
+                </pic:pic>
+              </a:graphicData>
+            </a:graphic>
+          </wp:inline>
+        </w:drawing>
+      </w:r>
+    </w:p>
+    <w:p>
+      <w:pPr>
+        <w:rPr>
+          <w:rFonts w:hint="eastAsia"/>
+          <w:b/>
+        </w:rPr>
+      </w:pPr>
+      <w:bookmarkStart w:id="0" w:name="_GoBack"/>
+      <w:r>
+        <w:rPr>
+          <w:rFonts w:hint="eastAsia"/>
+          <w:b/>
+        </w:rPr>
+        <w:t>在</w:t>
+      </w:r>
+      <w:proofErr w:type="gramStart"/>
+      <w:r>
+        <w:rPr>
+          <w:b/>
+        </w:rPr>
+        <w:t>主仓</w:t>
+      </w:r>
+      <w:proofErr w:type="gramEnd"/>
+      <w:r>
+        <w:rPr>
+          <w:b/>
+        </w:rPr>
+        <w:t>库管理员界面中可以看到</w:t>
+      </w:r>
+      <w:r>
+        <w:rPr>
+          <w:b/>
+        </w:rPr>
+        <w:t xml:space="preserve">pull request </w:t>
+      </w:r>
+      <w:r>
+        <w:rPr>
+          <w:rFonts w:hint="eastAsia"/>
+          <w:b/>
+        </w:rPr>
+        <w:t>请求</w:t>
+      </w:r>
+      <w:r>
+        <w:rPr>
+          <w:b/>
+        </w:rPr>
+        <w:t>的具体信息，进入详情页面</w:t>
+      </w:r>
+      <w:r>
+        <w:rPr>
+          <w:rFonts w:hint="eastAsia"/>
+          <w:b/>
+        </w:rPr>
+        <w:t>后</w:t>
+      </w:r>
+      <w:r>
+        <w:rPr>
+          <w:b/>
+        </w:rPr>
+        <w:t>点击</w:t>
+      </w:r>
+      <w:r>
+        <w:rPr>
+          <w:rFonts w:hint="eastAsia"/>
+          <w:b/>
+        </w:rPr>
+        <w:t>merge</w:t>
+      </w:r>
+      <w:r>
+        <w:rPr>
+          <w:b/>
+        </w:rPr>
+        <w:t xml:space="preserve"> pull request </w:t>
+      </w:r>
+      <w:r>
+        <w:rPr>
+          <w:rFonts w:hint="eastAsia"/>
+          <w:b/>
+        </w:rPr>
+        <w:t>按钮</w:t>
+      </w:r>
+      <w:r>
+        <w:rPr>
+          <w:b/>
+        </w:rPr>
+        <w:t>即可。</w:t>
+      </w:r>
+    </w:p>
+    <w:bookmarkEnd w:id="0"/>
+    <w:p>
+      <w:r>
+        <w:rPr>
+          <w:noProof/>
+        </w:rPr>
+        <w:lastRenderedPageBreak/>
+        <w:drawing>
+          <wp:inline distT="0" distB="0" distL="0" distR="0" wp14:anchorId="334EDFB7" wp14:editId="39F33B4F">
+            <wp:extent cx="5274310" cy="2192655"/>
+            <wp:effectExtent l="0" t="0" r="2540" b="0"/>
+            <wp:docPr id="37" name="图片 37"/>
+            <wp:cNvGraphicFramePr>
+              <a:graphicFrameLocks xmlns:a="http://schemas.openxmlformats.org/drawingml/2006/main" noChangeAspect="1"/>
+            </wp:cNvGraphicFramePr>
+            <a:graphic xmlns:a="http://schemas.openxmlformats.org/drawingml/2006/main">
+              <a:graphicData uri="http://schemas.openxmlformats.org/drawingml/2006/picture">
+                <pic:pic xmlns:pic="http://schemas.openxmlformats.org/drawingml/2006/picture">
+                  <pic:nvPicPr>
+                    <pic:cNvPr id="1" name=""/>
+                    <pic:cNvPicPr/>
+                  </pic:nvPicPr>
+                  <pic:blipFill>
+                    <a:blip r:embed="rId43"/>
+                    <a:stretch>
+                      <a:fillRect/>
+                    </a:stretch>
+                  </pic:blipFill>
+                  <pic:spPr>
+                    <a:xfrm>
+                      <a:off x="0" y="0"/>
+                      <a:ext cx="5274310" cy="2192655"/>
+                    </a:xfrm>
+                    <a:prstGeom prst="rect">
+                      <a:avLst/>
+                    </a:prstGeom>
+                  </pic:spPr>
+                </pic:pic>
+              </a:graphicData>
+            </a:graphic>
+          </wp:inline>
+        </w:drawing>
+      </w:r>
+    </w:p>
+    <w:p>
+      <w:pPr>
+        <w:rPr>
+          <w:rFonts w:hint="eastAsia"/>
+        </w:rPr>
+      </w:pPr>
+      <w:r>
+        <w:rPr>
+          <w:noProof/>
+        </w:rPr>
+        <w:drawing>
+          <wp:inline distT="0" distB="0" distL="0" distR="0" wp14:anchorId="329EC891" wp14:editId="033A5F40">
+            <wp:extent cx="5274310" cy="1566545"/>
+            <wp:effectExtent l="0" t="0" r="2540" b="0"/>
+            <wp:docPr id="38" name="图片 38"/>
+            <wp:cNvGraphicFramePr>
+              <a:graphicFrameLocks xmlns:a="http://schemas.openxmlformats.org/drawingml/2006/main" noChangeAspect="1"/>
+            </wp:cNvGraphicFramePr>
+            <a:graphic xmlns:a="http://schemas.openxmlformats.org/drawingml/2006/main">
+              <a:graphicData uri="http://schemas.openxmlformats.org/drawingml/2006/picture">
+                <pic:pic xmlns:pic="http://schemas.openxmlformats.org/drawingml/2006/picture">
+                  <pic:nvPicPr>
+                    <pic:cNvPr id="1" name=""/>
+                    <pic:cNvPicPr/>
+                  </pic:nvPicPr>
+                  <pic:blipFill>
+                    <a:blip r:embed="rId44"/>
+                    <a:stretch>
+                      <a:fillRect/>
+                    </a:stretch>
+                  </pic:blipFill>
+                  <pic:spPr>
+                    <a:xfrm>
+                      <a:off x="0" y="0"/>
+                      <a:ext cx="5274310" cy="1566545"/>
+                    </a:xfrm>
+                    <a:prstGeom prst="rect">
+                      <a:avLst/>
+                    </a:prstGeom>
+                  </pic:spPr>
+                </pic:pic>
+              </a:graphicData>
+            </a:graphic>
+          </wp:inline>
+        </w:drawing>
       </w:r>
     </w:p>
     <w:p>
@@ -8223,7 +8590,6 @@
         <w:rPr>
           <w:noProof/>
         </w:rPr>
-        <w:lastRenderedPageBreak/>
         <w:drawing>
           <wp:inline distT="0" distB="0" distL="0" distR="0" wp14:anchorId="297B578F" wp14:editId="7BDAE2C9">
             <wp:extent cx="3959749" cy="3250199"/>
@@ -8240,7 +8606,7 @@
                     <pic:cNvPicPr/>
                   </pic:nvPicPr>
                   <pic:blipFill>
-                    <a:blip r:embed="rId37"/>
+                    <a:blip r:embed="rId45"/>
                     <a:stretch>
                       <a:fillRect/>
                     </a:stretch>

--- a/hexo搭建个人博客步骤.docx
+++ b/hexo搭建个人博客步骤.docx
@@ -2779,27 +2779,7 @@
           <w:kern w:val="0"/>
           <w:szCs w:val="21"/>
         </w:rPr>
-        <w:t>：</w:t>
-      </w:r>
-      <w:proofErr w:type="gramStart"/>
-      <w:r>
-        <w:rPr>
-          <w:rFonts w:ascii="Verdana" w:eastAsia="宋体" w:hAnsi="Verdana" w:cs="宋体"/>
-          <w:color w:val="333333"/>
-          <w:kern w:val="0"/>
-          <w:szCs w:val="21"/>
-        </w:rPr>
-        <w:t>整个博客的</w:t>
-      </w:r>
-      <w:proofErr w:type="gramEnd"/>
-      <w:r>
-        <w:rPr>
-          <w:rFonts w:ascii="Verdana" w:eastAsia="宋体" w:hAnsi="Verdana" w:cs="宋体"/>
-          <w:color w:val="333333"/>
-          <w:kern w:val="0"/>
-          <w:szCs w:val="21"/>
-        </w:rPr>
-        <w:t>配置</w:t>
+        <w:t>：整个博客的配置</w:t>
       </w:r>
     </w:p>
     <w:p>
@@ -2989,20 +2969,8 @@
           <w:szCs w:val="21"/>
           <w:shd w:val="clear" w:color="auto" w:fill="FFFFFF"/>
         </w:rPr>
-        <w:t>登录账号后在系统首页</w:t>
-      </w:r>
-      <w:proofErr w:type="gramStart"/>
-      <w:r>
-        <w:rPr>
-          <w:rFonts w:ascii="Verdana" w:eastAsia="宋体" w:hAnsi="Verdana" w:cs="宋体"/>
-          <w:color w:val="333333"/>
-          <w:kern w:val="0"/>
-          <w:szCs w:val="21"/>
-          <w:shd w:val="clear" w:color="auto" w:fill="FFFFFF"/>
-        </w:rPr>
-        <w:t>面或者</w:t>
-      </w:r>
-      <w:proofErr w:type="gramEnd"/>
+        <w:t>登录账号后在系统首页面或者</w:t>
+      </w:r>
       <w:r>
         <w:rPr>
           <w:rFonts w:ascii="Verdana" w:eastAsia="宋体" w:hAnsi="Verdana" w:cs="宋体" w:hint="eastAsia"/>
@@ -4229,27 +4197,7 @@
           <w:kern w:val="0"/>
           <w:szCs w:val="21"/>
         </w:rPr>
-        <w:t>就</w:t>
-      </w:r>
-      <w:proofErr w:type="gramStart"/>
-      <w:r>
-        <w:rPr>
-          <w:rFonts w:ascii="Verdana" w:eastAsia="宋体" w:hAnsi="Verdana" w:cs="宋体"/>
-          <w:color w:val="333333"/>
-          <w:kern w:val="0"/>
-          <w:szCs w:val="21"/>
-        </w:rPr>
-        <w:t>填刚刚</w:t>
-      </w:r>
-      <w:proofErr w:type="gramEnd"/>
-      <w:r>
-        <w:rPr>
-          <w:rFonts w:ascii="Verdana" w:eastAsia="宋体" w:hAnsi="Verdana" w:cs="宋体"/>
-          <w:color w:val="333333"/>
-          <w:kern w:val="0"/>
-          <w:szCs w:val="21"/>
-        </w:rPr>
-        <w:t>那一段。</w:t>
+        <w:t>就填刚刚那一段。</w:t>
       </w:r>
     </w:p>
     <w:p/>
@@ -4290,7 +4238,6 @@
         <w:t>中验证是否添加成功：</w:t>
       </w:r>
       <w:proofErr w:type="spellStart"/>
-      <w:proofErr w:type="gramStart"/>
       <w:r>
         <w:rPr>
           <w:rStyle w:val="HTML"/>
@@ -4299,7 +4246,6 @@
         <w:t>ssh</w:t>
       </w:r>
       <w:proofErr w:type="spellEnd"/>
-      <w:proofErr w:type="gramEnd"/>
       <w:r>
         <w:rPr>
           <w:rStyle w:val="HTML"/>
@@ -4502,7 +4448,6 @@
           <w:szCs w:val="21"/>
         </w:rPr>
       </w:pPr>
-      <w:proofErr w:type="gramStart"/>
       <w:r>
         <w:rPr>
           <w:b/>
@@ -4510,17 +4455,7 @@
           <w:sz w:val="22"/>
           <w:szCs w:val="21"/>
         </w:rPr>
-        <w:t>deploy</w:t>
-      </w:r>
-      <w:proofErr w:type="gramEnd"/>
-      <w:r>
-        <w:rPr>
-          <w:b/>
-          <w:color w:val="333333"/>
-          <w:sz w:val="22"/>
-          <w:szCs w:val="21"/>
-        </w:rPr>
-        <w:t>:</w:t>
+        <w:t>deploy:</w:t>
       </w:r>
     </w:p>
     <w:p>
@@ -4543,27 +4478,7 @@
           <w:sz w:val="22"/>
           <w:szCs w:val="21"/>
         </w:rPr>
-        <w:t xml:space="preserve">  </w:t>
-      </w:r>
-      <w:proofErr w:type="gramStart"/>
-      <w:r>
-        <w:rPr>
-          <w:b/>
-          <w:color w:val="333333"/>
-          <w:sz w:val="22"/>
-          <w:szCs w:val="21"/>
-        </w:rPr>
-        <w:t>type</w:t>
-      </w:r>
-      <w:proofErr w:type="gramEnd"/>
-      <w:r>
-        <w:rPr>
-          <w:b/>
-          <w:color w:val="333333"/>
-          <w:sz w:val="22"/>
-          <w:szCs w:val="21"/>
-        </w:rPr>
-        <w:t xml:space="preserve">: </w:t>
+        <w:t xml:space="preserve">  type: </w:t>
       </w:r>
       <w:proofErr w:type="spellStart"/>
       <w:r>
@@ -4597,27 +4512,7 @@
           <w:sz w:val="22"/>
           <w:szCs w:val="21"/>
         </w:rPr>
-        <w:t xml:space="preserve">  </w:t>
-      </w:r>
-      <w:proofErr w:type="gramStart"/>
-      <w:r>
-        <w:rPr>
-          <w:b/>
-          <w:color w:val="333333"/>
-          <w:sz w:val="22"/>
-          <w:szCs w:val="21"/>
-        </w:rPr>
-        <w:t>repo</w:t>
-      </w:r>
-      <w:proofErr w:type="gramEnd"/>
-      <w:r>
-        <w:rPr>
-          <w:b/>
-          <w:color w:val="333333"/>
-          <w:sz w:val="22"/>
-          <w:szCs w:val="21"/>
-        </w:rPr>
-        <w:t>: https://</w:t>
+        <w:t xml:space="preserve">  repo: https://</w:t>
       </w:r>
       <w:proofErr w:type="spellStart"/>
       <w:r>
@@ -4692,27 +4587,7 @@
           <w:szCs w:val="21"/>
         </w:rPr>
         <w:lastRenderedPageBreak/>
-        <w:t xml:space="preserve">  </w:t>
-      </w:r>
-      <w:proofErr w:type="gramStart"/>
-      <w:r>
-        <w:rPr>
-          <w:b/>
-          <w:color w:val="333333"/>
-          <w:sz w:val="22"/>
-          <w:szCs w:val="21"/>
-        </w:rPr>
-        <w:t>branch</w:t>
-      </w:r>
-      <w:proofErr w:type="gramEnd"/>
-      <w:r>
-        <w:rPr>
-          <w:b/>
-          <w:color w:val="333333"/>
-          <w:sz w:val="22"/>
-          <w:szCs w:val="21"/>
-        </w:rPr>
-        <w:t>: master</w:t>
+        <w:t xml:space="preserve">  branch: master</w:t>
       </w:r>
     </w:p>
     <w:p>
@@ -8104,39 +7979,33 @@
         <w:pStyle w:val="a7"/>
         <w:ind w:left="360" w:firstLineChars="0" w:firstLine="0"/>
         <w:rPr>
+          <w:b/>
+        </w:rPr>
+      </w:pPr>
+      <w:r>
+        <w:rPr>
           <w:rFonts w:hint="eastAsia"/>
           <w:b/>
         </w:rPr>
-      </w:pPr>
+        <w:t>发起</w:t>
+      </w:r>
+      <w:r>
+        <w:rPr>
+          <w:b/>
+        </w:rPr>
+        <w:t xml:space="preserve">pull request </w:t>
+      </w:r>
       <w:r>
         <w:rPr>
           <w:rFonts w:hint="eastAsia"/>
           <w:b/>
         </w:rPr>
-        <w:t>发起</w:t>
-      </w:r>
-      <w:r>
-        <w:rPr>
-          <w:b/>
-        </w:rPr>
-        <w:t xml:space="preserve">pull request </w:t>
-      </w:r>
-      <w:r>
-        <w:rPr>
-          <w:rFonts w:hint="eastAsia"/>
-          <w:b/>
-        </w:rPr>
         <w:t>请求</w:t>
       </w:r>
     </w:p>
     <w:p>
-      <w:pPr>
-        <w:pStyle w:val="a7"/>
-        <w:ind w:left="360" w:firstLineChars="0" w:firstLine="0"/>
-        <w:rPr>
-          <w:rFonts w:hint="eastAsia"/>
-        </w:rPr>
-      </w:pPr>
+      <w:bookmarkStart w:id="0" w:name="_GoBack"/>
+      <w:bookmarkEnd w:id="0"/>
       <w:r>
         <w:rPr>
           <w:noProof/>
@@ -8276,7 +8145,6 @@
         <w:pStyle w:val="a7"/>
         <w:ind w:left="360" w:firstLineChars="0" w:firstLine="0"/>
         <w:rPr>
-          <w:rFonts w:hint="eastAsia"/>
           <w:b/>
         </w:rPr>
       </w:pPr>
@@ -8360,82 +8228,80 @@
     <w:p>
       <w:pPr>
         <w:rPr>
+          <w:b/>
+        </w:rPr>
+      </w:pPr>
+      <w:r>
+        <w:rPr>
           <w:rFonts w:hint="eastAsia"/>
           <w:b/>
         </w:rPr>
-      </w:pPr>
-      <w:bookmarkStart w:id="0" w:name="_GoBack"/>
+        <w:t>在</w:t>
+      </w:r>
+      <w:proofErr w:type="gramStart"/>
+      <w:r>
+        <w:rPr>
+          <w:b/>
+        </w:rPr>
+        <w:t>主仓</w:t>
+      </w:r>
+      <w:proofErr w:type="gramEnd"/>
+      <w:r>
+        <w:rPr>
+          <w:b/>
+        </w:rPr>
+        <w:t>库管理员界面中可以看到</w:t>
+      </w:r>
+      <w:r>
+        <w:rPr>
+          <w:b/>
+        </w:rPr>
+        <w:t xml:space="preserve">pull request </w:t>
+      </w:r>
       <w:r>
         <w:rPr>
           <w:rFonts w:hint="eastAsia"/>
           <w:b/>
         </w:rPr>
-        <w:t>在</w:t>
-      </w:r>
-      <w:proofErr w:type="gramStart"/>
-      <w:r>
-        <w:rPr>
-          <w:b/>
-        </w:rPr>
-        <w:t>主仓</w:t>
-      </w:r>
-      <w:proofErr w:type="gramEnd"/>
-      <w:r>
-        <w:rPr>
-          <w:b/>
-        </w:rPr>
-        <w:t>库管理员界面中可以看到</w:t>
-      </w:r>
-      <w:r>
-        <w:rPr>
-          <w:b/>
-        </w:rPr>
-        <w:t xml:space="preserve">pull request </w:t>
+        <w:t>请求</w:t>
+      </w:r>
+      <w:r>
+        <w:rPr>
+          <w:b/>
+        </w:rPr>
+        <w:t>的具体信息，进入详情页面</w:t>
       </w:r>
       <w:r>
         <w:rPr>
           <w:rFonts w:hint="eastAsia"/>
           <w:b/>
         </w:rPr>
-        <w:t>请求</w:t>
-      </w:r>
-      <w:r>
-        <w:rPr>
-          <w:b/>
-        </w:rPr>
-        <w:t>的具体信息，进入详情页面</w:t>
+        <w:t>后</w:t>
+      </w:r>
+      <w:r>
+        <w:rPr>
+          <w:b/>
+        </w:rPr>
+        <w:t>点击</w:t>
       </w:r>
       <w:r>
         <w:rPr>
           <w:rFonts w:hint="eastAsia"/>
           <w:b/>
         </w:rPr>
-        <w:t>后</w:t>
-      </w:r>
-      <w:r>
-        <w:rPr>
-          <w:b/>
-        </w:rPr>
-        <w:t>点击</w:t>
+        <w:t>merge</w:t>
+      </w:r>
+      <w:r>
+        <w:rPr>
+          <w:b/>
+        </w:rPr>
+        <w:t xml:space="preserve"> pull request </w:t>
       </w:r>
       <w:r>
         <w:rPr>
           <w:rFonts w:hint="eastAsia"/>
           <w:b/>
         </w:rPr>
-        <w:t>merge</w:t>
-      </w:r>
-      <w:r>
-        <w:rPr>
-          <w:b/>
-        </w:rPr>
-        <w:t xml:space="preserve"> pull request </w:t>
-      </w:r>
-      <w:r>
-        <w:rPr>
-          <w:rFonts w:hint="eastAsia"/>
-          <w:b/>
-        </w:rPr>
         <w:t>按钮</w:t>
       </w:r>
       <w:r>
@@ -8445,7 +8311,6 @@
         <w:t>即可。</w:t>
       </w:r>
     </w:p>
-    <w:bookmarkEnd w:id="0"/>
     <w:p>
       <w:r>
         <w:rPr>
@@ -8490,11 +8355,6 @@
       </w:r>
     </w:p>
     <w:p>
-      <w:pPr>
-        <w:rPr>
-          <w:rFonts w:hint="eastAsia"/>
-        </w:rPr>
-      </w:pPr>
       <w:r>
         <w:rPr>
           <w:noProof/>
